--- a/Шмонин.docx
+++ b/Шмонин.docx
@@ -3592,17 +3592,7 @@
           <w:szCs w:val="28"/>
           <w:shd w:val="clear" w:color="auto" w:fill="FFFFFF"/>
         </w:rPr>
-        <w:t xml:space="preserve"> или</w:t>
-      </w:r>
-      <w:r>
-        <w:rPr>
-          <w:rFonts w:ascii="Times New Roman" w:hAnsi="Times New Roman" w:cs="Times New Roman"/>
-          <w:color w:val="222222"/>
-          <w:sz w:val="28"/>
-          <w:szCs w:val="28"/>
-          <w:shd w:val="clear" w:color="auto" w:fill="FFFFFF"/>
-        </w:rPr>
-        <w:t xml:space="preserve"> других интерактивных приложений с графикой, обрабатываемой в реальном времени</w:t>
+        <w:t xml:space="preserve"> или других интерактивных приложений с графикой, обрабатываемой в реальном времени</w:t>
       </w:r>
       <w:r>
         <w:rPr>
@@ -4764,6 +4754,7 @@
           <w:sz w:val="28"/>
           <w:szCs w:val="28"/>
         </w:rPr>
+        <w:lastRenderedPageBreak/>
         <w:t>Проект представляет собой автономный блок, который содержит все содержимое и код, которые составляют индивидуальную игру</w:t>
       </w:r>
       <w:r>
@@ -6936,6 +6927,7 @@
           <w:color w:val="auto"/>
           <w:sz w:val="28"/>
           <w:szCs w:val="28"/>
+          <w:lang w:val="en-US"/>
         </w:rPr>
       </w:pPr>
       <w:bookmarkStart w:id="9" w:name="_Toc499109781"/>
@@ -6949,6 +6941,8 @@
         </w:rPr>
         <w:t xml:space="preserve">2.1 </w:t>
       </w:r>
+      <w:bookmarkStart w:id="10" w:name="_Toc499109783"/>
+      <w:bookmarkEnd w:id="9"/>
       <w:r>
         <w:rPr>
           <w:rStyle w:val="20"/>
@@ -6958,13 +6952,1730 @@
           <w:sz w:val="28"/>
           <w:szCs w:val="28"/>
         </w:rPr>
-        <w:t>Создание уровня</w:t>
-      </w:r>
-      <w:bookmarkStart w:id="10" w:name="_Toc499109783"/>
-      <w:bookmarkEnd w:id="9"/>
+        <w:t xml:space="preserve">Установка движка </w:t>
+      </w:r>
+      <w:r>
+        <w:rPr>
+          <w:rStyle w:val="20"/>
+          <w:rFonts w:ascii="Times New Roman" w:hAnsi="Times New Roman" w:cs="Times New Roman"/>
+          <w:b/>
+          <w:color w:val="auto"/>
+          <w:sz w:val="28"/>
+          <w:szCs w:val="28"/>
+          <w:lang w:val="en-US"/>
+        </w:rPr>
+        <w:t>Unreal Engine</w:t>
+      </w:r>
     </w:p>
     <w:p>
       <w:pPr>
+        <w:spacing w:line="360" w:lineRule="auto"/>
+        <w:jc w:val="both"/>
+        <w:rPr>
+          <w:rFonts w:ascii="Times New Roman" w:hAnsi="Times New Roman" w:cs="Times New Roman"/>
+          <w:sz w:val="28"/>
+          <w:szCs w:val="28"/>
+        </w:rPr>
+      </w:pPr>
+      <w:r>
+        <w:rPr>
+          <w:rFonts w:ascii="Times New Roman" w:hAnsi="Times New Roman" w:cs="Times New Roman"/>
+          <w:sz w:val="28"/>
+          <w:szCs w:val="28"/>
+        </w:rPr>
+        <w:t xml:space="preserve">Для создания первого проекта нужно скачать клиент программу с официального сайта компании </w:t>
+      </w:r>
+      <w:r>
+        <w:rPr>
+          <w:rFonts w:ascii="Times New Roman" w:hAnsi="Times New Roman" w:cs="Times New Roman"/>
+          <w:sz w:val="28"/>
+          <w:szCs w:val="28"/>
+          <w:lang w:val="en-US"/>
+        </w:rPr>
+        <w:t>Epic</w:t>
+      </w:r>
+      <w:r>
+        <w:rPr>
+          <w:rFonts w:ascii="Times New Roman" w:hAnsi="Times New Roman" w:cs="Times New Roman"/>
+          <w:sz w:val="28"/>
+          <w:szCs w:val="28"/>
+        </w:rPr>
+        <w:t xml:space="preserve"> </w:t>
+      </w:r>
+      <w:r>
+        <w:rPr>
+          <w:rFonts w:ascii="Times New Roman" w:hAnsi="Times New Roman" w:cs="Times New Roman"/>
+          <w:sz w:val="28"/>
+          <w:szCs w:val="28"/>
+          <w:lang w:val="en-US"/>
+        </w:rPr>
+        <w:t>Games</w:t>
+      </w:r>
+      <w:r>
+        <w:rPr>
+          <w:rFonts w:ascii="Times New Roman" w:hAnsi="Times New Roman" w:cs="Times New Roman"/>
+          <w:sz w:val="28"/>
+          <w:szCs w:val="28"/>
+        </w:rPr>
+        <w:t xml:space="preserve"> </w:t>
+      </w:r>
+      <w:hyperlink r:id="rId11" w:history="1">
+        <w:r>
+          <w:rPr>
+            <w:rStyle w:val="aa"/>
+            <w:rFonts w:ascii="Times New Roman" w:hAnsi="Times New Roman" w:cs="Times New Roman"/>
+            <w:sz w:val="28"/>
+            <w:szCs w:val="28"/>
+          </w:rPr>
+          <w:t>https://www.epicgames.com/ru</w:t>
+        </w:r>
+      </w:hyperlink>
+      <w:r>
+        <w:rPr>
+          <w:rFonts w:ascii="Times New Roman" w:hAnsi="Times New Roman" w:cs="Times New Roman"/>
+          <w:sz w:val="28"/>
+          <w:szCs w:val="28"/>
+        </w:rPr>
+        <w:t xml:space="preserve">. На сайте в правом верхнем углу будет кнопка </w:t>
+      </w:r>
+      <w:r>
+        <w:rPr>
+          <w:rFonts w:ascii="Times New Roman" w:hAnsi="Times New Roman" w:cs="Times New Roman"/>
+          <w:sz w:val="28"/>
+          <w:szCs w:val="28"/>
+          <w:lang w:val="en-US"/>
+        </w:rPr>
+        <w:t>Get</w:t>
+      </w:r>
+      <w:r>
+        <w:rPr>
+          <w:rFonts w:ascii="Times New Roman" w:hAnsi="Times New Roman" w:cs="Times New Roman"/>
+          <w:sz w:val="28"/>
+          <w:szCs w:val="28"/>
+        </w:rPr>
+        <w:t xml:space="preserve"> </w:t>
+      </w:r>
+      <w:r>
+        <w:rPr>
+          <w:rFonts w:ascii="Times New Roman" w:hAnsi="Times New Roman" w:cs="Times New Roman"/>
+          <w:sz w:val="28"/>
+          <w:szCs w:val="28"/>
+          <w:lang w:val="en-US"/>
+        </w:rPr>
+        <w:t>Epic</w:t>
+      </w:r>
+      <w:r>
+        <w:rPr>
+          <w:rFonts w:ascii="Times New Roman" w:hAnsi="Times New Roman" w:cs="Times New Roman"/>
+          <w:sz w:val="28"/>
+          <w:szCs w:val="28"/>
+        </w:rPr>
+        <w:t xml:space="preserve"> </w:t>
+      </w:r>
+      <w:r>
+        <w:rPr>
+          <w:rFonts w:ascii="Times New Roman" w:hAnsi="Times New Roman" w:cs="Times New Roman"/>
+          <w:sz w:val="28"/>
+          <w:szCs w:val="28"/>
+          <w:lang w:val="en-US"/>
+        </w:rPr>
+        <w:t>Games</w:t>
+      </w:r>
+      <w:r>
+        <w:rPr>
+          <w:rFonts w:ascii="Times New Roman" w:hAnsi="Times New Roman" w:cs="Times New Roman"/>
+          <w:sz w:val="28"/>
+          <w:szCs w:val="28"/>
+        </w:rPr>
+        <w:t xml:space="preserve"> (рис 4), при нажатии на неё начнется скачивание программы клиента. </w:t>
+      </w:r>
+    </w:p>
+    <w:p>
+      <w:pPr>
+        <w:spacing w:line="360" w:lineRule="auto"/>
+        <w:rPr>
+          <w:rFonts w:ascii="Times New Roman" w:hAnsi="Times New Roman" w:cs="Times New Roman"/>
+          <w:sz w:val="28"/>
+          <w:szCs w:val="28"/>
+        </w:rPr>
+      </w:pPr>
+      <w:r>
+        <w:rPr>
+          <w:rFonts w:ascii="Times New Roman" w:hAnsi="Times New Roman" w:cs="Times New Roman"/>
+          <w:noProof/>
+          <w:sz w:val="28"/>
+          <w:szCs w:val="28"/>
+          <w:lang w:eastAsia="ru-RU"/>
+        </w:rPr>
+        <mc:AlternateContent>
+          <mc:Choice Requires="wps">
+            <w:drawing>
+              <wp:anchor distT="0" distB="0" distL="114300" distR="114300" simplePos="0" relativeHeight="251659264" behindDoc="0" locked="0" layoutInCell="1" allowOverlap="1" wp14:anchorId="15C495C5" wp14:editId="31B252B3">
+                <wp:simplePos x="0" y="0"/>
+                <wp:positionH relativeFrom="column">
+                  <wp:posOffset>5558790</wp:posOffset>
+                </wp:positionH>
+                <wp:positionV relativeFrom="paragraph">
+                  <wp:posOffset>331470</wp:posOffset>
+                </wp:positionV>
+                <wp:extent cx="504825" cy="209550"/>
+                <wp:effectExtent l="0" t="0" r="28575" b="19050"/>
+                <wp:wrapNone/>
+                <wp:docPr id="5" name="Прямоугольник 5"/>
+                <wp:cNvGraphicFramePr/>
+                <a:graphic xmlns:a="http://schemas.openxmlformats.org/drawingml/2006/main">
+                  <a:graphicData uri="http://schemas.microsoft.com/office/word/2010/wordprocessingShape">
+                    <wps:wsp>
+                      <wps:cNvSpPr/>
+                      <wps:spPr>
+                        <a:xfrm>
+                          <a:off x="0" y="0"/>
+                          <a:ext cx="504825" cy="209550"/>
+                        </a:xfrm>
+                        <a:prstGeom prst="rect">
+                          <a:avLst/>
+                        </a:prstGeom>
+                        <a:noFill/>
+                        <a:ln>
+                          <a:solidFill>
+                            <a:srgbClr val="FF0000"/>
+                          </a:solidFill>
+                        </a:ln>
+                      </wps:spPr>
+                      <wps:style>
+                        <a:lnRef idx="2">
+                          <a:schemeClr val="accent6"/>
+                        </a:lnRef>
+                        <a:fillRef idx="1">
+                          <a:schemeClr val="lt1"/>
+                        </a:fillRef>
+                        <a:effectRef idx="0">
+                          <a:schemeClr val="accent6"/>
+                        </a:effectRef>
+                        <a:fontRef idx="minor">
+                          <a:schemeClr val="dk1"/>
+                        </a:fontRef>
+                      </wps:style>
+                      <wps:bodyPr rot="0" spcFirstLastPara="0" vertOverflow="overflow" horzOverflow="overflow" vert="horz" wrap="square" lIns="91440" tIns="45720" rIns="91440" bIns="45720" numCol="1" spcCol="0" rtlCol="0" fromWordArt="0" anchor="ctr" anchorCtr="0" forceAA="0" compatLnSpc="1">
+                        <a:prstTxWarp prst="textNoShape">
+                          <a:avLst/>
+                        </a:prstTxWarp>
+                        <a:noAutofit/>
+                      </wps:bodyPr>
+                    </wps:wsp>
+                  </a:graphicData>
+                </a:graphic>
+              </wp:anchor>
+            </w:drawing>
+          </mc:Choice>
+          <mc:Fallback>
+            <w:pict>
+              <v:rect w14:anchorId="4CF2769E" id="Прямоугольник 5" o:spid="_x0000_s1026" style="position:absolute;margin-left:437.7pt;margin-top:26.1pt;width:39.75pt;height:16.5pt;z-index:251659264;visibility:visible;mso-wrap-style:square;mso-wrap-distance-left:9pt;mso-wrap-distance-top:0;mso-wrap-distance-right:9pt;mso-wrap-distance-bottom:0;mso-position-horizontal:absolute;mso-position-horizontal-relative:text;mso-position-vertical:absolute;mso-position-vertical-relative:text;v-text-anchor:middle" o:gfxdata="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" filled="f" strokecolor="red" strokeweight="1pt"/>
+            </w:pict>
+          </mc:Fallback>
+        </mc:AlternateContent>
+      </w:r>
+      <w:r>
+        <w:rPr>
+          <w:rFonts w:ascii="Times New Roman" w:hAnsi="Times New Roman" w:cs="Times New Roman"/>
+          <w:noProof/>
+          <w:sz w:val="28"/>
+          <w:szCs w:val="28"/>
+          <w:lang w:eastAsia="ru-RU"/>
+        </w:rPr>
+        <w:drawing>
+          <wp:inline distT="0" distB="0" distL="0" distR="0" wp14:anchorId="211B7658" wp14:editId="3597D53A">
+            <wp:extent cx="6120130" cy="3163570"/>
+            <wp:effectExtent l="0" t="0" r="0" b="0"/>
+            <wp:docPr id="4" name="Рисунок 4"/>
+            <wp:cNvGraphicFramePr>
+              <a:graphicFrameLocks xmlns:a="http://schemas.openxmlformats.org/drawingml/2006/main" noChangeAspect="1"/>
+            </wp:cNvGraphicFramePr>
+            <a:graphic xmlns:a="http://schemas.openxmlformats.org/drawingml/2006/main">
+              <a:graphicData uri="http://schemas.openxmlformats.org/drawingml/2006/picture">
+                <pic:pic xmlns:pic="http://schemas.openxmlformats.org/drawingml/2006/picture">
+                  <pic:nvPicPr>
+                    <pic:cNvPr id="1" name=""/>
+                    <pic:cNvPicPr/>
+                  </pic:nvPicPr>
+                  <pic:blipFill>
+                    <a:blip r:embed="rId12"/>
+                    <a:stretch>
+                      <a:fillRect/>
+                    </a:stretch>
+                  </pic:blipFill>
+                  <pic:spPr>
+                    <a:xfrm>
+                      <a:off x="0" y="0"/>
+                      <a:ext cx="6120130" cy="3163570"/>
+                    </a:xfrm>
+                    <a:prstGeom prst="rect">
+                      <a:avLst/>
+                    </a:prstGeom>
+                  </pic:spPr>
+                </pic:pic>
+              </a:graphicData>
+            </a:graphic>
+          </wp:inline>
+        </w:drawing>
+      </w:r>
+    </w:p>
+    <w:p>
+      <w:pPr>
+        <w:spacing w:line="360" w:lineRule="auto"/>
+        <w:jc w:val="center"/>
+        <w:rPr>
+          <w:rFonts w:ascii="Times New Roman" w:hAnsi="Times New Roman" w:cs="Times New Roman"/>
+          <w:sz w:val="28"/>
+          <w:szCs w:val="28"/>
+        </w:rPr>
+      </w:pPr>
+      <w:r>
+        <w:rPr>
+          <w:rFonts w:ascii="Times New Roman" w:hAnsi="Times New Roman" w:cs="Times New Roman"/>
+          <w:sz w:val="28"/>
+          <w:szCs w:val="28"/>
+        </w:rPr>
+        <w:t xml:space="preserve">Рис 4. Официальный сайт компании </w:t>
+      </w:r>
+      <w:r>
+        <w:rPr>
+          <w:rFonts w:ascii="Times New Roman" w:hAnsi="Times New Roman" w:cs="Times New Roman"/>
+          <w:sz w:val="28"/>
+          <w:szCs w:val="28"/>
+          <w:lang w:val="en-US"/>
+        </w:rPr>
+        <w:t>Epic</w:t>
+      </w:r>
+      <w:r>
+        <w:rPr>
+          <w:rFonts w:ascii="Times New Roman" w:hAnsi="Times New Roman" w:cs="Times New Roman"/>
+          <w:sz w:val="28"/>
+          <w:szCs w:val="28"/>
+        </w:rPr>
+        <w:t xml:space="preserve"> </w:t>
+      </w:r>
+      <w:r>
+        <w:rPr>
+          <w:rFonts w:ascii="Times New Roman" w:hAnsi="Times New Roman" w:cs="Times New Roman"/>
+          <w:sz w:val="28"/>
+          <w:szCs w:val="28"/>
+          <w:lang w:val="en-US"/>
+        </w:rPr>
+        <w:t>Games</w:t>
+      </w:r>
+    </w:p>
+    <w:p>
+      <w:pPr>
+        <w:spacing w:line="360" w:lineRule="auto"/>
+        <w:jc w:val="both"/>
+        <w:rPr>
+          <w:rFonts w:ascii="Times New Roman" w:hAnsi="Times New Roman" w:cs="Times New Roman"/>
+          <w:sz w:val="28"/>
+          <w:szCs w:val="28"/>
+        </w:rPr>
+      </w:pPr>
+      <w:r>
+        <w:rPr>
+          <w:rFonts w:ascii="Times New Roman" w:hAnsi="Times New Roman" w:cs="Times New Roman"/>
+          <w:sz w:val="28"/>
+          <w:szCs w:val="28"/>
+        </w:rPr>
+        <w:t xml:space="preserve"> </w:t>
+      </w:r>
+      <w:r>
+        <w:rPr>
+          <w:rFonts w:ascii="Times New Roman" w:hAnsi="Times New Roman" w:cs="Times New Roman"/>
+          <w:sz w:val="28"/>
+          <w:szCs w:val="28"/>
+        </w:rPr>
+        <w:t xml:space="preserve">При запуске установщика, программа попросит указать её расположение на диске, так как это всего лишь клиент, то много места он не займет в отличии от самого движка, который желательно ставить на отдельный диск или раздел диска, на котором много места. После установки клиент потребует зарегистрироваться или войти, если аккаунт уже есть.  Далее в главном меню нужно выбрать </w:t>
+      </w:r>
+      <w:r>
+        <w:rPr>
+          <w:rFonts w:ascii="Times New Roman" w:hAnsi="Times New Roman" w:cs="Times New Roman"/>
+          <w:sz w:val="28"/>
+          <w:szCs w:val="28"/>
+          <w:lang w:val="en-US"/>
+        </w:rPr>
+        <w:t>Unreal</w:t>
+      </w:r>
+      <w:r>
+        <w:rPr>
+          <w:rFonts w:ascii="Times New Roman" w:hAnsi="Times New Roman" w:cs="Times New Roman"/>
+          <w:sz w:val="28"/>
+          <w:szCs w:val="28"/>
+        </w:rPr>
+        <w:t xml:space="preserve"> </w:t>
+      </w:r>
+      <w:r>
+        <w:rPr>
+          <w:rFonts w:ascii="Times New Roman" w:hAnsi="Times New Roman" w:cs="Times New Roman"/>
+          <w:sz w:val="28"/>
+          <w:szCs w:val="28"/>
+          <w:lang w:val="en-US"/>
+        </w:rPr>
+        <w:t>Engine</w:t>
+      </w:r>
+      <w:r>
+        <w:rPr>
+          <w:rFonts w:ascii="Times New Roman" w:hAnsi="Times New Roman" w:cs="Times New Roman"/>
+          <w:sz w:val="28"/>
+          <w:szCs w:val="28"/>
+        </w:rPr>
+        <w:t xml:space="preserve"> и нажать скачать </w:t>
+      </w:r>
+      <w:r>
+        <w:rPr>
+          <w:rFonts w:ascii="Times New Roman" w:hAnsi="Times New Roman" w:cs="Times New Roman"/>
+          <w:sz w:val="28"/>
+          <w:szCs w:val="28"/>
+        </w:rPr>
+        <w:t>(</w:t>
+      </w:r>
+      <w:r>
+        <w:rPr>
+          <w:rFonts w:ascii="Times New Roman" w:hAnsi="Times New Roman" w:cs="Times New Roman"/>
+          <w:sz w:val="28"/>
+          <w:szCs w:val="28"/>
+        </w:rPr>
+        <w:t>рис 5</w:t>
+      </w:r>
+      <w:r>
+        <w:rPr>
+          <w:rFonts w:ascii="Times New Roman" w:hAnsi="Times New Roman" w:cs="Times New Roman"/>
+          <w:sz w:val="28"/>
+          <w:szCs w:val="28"/>
+        </w:rPr>
+        <w:t>).</w:t>
+      </w:r>
+    </w:p>
+    <w:p>
+      <w:pPr>
+        <w:spacing w:line="360" w:lineRule="auto"/>
+        <w:jc w:val="both"/>
+        <w:rPr>
+          <w:rFonts w:ascii="Times New Roman" w:hAnsi="Times New Roman" w:cs="Times New Roman"/>
+          <w:sz w:val="28"/>
+          <w:szCs w:val="28"/>
+        </w:rPr>
+      </w:pPr>
+      <w:r>
+        <w:rPr>
+          <w:rFonts w:ascii="Times New Roman" w:hAnsi="Times New Roman" w:cs="Times New Roman"/>
+          <w:noProof/>
+          <w:sz w:val="28"/>
+          <w:szCs w:val="28"/>
+          <w:lang w:eastAsia="ru-RU"/>
+        </w:rPr>
+        <w:lastRenderedPageBreak/>
+        <w:drawing>
+          <wp:inline distT="0" distB="0" distL="0" distR="0" wp14:anchorId="1CDBE1F2" wp14:editId="3A77CC84">
+            <wp:extent cx="6120130" cy="1950720"/>
+            <wp:effectExtent l="0" t="0" r="0" b="0"/>
+            <wp:docPr id="6" name="Рисунок 6"/>
+            <wp:cNvGraphicFramePr>
+              <a:graphicFrameLocks xmlns:a="http://schemas.openxmlformats.org/drawingml/2006/main" noChangeAspect="1"/>
+            </wp:cNvGraphicFramePr>
+            <a:graphic xmlns:a="http://schemas.openxmlformats.org/drawingml/2006/main">
+              <a:graphicData uri="http://schemas.openxmlformats.org/drawingml/2006/picture">
+                <pic:pic xmlns:pic="http://schemas.openxmlformats.org/drawingml/2006/picture">
+                  <pic:nvPicPr>
+                    <pic:cNvPr id="1" name=""/>
+                    <pic:cNvPicPr/>
+                  </pic:nvPicPr>
+                  <pic:blipFill>
+                    <a:blip r:embed="rId13"/>
+                    <a:stretch>
+                      <a:fillRect/>
+                    </a:stretch>
+                  </pic:blipFill>
+                  <pic:spPr>
+                    <a:xfrm>
+                      <a:off x="0" y="0"/>
+                      <a:ext cx="6120130" cy="1950720"/>
+                    </a:xfrm>
+                    <a:prstGeom prst="rect">
+                      <a:avLst/>
+                    </a:prstGeom>
+                  </pic:spPr>
+                </pic:pic>
+              </a:graphicData>
+            </a:graphic>
+          </wp:inline>
+        </w:drawing>
+      </w:r>
+    </w:p>
+    <w:p>
+      <w:pPr>
+        <w:spacing w:line="360" w:lineRule="auto"/>
+        <w:jc w:val="center"/>
+        <w:rPr>
+          <w:rFonts w:ascii="Times New Roman" w:hAnsi="Times New Roman" w:cs="Times New Roman"/>
+          <w:sz w:val="28"/>
+          <w:szCs w:val="28"/>
+          <w:lang w:val="en-US"/>
+        </w:rPr>
+      </w:pPr>
+      <w:r>
+        <w:rPr>
+          <w:rFonts w:ascii="Times New Roman" w:hAnsi="Times New Roman" w:cs="Times New Roman"/>
+          <w:sz w:val="28"/>
+          <w:szCs w:val="28"/>
+        </w:rPr>
+        <w:t xml:space="preserve">Рис 5. Клиент-программа, позволяющая скачать </w:t>
+      </w:r>
+      <w:r>
+        <w:rPr>
+          <w:rFonts w:ascii="Times New Roman" w:hAnsi="Times New Roman" w:cs="Times New Roman"/>
+          <w:sz w:val="28"/>
+          <w:szCs w:val="28"/>
+          <w:lang w:val="en-US"/>
+        </w:rPr>
+        <w:t>Unreal</w:t>
+      </w:r>
+      <w:r>
+        <w:rPr>
+          <w:rFonts w:ascii="Times New Roman" w:hAnsi="Times New Roman" w:cs="Times New Roman"/>
+          <w:sz w:val="28"/>
+          <w:szCs w:val="28"/>
+        </w:rPr>
+        <w:t xml:space="preserve"> </w:t>
+      </w:r>
+      <w:r>
+        <w:rPr>
+          <w:rFonts w:ascii="Times New Roman" w:hAnsi="Times New Roman" w:cs="Times New Roman"/>
+          <w:sz w:val="28"/>
+          <w:szCs w:val="28"/>
+          <w:lang w:val="en-US"/>
+        </w:rPr>
+        <w:t>Engine</w:t>
+      </w:r>
+    </w:p>
+    <w:p>
+      <w:pPr>
+        <w:spacing w:line="360" w:lineRule="auto"/>
+        <w:jc w:val="both"/>
+        <w:rPr>
+          <w:rFonts w:ascii="Times New Roman" w:hAnsi="Times New Roman" w:cs="Times New Roman"/>
+          <w:sz w:val="28"/>
+          <w:szCs w:val="28"/>
+        </w:rPr>
+      </w:pPr>
+      <w:r>
+        <w:rPr>
+          <w:rFonts w:ascii="Times New Roman" w:hAnsi="Times New Roman" w:cs="Times New Roman"/>
+          <w:sz w:val="28"/>
+          <w:szCs w:val="28"/>
+        </w:rPr>
+        <w:t xml:space="preserve">При нажатии кнопки скачать, программа выдаст окно, в котором нужно выбрать место хранения движка </w:t>
+      </w:r>
+      <w:r>
+        <w:rPr>
+          <w:rFonts w:ascii="Times New Roman" w:hAnsi="Times New Roman" w:cs="Times New Roman"/>
+          <w:sz w:val="28"/>
+          <w:szCs w:val="28"/>
+        </w:rPr>
+        <w:t>(</w:t>
+      </w:r>
+      <w:r>
+        <w:rPr>
+          <w:rFonts w:ascii="Times New Roman" w:hAnsi="Times New Roman" w:cs="Times New Roman"/>
+          <w:sz w:val="28"/>
+          <w:szCs w:val="28"/>
+        </w:rPr>
+        <w:t>рис 6</w:t>
+      </w:r>
+      <w:r>
+        <w:rPr>
+          <w:rFonts w:ascii="Times New Roman" w:hAnsi="Times New Roman" w:cs="Times New Roman"/>
+          <w:sz w:val="28"/>
+          <w:szCs w:val="28"/>
+        </w:rPr>
+        <w:t>)</w:t>
+      </w:r>
+      <w:r>
+        <w:rPr>
+          <w:rFonts w:ascii="Times New Roman" w:hAnsi="Times New Roman" w:cs="Times New Roman"/>
+          <w:sz w:val="28"/>
+          <w:szCs w:val="28"/>
+        </w:rPr>
+        <w:t xml:space="preserve">, желательно выбрать более свободный диск или раздел, так как программа будет весить примерно 20 гигабайт. </w:t>
+      </w:r>
+    </w:p>
+    <w:p>
+      <w:pPr>
+        <w:jc w:val="both"/>
+      </w:pPr>
+      <w:r>
+        <w:rPr>
+          <w:noProof/>
+          <w:lang w:eastAsia="ru-RU"/>
+        </w:rPr>
+        <w:drawing>
+          <wp:inline distT="0" distB="0" distL="0" distR="0" wp14:anchorId="20EDC85C" wp14:editId="5D2C342E">
+            <wp:extent cx="6120130" cy="1765935"/>
+            <wp:effectExtent l="0" t="0" r="0" b="5715"/>
+            <wp:docPr id="7" name="Рисунок 7"/>
+            <wp:cNvGraphicFramePr>
+              <a:graphicFrameLocks xmlns:a="http://schemas.openxmlformats.org/drawingml/2006/main" noChangeAspect="1"/>
+            </wp:cNvGraphicFramePr>
+            <a:graphic xmlns:a="http://schemas.openxmlformats.org/drawingml/2006/main">
+              <a:graphicData uri="http://schemas.openxmlformats.org/drawingml/2006/picture">
+                <pic:pic xmlns:pic="http://schemas.openxmlformats.org/drawingml/2006/picture">
+                  <pic:nvPicPr>
+                    <pic:cNvPr id="1" name=""/>
+                    <pic:cNvPicPr/>
+                  </pic:nvPicPr>
+                  <pic:blipFill>
+                    <a:blip r:embed="rId14"/>
+                    <a:stretch>
+                      <a:fillRect/>
+                    </a:stretch>
+                  </pic:blipFill>
+                  <pic:spPr>
+                    <a:xfrm>
+                      <a:off x="0" y="0"/>
+                      <a:ext cx="6120130" cy="1765935"/>
+                    </a:xfrm>
+                    <a:prstGeom prst="rect">
+                      <a:avLst/>
+                    </a:prstGeom>
+                  </pic:spPr>
+                </pic:pic>
+              </a:graphicData>
+            </a:graphic>
+          </wp:inline>
+        </w:drawing>
+      </w:r>
+    </w:p>
+    <w:p>
+      <w:pPr>
+        <w:jc w:val="center"/>
+        <w:rPr>
+          <w:rFonts w:ascii="Times New Roman" w:hAnsi="Times New Roman" w:cs="Times New Roman"/>
+          <w:sz w:val="28"/>
+          <w:szCs w:val="28"/>
+        </w:rPr>
+      </w:pPr>
+      <w:r>
+        <w:rPr>
+          <w:rFonts w:ascii="Times New Roman" w:hAnsi="Times New Roman" w:cs="Times New Roman"/>
+          <w:sz w:val="28"/>
+          <w:szCs w:val="28"/>
+        </w:rPr>
+        <w:t>Рис 6. Выбор места хранения</w:t>
+      </w:r>
+    </w:p>
+    <w:p>
+      <w:pPr>
+        <w:jc w:val="both"/>
+        <w:rPr>
+          <w:rFonts w:ascii="Times New Roman" w:hAnsi="Times New Roman" w:cs="Times New Roman"/>
+          <w:sz w:val="28"/>
+          <w:szCs w:val="28"/>
+        </w:rPr>
+      </w:pPr>
+      <w:r>
+        <w:rPr>
+          <w:rFonts w:ascii="Times New Roman" w:hAnsi="Times New Roman" w:cs="Times New Roman"/>
+          <w:sz w:val="28"/>
+          <w:szCs w:val="28"/>
+        </w:rPr>
+        <w:t>После установки движка, его можно запускать и создавать свой первый проект.</w:t>
+      </w:r>
+    </w:p>
+    <w:p>
+      <w:pPr>
+        <w:jc w:val="center"/>
+        <w:rPr>
+          <w:rStyle w:val="20"/>
+          <w:rFonts w:ascii="Times New Roman" w:hAnsi="Times New Roman" w:cs="Times New Roman"/>
+          <w:b/>
+          <w:color w:val="auto"/>
+          <w:sz w:val="28"/>
+          <w:szCs w:val="28"/>
+        </w:rPr>
+      </w:pPr>
+      <w:r>
+        <w:rPr>
+          <w:rFonts w:ascii="Times New Roman" w:hAnsi="Times New Roman" w:cs="Times New Roman"/>
+          <w:b/>
+          <w:sz w:val="28"/>
+          <w:szCs w:val="28"/>
+        </w:rPr>
+        <w:t>2.2</w:t>
+      </w:r>
+      <w:r>
+        <w:rPr>
+          <w:rFonts w:ascii="Times New Roman" w:hAnsi="Times New Roman" w:cs="Times New Roman"/>
+          <w:b/>
+          <w:sz w:val="28"/>
+          <w:szCs w:val="28"/>
+        </w:rPr>
+        <w:t xml:space="preserve"> </w:t>
+      </w:r>
+      <w:bookmarkEnd w:id="10"/>
+      <w:r>
+        <w:rPr>
+          <w:rStyle w:val="20"/>
+          <w:rFonts w:ascii="Times New Roman" w:hAnsi="Times New Roman" w:cs="Times New Roman"/>
+          <w:b/>
+          <w:color w:val="auto"/>
+          <w:sz w:val="28"/>
+          <w:szCs w:val="28"/>
+        </w:rPr>
+        <w:t>Создание проекта и его первоначальная настройка</w:t>
+      </w:r>
+    </w:p>
+    <w:p>
+      <w:pPr>
+        <w:jc w:val="both"/>
+        <w:rPr>
+          <w:rStyle w:val="20"/>
+          <w:rFonts w:ascii="Times New Roman" w:eastAsiaTheme="minorHAnsi" w:hAnsi="Times New Roman" w:cs="Times New Roman"/>
+          <w:color w:val="auto"/>
+          <w:sz w:val="28"/>
+          <w:szCs w:val="28"/>
+        </w:rPr>
+      </w:pPr>
+      <w:r>
+        <w:rPr>
+          <w:rStyle w:val="20"/>
+          <w:rFonts w:ascii="Times New Roman" w:eastAsiaTheme="minorHAnsi" w:hAnsi="Times New Roman" w:cs="Times New Roman"/>
+          <w:color w:val="auto"/>
+          <w:sz w:val="28"/>
+          <w:szCs w:val="28"/>
+        </w:rPr>
+        <w:t>Чтобы начать</w:t>
+      </w:r>
+      <w:r>
+        <w:rPr>
+          <w:rStyle w:val="20"/>
+          <w:rFonts w:ascii="Times New Roman" w:eastAsiaTheme="minorHAnsi" w:hAnsi="Times New Roman" w:cs="Times New Roman"/>
+          <w:color w:val="auto"/>
+          <w:sz w:val="28"/>
+          <w:szCs w:val="28"/>
+        </w:rPr>
+        <w:t xml:space="preserve"> раз</w:t>
+      </w:r>
+      <w:r>
+        <w:rPr>
+          <w:rStyle w:val="20"/>
+          <w:rFonts w:ascii="Times New Roman" w:eastAsiaTheme="minorHAnsi" w:hAnsi="Times New Roman" w:cs="Times New Roman"/>
+          <w:color w:val="auto"/>
+          <w:sz w:val="28"/>
+          <w:szCs w:val="28"/>
+        </w:rPr>
+        <w:t>рабатывать проект</w:t>
+      </w:r>
+      <w:r>
+        <w:rPr>
+          <w:rStyle w:val="20"/>
+          <w:rFonts w:ascii="Times New Roman" w:eastAsiaTheme="minorHAnsi" w:hAnsi="Times New Roman" w:cs="Times New Roman"/>
+          <w:color w:val="auto"/>
+          <w:sz w:val="28"/>
+          <w:szCs w:val="28"/>
+        </w:rPr>
+        <w:t>, его нужно</w:t>
+      </w:r>
+      <w:r>
+        <w:rPr>
+          <w:rStyle w:val="20"/>
+          <w:rFonts w:ascii="Times New Roman" w:eastAsiaTheme="minorHAnsi" w:hAnsi="Times New Roman" w:cs="Times New Roman"/>
+          <w:color w:val="auto"/>
+          <w:sz w:val="28"/>
+          <w:szCs w:val="28"/>
+        </w:rPr>
+        <w:t xml:space="preserve"> создать и настроить. После запуска программы нужно выбрать среду программирования (1), начальный шаблон (2),</w:t>
+      </w:r>
+      <w:r>
+        <w:rPr>
+          <w:rStyle w:val="20"/>
+          <w:rFonts w:ascii="Times New Roman" w:eastAsiaTheme="minorHAnsi" w:hAnsi="Times New Roman" w:cs="Times New Roman"/>
+          <w:color w:val="auto"/>
+          <w:sz w:val="28"/>
+          <w:szCs w:val="28"/>
+        </w:rPr>
+        <w:t xml:space="preserve"> </w:t>
+      </w:r>
+      <w:r>
+        <w:rPr>
+          <w:rStyle w:val="20"/>
+          <w:rFonts w:ascii="Times New Roman" w:eastAsiaTheme="minorHAnsi" w:hAnsi="Times New Roman" w:cs="Times New Roman"/>
+          <w:color w:val="auto"/>
+          <w:sz w:val="28"/>
+          <w:szCs w:val="28"/>
+        </w:rPr>
+        <w:t xml:space="preserve">тип платформы (3), качество графической части (4), начальный контент (5), место хранения (6). Для своего проекта я выбрал шаблон игры от третьего лица (рис. 7). </w:t>
+      </w:r>
+    </w:p>
+    <w:p>
+      <w:pPr>
+        <w:jc w:val="both"/>
+        <w:rPr>
+          <w:rStyle w:val="20"/>
+          <w:rFonts w:ascii="Times New Roman" w:eastAsiaTheme="minorHAnsi" w:hAnsi="Times New Roman" w:cs="Times New Roman"/>
+          <w:color w:val="auto"/>
+          <w:sz w:val="28"/>
+          <w:szCs w:val="28"/>
+        </w:rPr>
+      </w:pPr>
+      <w:r>
+        <w:rPr>
+          <w:noProof/>
+          <w:lang w:eastAsia="ru-RU"/>
+        </w:rPr>
+        <w:lastRenderedPageBreak/>
+        <mc:AlternateContent>
+          <mc:Choice Requires="wps">
+            <w:drawing>
+              <wp:anchor distT="0" distB="0" distL="114300" distR="114300" simplePos="0" relativeHeight="251670528" behindDoc="0" locked="0" layoutInCell="1" allowOverlap="1" wp14:anchorId="6BDF1C0C" wp14:editId="6943E5E7">
+                <wp:simplePos x="0" y="0"/>
+                <wp:positionH relativeFrom="column">
+                  <wp:posOffset>3168015</wp:posOffset>
+                </wp:positionH>
+                <wp:positionV relativeFrom="paragraph">
+                  <wp:posOffset>3270885</wp:posOffset>
+                </wp:positionV>
+                <wp:extent cx="914400" cy="295275"/>
+                <wp:effectExtent l="0" t="0" r="0" b="0"/>
+                <wp:wrapNone/>
+                <wp:docPr id="17" name="Надпись 17"/>
+                <wp:cNvGraphicFramePr/>
+                <a:graphic xmlns:a="http://schemas.openxmlformats.org/drawingml/2006/main">
+                  <a:graphicData uri="http://schemas.microsoft.com/office/word/2010/wordprocessingShape">
+                    <wps:wsp>
+                      <wps:cNvSpPr txBox="1"/>
+                      <wps:spPr>
+                        <a:xfrm>
+                          <a:off x="0" y="0"/>
+                          <a:ext cx="914400" cy="295275"/>
+                        </a:xfrm>
+                        <a:prstGeom prst="rect">
+                          <a:avLst/>
+                        </a:prstGeom>
+                        <a:noFill/>
+                        <a:ln w="6350">
+                          <a:noFill/>
+                        </a:ln>
+                        <a:effectLst/>
+                      </wps:spPr>
+                      <wps:style>
+                        <a:lnRef idx="0">
+                          <a:schemeClr val="accent1"/>
+                        </a:lnRef>
+                        <a:fillRef idx="0">
+                          <a:schemeClr val="accent1"/>
+                        </a:fillRef>
+                        <a:effectRef idx="0">
+                          <a:schemeClr val="accent1"/>
+                        </a:effectRef>
+                        <a:fontRef idx="minor">
+                          <a:schemeClr val="dk1"/>
+                        </a:fontRef>
+                      </wps:style>
+                      <wps:txbx>
+                        <w:txbxContent>
+                          <w:p>
+                            <w:pPr>
+                              <w:rPr>
+                                <w:color w:val="FFFF00"/>
+                                <w:lang w:val="en-US"/>
+                              </w:rPr>
+                            </w:pPr>
+                            <w:r>
+                              <w:rPr>
+                                <w:color w:val="FFFF00"/>
+                                <w:lang w:val="en-US"/>
+                              </w:rPr>
+                              <w:t>(</w:t>
+                            </w:r>
+                            <w:r>
+                              <w:rPr>
+                                <w:color w:val="FFFF00"/>
+                                <w:lang w:val="en-US"/>
+                              </w:rPr>
+                              <w:t>4</w:t>
+                            </w:r>
+                            <w:r>
+                              <w:rPr>
+                                <w:color w:val="FFFF00"/>
+                                <w:lang w:val="en-US"/>
+                              </w:rPr>
+                              <w:t>)</w:t>
+                            </w:r>
+                          </w:p>
+                        </w:txbxContent>
+                      </wps:txbx>
+                      <wps:bodyPr rot="0" spcFirstLastPara="0" vertOverflow="overflow" horzOverflow="overflow" vert="horz" wrap="none" lIns="91440" tIns="45720" rIns="91440" bIns="45720" numCol="1" spcCol="0" rtlCol="0" fromWordArt="0" anchor="t" anchorCtr="0" forceAA="0" compatLnSpc="1">
+                        <a:prstTxWarp prst="textNoShape">
+                          <a:avLst/>
+                        </a:prstTxWarp>
+                        <a:noAutofit/>
+                      </wps:bodyPr>
+                    </wps:wsp>
+                  </a:graphicData>
+                </a:graphic>
+                <wp14:sizeRelV relativeFrom="margin">
+                  <wp14:pctHeight>0</wp14:pctHeight>
+                </wp14:sizeRelV>
+              </wp:anchor>
+            </w:drawing>
+          </mc:Choice>
+          <mc:Fallback>
+            <w:pict>
+              <v:shapetype w14:anchorId="6BDF1C0C" id="_x0000_t202" coordsize="21600,21600" o:spt="202" path="m,l,21600r21600,l21600,xe">
+                <v:stroke joinstyle="miter"/>
+                <v:path gradientshapeok="t" o:connecttype="rect"/>
+              </v:shapetype>
+              <v:shape id="Надпись 17" o:spid="_x0000_s1026" type="#_x0000_t202" style="position:absolute;left:0;text-align:left;margin-left:249.45pt;margin-top:257.55pt;width:1in;height:23.25pt;z-index:251670528;visibility:visible;mso-wrap-style:none;mso-height-percent:0;mso-wrap-distance-left:9pt;mso-wrap-distance-top:0;mso-wrap-distance-right:9pt;mso-wrap-distance-bottom:0;mso-position-horizontal:absolute;mso-position-horizontal-relative:text;mso-position-vertical:absolute;mso-position-vertical-relative:text;mso-height-percent:0;mso-height-relative:margin;v-text-anchor:top" o:gfxdata="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" filled="f" stroked="f" strokeweight=".5pt">
+                <v:textbox>
+                  <w:txbxContent>
+                    <w:p>
+                      <w:pPr>
+                        <w:rPr>
+                          <w:color w:val="FFFF00"/>
+                          <w:lang w:val="en-US"/>
+                        </w:rPr>
+                      </w:pPr>
+                      <w:r>
+                        <w:rPr>
+                          <w:color w:val="FFFF00"/>
+                          <w:lang w:val="en-US"/>
+                        </w:rPr>
+                        <w:t>(</w:t>
+                      </w:r>
+                      <w:r>
+                        <w:rPr>
+                          <w:color w:val="FFFF00"/>
+                          <w:lang w:val="en-US"/>
+                        </w:rPr>
+                        <w:t>4</w:t>
+                      </w:r>
+                      <w:r>
+                        <w:rPr>
+                          <w:color w:val="FFFF00"/>
+                          <w:lang w:val="en-US"/>
+                        </w:rPr>
+                        <w:t>)</w:t>
+                      </w:r>
+                    </w:p>
+                  </w:txbxContent>
+                </v:textbox>
+              </v:shape>
+            </w:pict>
+          </mc:Fallback>
+        </mc:AlternateContent>
+      </w:r>
+      <w:r>
+        <w:rPr>
+          <w:noProof/>
+          <w:lang w:eastAsia="ru-RU"/>
+        </w:rPr>
+        <mc:AlternateContent>
+          <mc:Choice Requires="wps">
+            <w:drawing>
+              <wp:anchor distT="0" distB="0" distL="114300" distR="114300" simplePos="0" relativeHeight="251668480" behindDoc="0" locked="0" layoutInCell="1" allowOverlap="1" wp14:anchorId="6BDF1C0C" wp14:editId="6943E5E7">
+                <wp:simplePos x="0" y="0"/>
+                <wp:positionH relativeFrom="column">
+                  <wp:posOffset>2282190</wp:posOffset>
+                </wp:positionH>
+                <wp:positionV relativeFrom="paragraph">
+                  <wp:posOffset>3270885</wp:posOffset>
+                </wp:positionV>
+                <wp:extent cx="914400" cy="295275"/>
+                <wp:effectExtent l="0" t="0" r="0" b="0"/>
+                <wp:wrapNone/>
+                <wp:docPr id="16" name="Надпись 16"/>
+                <wp:cNvGraphicFramePr/>
+                <a:graphic xmlns:a="http://schemas.openxmlformats.org/drawingml/2006/main">
+                  <a:graphicData uri="http://schemas.microsoft.com/office/word/2010/wordprocessingShape">
+                    <wps:wsp>
+                      <wps:cNvSpPr txBox="1"/>
+                      <wps:spPr>
+                        <a:xfrm>
+                          <a:off x="0" y="0"/>
+                          <a:ext cx="914400" cy="295275"/>
+                        </a:xfrm>
+                        <a:prstGeom prst="rect">
+                          <a:avLst/>
+                        </a:prstGeom>
+                        <a:noFill/>
+                        <a:ln w="6350">
+                          <a:noFill/>
+                        </a:ln>
+                        <a:effectLst/>
+                      </wps:spPr>
+                      <wps:style>
+                        <a:lnRef idx="0">
+                          <a:schemeClr val="accent1"/>
+                        </a:lnRef>
+                        <a:fillRef idx="0">
+                          <a:schemeClr val="accent1"/>
+                        </a:fillRef>
+                        <a:effectRef idx="0">
+                          <a:schemeClr val="accent1"/>
+                        </a:effectRef>
+                        <a:fontRef idx="minor">
+                          <a:schemeClr val="dk1"/>
+                        </a:fontRef>
+                      </wps:style>
+                      <wps:txbx>
+                        <w:txbxContent>
+                          <w:p>
+                            <w:pPr>
+                              <w:rPr>
+                                <w:color w:val="FFFF00"/>
+                                <w:lang w:val="en-US"/>
+                              </w:rPr>
+                            </w:pPr>
+                            <w:r>
+                              <w:rPr>
+                                <w:color w:val="FFFF00"/>
+                                <w:lang w:val="en-US"/>
+                              </w:rPr>
+                              <w:t>(</w:t>
+                            </w:r>
+                            <w:r>
+                              <w:rPr>
+                                <w:color w:val="FFFF00"/>
+                                <w:lang w:val="en-US"/>
+                              </w:rPr>
+                              <w:t>3</w:t>
+                            </w:r>
+                            <w:r>
+                              <w:rPr>
+                                <w:color w:val="FFFF00"/>
+                                <w:lang w:val="en-US"/>
+                              </w:rPr>
+                              <w:t>)</w:t>
+                            </w:r>
+                          </w:p>
+                        </w:txbxContent>
+                      </wps:txbx>
+                      <wps:bodyPr rot="0" spcFirstLastPara="0" vertOverflow="overflow" horzOverflow="overflow" vert="horz" wrap="none" lIns="91440" tIns="45720" rIns="91440" bIns="45720" numCol="1" spcCol="0" rtlCol="0" fromWordArt="0" anchor="t" anchorCtr="0" forceAA="0" compatLnSpc="1">
+                        <a:prstTxWarp prst="textNoShape">
+                          <a:avLst/>
+                        </a:prstTxWarp>
+                        <a:noAutofit/>
+                      </wps:bodyPr>
+                    </wps:wsp>
+                  </a:graphicData>
+                </a:graphic>
+                <wp14:sizeRelV relativeFrom="margin">
+                  <wp14:pctHeight>0</wp14:pctHeight>
+                </wp14:sizeRelV>
+              </wp:anchor>
+            </w:drawing>
+          </mc:Choice>
+          <mc:Fallback>
+            <w:pict>
+              <v:shape w14:anchorId="6BDF1C0C" id="Надпись 16" o:spid="_x0000_s1027" type="#_x0000_t202" style="position:absolute;left:0;text-align:left;margin-left:179.7pt;margin-top:257.55pt;width:1in;height:23.25pt;z-index:251668480;visibility:visible;mso-wrap-style:none;mso-height-percent:0;mso-wrap-distance-left:9pt;mso-wrap-distance-top:0;mso-wrap-distance-right:9pt;mso-wrap-distance-bottom:0;mso-position-horizontal:absolute;mso-position-horizontal-relative:text;mso-position-vertical:absolute;mso-position-vertical-relative:text;mso-height-percent:0;mso-height-relative:margin;v-text-anchor:top" o:gfxdata="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" filled="f" stroked="f" strokeweight=".5pt">
+                <v:textbox>
+                  <w:txbxContent>
+                    <w:p>
+                      <w:pPr>
+                        <w:rPr>
+                          <w:color w:val="FFFF00"/>
+                          <w:lang w:val="en-US"/>
+                        </w:rPr>
+                      </w:pPr>
+                      <w:r>
+                        <w:rPr>
+                          <w:color w:val="FFFF00"/>
+                          <w:lang w:val="en-US"/>
+                        </w:rPr>
+                        <w:t>(</w:t>
+                      </w:r>
+                      <w:r>
+                        <w:rPr>
+                          <w:color w:val="FFFF00"/>
+                          <w:lang w:val="en-US"/>
+                        </w:rPr>
+                        <w:t>3</w:t>
+                      </w:r>
+                      <w:r>
+                        <w:rPr>
+                          <w:color w:val="FFFF00"/>
+                          <w:lang w:val="en-US"/>
+                        </w:rPr>
+                        <w:t>)</w:t>
+                      </w:r>
+                    </w:p>
+                  </w:txbxContent>
+                </v:textbox>
+              </v:shape>
+            </w:pict>
+          </mc:Fallback>
+        </mc:AlternateContent>
+      </w:r>
+      <w:r>
+        <w:rPr>
+          <w:noProof/>
+          <w:lang w:eastAsia="ru-RU"/>
+        </w:rPr>
+        <mc:AlternateContent>
+          <mc:Choice Requires="wps">
+            <w:drawing>
+              <wp:anchor distT="0" distB="0" distL="114300" distR="114300" simplePos="0" relativeHeight="251666432" behindDoc="0" locked="0" layoutInCell="1" allowOverlap="1" wp14:anchorId="0E91B2D9" wp14:editId="0686EC5A">
+                <wp:simplePos x="0" y="0"/>
+                <wp:positionH relativeFrom="column">
+                  <wp:posOffset>4189095</wp:posOffset>
+                </wp:positionH>
+                <wp:positionV relativeFrom="paragraph">
+                  <wp:posOffset>3270885</wp:posOffset>
+                </wp:positionV>
+                <wp:extent cx="914400" cy="295275"/>
+                <wp:effectExtent l="0" t="0" r="0" b="0"/>
+                <wp:wrapNone/>
+                <wp:docPr id="13" name="Надпись 13"/>
+                <wp:cNvGraphicFramePr/>
+                <a:graphic xmlns:a="http://schemas.openxmlformats.org/drawingml/2006/main">
+                  <a:graphicData uri="http://schemas.microsoft.com/office/word/2010/wordprocessingShape">
+                    <wps:wsp>
+                      <wps:cNvSpPr txBox="1"/>
+                      <wps:spPr>
+                        <a:xfrm>
+                          <a:off x="0" y="0"/>
+                          <a:ext cx="914400" cy="295275"/>
+                        </a:xfrm>
+                        <a:prstGeom prst="rect">
+                          <a:avLst/>
+                        </a:prstGeom>
+                        <a:noFill/>
+                        <a:ln w="6350">
+                          <a:noFill/>
+                        </a:ln>
+                        <a:effectLst/>
+                      </wps:spPr>
+                      <wps:style>
+                        <a:lnRef idx="0">
+                          <a:schemeClr val="accent1"/>
+                        </a:lnRef>
+                        <a:fillRef idx="0">
+                          <a:schemeClr val="accent1"/>
+                        </a:fillRef>
+                        <a:effectRef idx="0">
+                          <a:schemeClr val="accent1"/>
+                        </a:effectRef>
+                        <a:fontRef idx="minor">
+                          <a:schemeClr val="dk1"/>
+                        </a:fontRef>
+                      </wps:style>
+                      <wps:txbx>
+                        <w:txbxContent>
+                          <w:p>
+                            <w:pPr>
+                              <w:rPr>
+                                <w:color w:val="FFFF00"/>
+                                <w:lang w:val="en-US"/>
+                              </w:rPr>
+                            </w:pPr>
+                            <w:r>
+                              <w:rPr>
+                                <w:color w:val="FFFF00"/>
+                                <w:lang w:val="en-US"/>
+                              </w:rPr>
+                              <w:t>(</w:t>
+                            </w:r>
+                            <w:r>
+                              <w:rPr>
+                                <w:color w:val="FFFF00"/>
+                                <w:lang w:val="en-US"/>
+                              </w:rPr>
+                              <w:t>5</w:t>
+                            </w:r>
+                            <w:r>
+                              <w:rPr>
+                                <w:color w:val="FFFF00"/>
+                                <w:lang w:val="en-US"/>
+                              </w:rPr>
+                              <w:t>)</w:t>
+                            </w:r>
+                          </w:p>
+                        </w:txbxContent>
+                      </wps:txbx>
+                      <wps:bodyPr rot="0" spcFirstLastPara="0" vertOverflow="overflow" horzOverflow="overflow" vert="horz" wrap="none" lIns="91440" tIns="45720" rIns="91440" bIns="45720" numCol="1" spcCol="0" rtlCol="0" fromWordArt="0" anchor="t" anchorCtr="0" forceAA="0" compatLnSpc="1">
+                        <a:prstTxWarp prst="textNoShape">
+                          <a:avLst/>
+                        </a:prstTxWarp>
+                        <a:noAutofit/>
+                      </wps:bodyPr>
+                    </wps:wsp>
+                  </a:graphicData>
+                </a:graphic>
+                <wp14:sizeRelV relativeFrom="margin">
+                  <wp14:pctHeight>0</wp14:pctHeight>
+                </wp14:sizeRelV>
+              </wp:anchor>
+            </w:drawing>
+          </mc:Choice>
+          <mc:Fallback>
+            <w:pict>
+              <v:shape w14:anchorId="0E91B2D9" id="Надпись 13" o:spid="_x0000_s1028" type="#_x0000_t202" style="position:absolute;left:0;text-align:left;margin-left:329.85pt;margin-top:257.55pt;width:1in;height:23.25pt;z-index:251666432;visibility:visible;mso-wrap-style:none;mso-height-percent:0;mso-wrap-distance-left:9pt;mso-wrap-distance-top:0;mso-wrap-distance-right:9pt;mso-wrap-distance-bottom:0;mso-position-horizontal:absolute;mso-position-horizontal-relative:text;mso-position-vertical:absolute;mso-position-vertical-relative:text;mso-height-percent:0;mso-height-relative:margin;v-text-anchor:top" o:gfxdata="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" filled="f" stroked="f" strokeweight=".5pt">
+                <v:textbox>
+                  <w:txbxContent>
+                    <w:p>
+                      <w:pPr>
+                        <w:rPr>
+                          <w:color w:val="FFFF00"/>
+                          <w:lang w:val="en-US"/>
+                        </w:rPr>
+                      </w:pPr>
+                      <w:r>
+                        <w:rPr>
+                          <w:color w:val="FFFF00"/>
+                          <w:lang w:val="en-US"/>
+                        </w:rPr>
+                        <w:t>(</w:t>
+                      </w:r>
+                      <w:r>
+                        <w:rPr>
+                          <w:color w:val="FFFF00"/>
+                          <w:lang w:val="en-US"/>
+                        </w:rPr>
+                        <w:t>5</w:t>
+                      </w:r>
+                      <w:r>
+                        <w:rPr>
+                          <w:color w:val="FFFF00"/>
+                          <w:lang w:val="en-US"/>
+                        </w:rPr>
+                        <w:t>)</w:t>
+                      </w:r>
+                    </w:p>
+                  </w:txbxContent>
+                </v:textbox>
+              </v:shape>
+            </w:pict>
+          </mc:Fallback>
+        </mc:AlternateContent>
+      </w:r>
+      <w:r>
+        <w:rPr>
+          <w:noProof/>
+          <w:lang w:eastAsia="ru-RU"/>
+        </w:rPr>
+        <mc:AlternateContent>
+          <mc:Choice Requires="wps">
+            <w:drawing>
+              <wp:anchor distT="0" distB="0" distL="114300" distR="114300" simplePos="0" relativeHeight="251664384" behindDoc="0" locked="0" layoutInCell="1" allowOverlap="1" wp14:anchorId="33BC80BC" wp14:editId="61A37859">
+                <wp:simplePos x="0" y="0"/>
+                <wp:positionH relativeFrom="column">
+                  <wp:posOffset>1586865</wp:posOffset>
+                </wp:positionH>
+                <wp:positionV relativeFrom="paragraph">
+                  <wp:posOffset>3737610</wp:posOffset>
+                </wp:positionV>
+                <wp:extent cx="914400" cy="295275"/>
+                <wp:effectExtent l="0" t="0" r="0" b="0"/>
+                <wp:wrapNone/>
+                <wp:docPr id="12" name="Надпись 12"/>
+                <wp:cNvGraphicFramePr/>
+                <a:graphic xmlns:a="http://schemas.openxmlformats.org/drawingml/2006/main">
+                  <a:graphicData uri="http://schemas.microsoft.com/office/word/2010/wordprocessingShape">
+                    <wps:wsp>
+                      <wps:cNvSpPr txBox="1"/>
+                      <wps:spPr>
+                        <a:xfrm>
+                          <a:off x="0" y="0"/>
+                          <a:ext cx="914400" cy="295275"/>
+                        </a:xfrm>
+                        <a:prstGeom prst="rect">
+                          <a:avLst/>
+                        </a:prstGeom>
+                        <a:noFill/>
+                        <a:ln w="6350">
+                          <a:noFill/>
+                        </a:ln>
+                        <a:effectLst/>
+                      </wps:spPr>
+                      <wps:style>
+                        <a:lnRef idx="0">
+                          <a:schemeClr val="accent1"/>
+                        </a:lnRef>
+                        <a:fillRef idx="0">
+                          <a:schemeClr val="accent1"/>
+                        </a:fillRef>
+                        <a:effectRef idx="0">
+                          <a:schemeClr val="accent1"/>
+                        </a:effectRef>
+                        <a:fontRef idx="minor">
+                          <a:schemeClr val="dk1"/>
+                        </a:fontRef>
+                      </wps:style>
+                      <wps:txbx>
+                        <w:txbxContent>
+                          <w:p>
+                            <w:pPr>
+                              <w:rPr>
+                                <w:color w:val="FFFF00"/>
+                                <w:lang w:val="en-US"/>
+                              </w:rPr>
+                            </w:pPr>
+                            <w:r>
+                              <w:rPr>
+                                <w:color w:val="FFFF00"/>
+                                <w:lang w:val="en-US"/>
+                              </w:rPr>
+                              <w:t>(</w:t>
+                            </w:r>
+                            <w:r>
+                              <w:rPr>
+                                <w:color w:val="FFFF00"/>
+                                <w:lang w:val="en-US"/>
+                              </w:rPr>
+                              <w:t>6</w:t>
+                            </w:r>
+                            <w:r>
+                              <w:rPr>
+                                <w:color w:val="FFFF00"/>
+                                <w:lang w:val="en-US"/>
+                              </w:rPr>
+                              <w:t>)</w:t>
+                            </w:r>
+                          </w:p>
+                        </w:txbxContent>
+                      </wps:txbx>
+                      <wps:bodyPr rot="0" spcFirstLastPara="0" vertOverflow="overflow" horzOverflow="overflow" vert="horz" wrap="none" lIns="91440" tIns="45720" rIns="91440" bIns="45720" numCol="1" spcCol="0" rtlCol="0" fromWordArt="0" anchor="t" anchorCtr="0" forceAA="0" compatLnSpc="1">
+                        <a:prstTxWarp prst="textNoShape">
+                          <a:avLst/>
+                        </a:prstTxWarp>
+                        <a:noAutofit/>
+                      </wps:bodyPr>
+                    </wps:wsp>
+                  </a:graphicData>
+                </a:graphic>
+                <wp14:sizeRelV relativeFrom="margin">
+                  <wp14:pctHeight>0</wp14:pctHeight>
+                </wp14:sizeRelV>
+              </wp:anchor>
+            </w:drawing>
+          </mc:Choice>
+          <mc:Fallback>
+            <w:pict>
+              <v:shape w14:anchorId="33BC80BC" id="Надпись 12" o:spid="_x0000_s1029" type="#_x0000_t202" style="position:absolute;left:0;text-align:left;margin-left:124.95pt;margin-top:294.3pt;width:1in;height:23.25pt;z-index:251664384;visibility:visible;mso-wrap-style:none;mso-height-percent:0;mso-wrap-distance-left:9pt;mso-wrap-distance-top:0;mso-wrap-distance-right:9pt;mso-wrap-distance-bottom:0;mso-position-horizontal:absolute;mso-position-horizontal-relative:text;mso-position-vertical:absolute;mso-position-vertical-relative:text;mso-height-percent:0;mso-height-relative:margin;v-text-anchor:top" o:gfxdata="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" filled="f" stroked="f" strokeweight=".5pt">
+                <v:textbox>
+                  <w:txbxContent>
+                    <w:p>
+                      <w:pPr>
+                        <w:rPr>
+                          <w:color w:val="FFFF00"/>
+                          <w:lang w:val="en-US"/>
+                        </w:rPr>
+                      </w:pPr>
+                      <w:r>
+                        <w:rPr>
+                          <w:color w:val="FFFF00"/>
+                          <w:lang w:val="en-US"/>
+                        </w:rPr>
+                        <w:t>(</w:t>
+                      </w:r>
+                      <w:r>
+                        <w:rPr>
+                          <w:color w:val="FFFF00"/>
+                          <w:lang w:val="en-US"/>
+                        </w:rPr>
+                        <w:t>6</w:t>
+                      </w:r>
+                      <w:r>
+                        <w:rPr>
+                          <w:color w:val="FFFF00"/>
+                          <w:lang w:val="en-US"/>
+                        </w:rPr>
+                        <w:t>)</w:t>
+                      </w:r>
+                    </w:p>
+                  </w:txbxContent>
+                </v:textbox>
+              </v:shape>
+            </w:pict>
+          </mc:Fallback>
+        </mc:AlternateContent>
+      </w:r>
+      <w:r>
+        <w:rPr>
+          <w:noProof/>
+          <w:lang w:eastAsia="ru-RU"/>
+        </w:rPr>
+        <mc:AlternateContent>
+          <mc:Choice Requires="wps">
+            <w:drawing>
+              <wp:anchor distT="0" distB="0" distL="114300" distR="114300" simplePos="0" relativeHeight="251662336" behindDoc="0" locked="0" layoutInCell="1" allowOverlap="1" wp14:anchorId="574CD62E" wp14:editId="39C19979">
+                <wp:simplePos x="0" y="0"/>
+                <wp:positionH relativeFrom="column">
+                  <wp:posOffset>882015</wp:posOffset>
+                </wp:positionH>
+                <wp:positionV relativeFrom="paragraph">
+                  <wp:posOffset>1489710</wp:posOffset>
+                </wp:positionV>
+                <wp:extent cx="914400" cy="295275"/>
+                <wp:effectExtent l="0" t="0" r="0" b="0"/>
+                <wp:wrapNone/>
+                <wp:docPr id="11" name="Надпись 11"/>
+                <wp:cNvGraphicFramePr/>
+                <a:graphic xmlns:a="http://schemas.openxmlformats.org/drawingml/2006/main">
+                  <a:graphicData uri="http://schemas.microsoft.com/office/word/2010/wordprocessingShape">
+                    <wps:wsp>
+                      <wps:cNvSpPr txBox="1"/>
+                      <wps:spPr>
+                        <a:xfrm>
+                          <a:off x="0" y="0"/>
+                          <a:ext cx="914400" cy="295275"/>
+                        </a:xfrm>
+                        <a:prstGeom prst="rect">
+                          <a:avLst/>
+                        </a:prstGeom>
+                        <a:noFill/>
+                        <a:ln w="6350">
+                          <a:noFill/>
+                        </a:ln>
+                        <a:effectLst/>
+                      </wps:spPr>
+                      <wps:style>
+                        <a:lnRef idx="0">
+                          <a:schemeClr val="accent1"/>
+                        </a:lnRef>
+                        <a:fillRef idx="0">
+                          <a:schemeClr val="accent1"/>
+                        </a:fillRef>
+                        <a:effectRef idx="0">
+                          <a:schemeClr val="accent1"/>
+                        </a:effectRef>
+                        <a:fontRef idx="minor">
+                          <a:schemeClr val="dk1"/>
+                        </a:fontRef>
+                      </wps:style>
+                      <wps:txbx>
+                        <w:txbxContent>
+                          <w:p>
+                            <w:pPr>
+                              <w:rPr>
+                                <w:color w:val="FFFF00"/>
+                                <w:lang w:val="en-US"/>
+                              </w:rPr>
+                            </w:pPr>
+                            <w:r>
+                              <w:rPr>
+                                <w:color w:val="FFFF00"/>
+                                <w:lang w:val="en-US"/>
+                              </w:rPr>
+                              <w:t>(</w:t>
+                            </w:r>
+                            <w:r>
+                              <w:rPr>
+                                <w:color w:val="FFFF00"/>
+                                <w:lang w:val="en-US"/>
+                              </w:rPr>
+                              <w:t>2</w:t>
+                            </w:r>
+                            <w:r>
+                              <w:rPr>
+                                <w:color w:val="FFFF00"/>
+                                <w:lang w:val="en-US"/>
+                              </w:rPr>
+                              <w:t>)</w:t>
+                            </w:r>
+                          </w:p>
+                        </w:txbxContent>
+                      </wps:txbx>
+                      <wps:bodyPr rot="0" spcFirstLastPara="0" vertOverflow="overflow" horzOverflow="overflow" vert="horz" wrap="none" lIns="91440" tIns="45720" rIns="91440" bIns="45720" numCol="1" spcCol="0" rtlCol="0" fromWordArt="0" anchor="t" anchorCtr="0" forceAA="0" compatLnSpc="1">
+                        <a:prstTxWarp prst="textNoShape">
+                          <a:avLst/>
+                        </a:prstTxWarp>
+                        <a:noAutofit/>
+                      </wps:bodyPr>
+                    </wps:wsp>
+                  </a:graphicData>
+                </a:graphic>
+                <wp14:sizeRelV relativeFrom="margin">
+                  <wp14:pctHeight>0</wp14:pctHeight>
+                </wp14:sizeRelV>
+              </wp:anchor>
+            </w:drawing>
+          </mc:Choice>
+          <mc:Fallback>
+            <w:pict>
+              <v:shape w14:anchorId="574CD62E" id="Надпись 11" o:spid="_x0000_s1030" type="#_x0000_t202" style="position:absolute;left:0;text-align:left;margin-left:69.45pt;margin-top:117.3pt;width:1in;height:23.25pt;z-index:251662336;visibility:visible;mso-wrap-style:none;mso-height-percent:0;mso-wrap-distance-left:9pt;mso-wrap-distance-top:0;mso-wrap-distance-right:9pt;mso-wrap-distance-bottom:0;mso-position-horizontal:absolute;mso-position-horizontal-relative:text;mso-position-vertical:absolute;mso-position-vertical-relative:text;mso-height-percent:0;mso-height-relative:margin;v-text-anchor:top" o:gfxdata="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" filled="f" stroked="f" strokeweight=".5pt">
+                <v:textbox>
+                  <w:txbxContent>
+                    <w:p>
+                      <w:pPr>
+                        <w:rPr>
+                          <w:color w:val="FFFF00"/>
+                          <w:lang w:val="en-US"/>
+                        </w:rPr>
+                      </w:pPr>
+                      <w:r>
+                        <w:rPr>
+                          <w:color w:val="FFFF00"/>
+                          <w:lang w:val="en-US"/>
+                        </w:rPr>
+                        <w:t>(</w:t>
+                      </w:r>
+                      <w:r>
+                        <w:rPr>
+                          <w:color w:val="FFFF00"/>
+                          <w:lang w:val="en-US"/>
+                        </w:rPr>
+                        <w:t>2</w:t>
+                      </w:r>
+                      <w:r>
+                        <w:rPr>
+                          <w:color w:val="FFFF00"/>
+                          <w:lang w:val="en-US"/>
+                        </w:rPr>
+                        <w:t>)</w:t>
+                      </w:r>
+                    </w:p>
+                  </w:txbxContent>
+                </v:textbox>
+              </v:shape>
+            </w:pict>
+          </mc:Fallback>
+        </mc:AlternateContent>
+      </w:r>
+      <w:r>
+        <w:rPr>
+          <w:noProof/>
+          <w:lang w:eastAsia="ru-RU"/>
+        </w:rPr>
+        <mc:AlternateContent>
+          <mc:Choice Requires="wps">
+            <w:drawing>
+              <wp:anchor distT="0" distB="0" distL="114300" distR="114300" simplePos="0" relativeHeight="251660288" behindDoc="0" locked="0" layoutInCell="1" allowOverlap="1" wp14:anchorId="53298CF9" wp14:editId="7C121A60">
+                <wp:simplePos x="0" y="0"/>
+                <wp:positionH relativeFrom="column">
+                  <wp:posOffset>-3810</wp:posOffset>
+                </wp:positionH>
+                <wp:positionV relativeFrom="paragraph">
+                  <wp:posOffset>661035</wp:posOffset>
+                </wp:positionV>
+                <wp:extent cx="914400" cy="295275"/>
+                <wp:effectExtent l="0" t="0" r="0" b="0"/>
+                <wp:wrapNone/>
+                <wp:docPr id="10" name="Надпись 10"/>
+                <wp:cNvGraphicFramePr/>
+                <a:graphic xmlns:a="http://schemas.openxmlformats.org/drawingml/2006/main">
+                  <a:graphicData uri="http://schemas.microsoft.com/office/word/2010/wordprocessingShape">
+                    <wps:wsp>
+                      <wps:cNvSpPr txBox="1"/>
+                      <wps:spPr>
+                        <a:xfrm>
+                          <a:off x="0" y="0"/>
+                          <a:ext cx="914400" cy="295275"/>
+                        </a:xfrm>
+                        <a:prstGeom prst="rect">
+                          <a:avLst/>
+                        </a:prstGeom>
+                        <a:noFill/>
+                        <a:ln w="6350">
+                          <a:noFill/>
+                        </a:ln>
+                        <a:effectLst/>
+                      </wps:spPr>
+                      <wps:style>
+                        <a:lnRef idx="0">
+                          <a:schemeClr val="accent1"/>
+                        </a:lnRef>
+                        <a:fillRef idx="0">
+                          <a:schemeClr val="accent1"/>
+                        </a:fillRef>
+                        <a:effectRef idx="0">
+                          <a:schemeClr val="accent1"/>
+                        </a:effectRef>
+                        <a:fontRef idx="minor">
+                          <a:schemeClr val="dk1"/>
+                        </a:fontRef>
+                      </wps:style>
+                      <wps:txbx>
+                        <w:txbxContent>
+                          <w:p>
+                            <w:pPr>
+                              <w:rPr>
+                                <w:color w:val="FFFF00"/>
+                                <w:lang w:val="en-US"/>
+                              </w:rPr>
+                            </w:pPr>
+                            <w:r>
+                              <w:rPr>
+                                <w:color w:val="FFFF00"/>
+                                <w:lang w:val="en-US"/>
+                              </w:rPr>
+                              <w:t>(</w:t>
+                            </w:r>
+                            <w:r>
+                              <w:rPr>
+                                <w:color w:val="FFFF00"/>
+                                <w:lang w:val="en-US"/>
+                              </w:rPr>
+                              <w:t>1</w:t>
+                            </w:r>
+                            <w:r>
+                              <w:rPr>
+                                <w:color w:val="FFFF00"/>
+                                <w:lang w:val="en-US"/>
+                              </w:rPr>
+                              <w:t>)</w:t>
+                            </w:r>
+                          </w:p>
+                        </w:txbxContent>
+                      </wps:txbx>
+                      <wps:bodyPr rot="0" spcFirstLastPara="0" vertOverflow="overflow" horzOverflow="overflow" vert="horz" wrap="none" lIns="91440" tIns="45720" rIns="91440" bIns="45720" numCol="1" spcCol="0" rtlCol="0" fromWordArt="0" anchor="t" anchorCtr="0" forceAA="0" compatLnSpc="1">
+                        <a:prstTxWarp prst="textNoShape">
+                          <a:avLst/>
+                        </a:prstTxWarp>
+                        <a:noAutofit/>
+                      </wps:bodyPr>
+                    </wps:wsp>
+                  </a:graphicData>
+                </a:graphic>
+                <wp14:sizeRelV relativeFrom="margin">
+                  <wp14:pctHeight>0</wp14:pctHeight>
+                </wp14:sizeRelV>
+              </wp:anchor>
+            </w:drawing>
+          </mc:Choice>
+          <mc:Fallback>
+            <w:pict>
+              <v:shape w14:anchorId="53298CF9" id="Надпись 10" o:spid="_x0000_s1031" type="#_x0000_t202" style="position:absolute;left:0;text-align:left;margin-left:-.3pt;margin-top:52.05pt;width:1in;height:23.25pt;z-index:251660288;visibility:visible;mso-wrap-style:none;mso-height-percent:0;mso-wrap-distance-left:9pt;mso-wrap-distance-top:0;mso-wrap-distance-right:9pt;mso-wrap-distance-bottom:0;mso-position-horizontal:absolute;mso-position-horizontal-relative:text;mso-position-vertical:absolute;mso-position-vertical-relative:text;mso-height-percent:0;mso-height-relative:margin;v-text-anchor:top" o:gfxdata="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" filled="f" stroked="f" strokeweight=".5pt">
+                <v:textbox>
+                  <w:txbxContent>
+                    <w:p>
+                      <w:pPr>
+                        <w:rPr>
+                          <w:color w:val="FFFF00"/>
+                          <w:lang w:val="en-US"/>
+                        </w:rPr>
+                      </w:pPr>
+                      <w:r>
+                        <w:rPr>
+                          <w:color w:val="FFFF00"/>
+                          <w:lang w:val="en-US"/>
+                        </w:rPr>
+                        <w:t>(</w:t>
+                      </w:r>
+                      <w:r>
+                        <w:rPr>
+                          <w:color w:val="FFFF00"/>
+                          <w:lang w:val="en-US"/>
+                        </w:rPr>
+                        <w:t>1</w:t>
+                      </w:r>
+                      <w:r>
+                        <w:rPr>
+                          <w:color w:val="FFFF00"/>
+                          <w:lang w:val="en-US"/>
+                        </w:rPr>
+                        <w:t>)</w:t>
+                      </w:r>
+                    </w:p>
+                  </w:txbxContent>
+                </v:textbox>
+              </v:shape>
+            </w:pict>
+          </mc:Fallback>
+        </mc:AlternateContent>
+      </w:r>
+      <w:r>
+        <w:rPr>
+          <w:noProof/>
+          <w:lang w:eastAsia="ru-RU"/>
+        </w:rPr>
+        <w:drawing>
+          <wp:inline distT="0" distB="0" distL="0" distR="0" wp14:anchorId="39BBD168" wp14:editId="12C52718">
+            <wp:extent cx="6120130" cy="4257675"/>
+            <wp:effectExtent l="0" t="0" r="0" b="9525"/>
+            <wp:docPr id="8" name="Рисунок 8"/>
+            <wp:cNvGraphicFramePr>
+              <a:graphicFrameLocks xmlns:a="http://schemas.openxmlformats.org/drawingml/2006/main" noChangeAspect="1"/>
+            </wp:cNvGraphicFramePr>
+            <a:graphic xmlns:a="http://schemas.openxmlformats.org/drawingml/2006/main">
+              <a:graphicData uri="http://schemas.openxmlformats.org/drawingml/2006/picture">
+                <pic:pic xmlns:pic="http://schemas.openxmlformats.org/drawingml/2006/picture">
+                  <pic:nvPicPr>
+                    <pic:cNvPr id="1" name=""/>
+                    <pic:cNvPicPr/>
+                  </pic:nvPicPr>
+                  <pic:blipFill>
+                    <a:blip r:embed="rId15"/>
+                    <a:stretch>
+                      <a:fillRect/>
+                    </a:stretch>
+                  </pic:blipFill>
+                  <pic:spPr>
+                    <a:xfrm>
+                      <a:off x="0" y="0"/>
+                      <a:ext cx="6120130" cy="4257675"/>
+                    </a:xfrm>
+                    <a:prstGeom prst="rect">
+                      <a:avLst/>
+                    </a:prstGeom>
+                  </pic:spPr>
+                </pic:pic>
+              </a:graphicData>
+            </a:graphic>
+          </wp:inline>
+        </w:drawing>
+      </w:r>
+      <w:r>
+        <w:rPr>
+          <w:rStyle w:val="20"/>
+          <w:rFonts w:ascii="Times New Roman" w:eastAsiaTheme="minorHAnsi" w:hAnsi="Times New Roman" w:cs="Times New Roman"/>
+          <w:color w:val="auto"/>
+          <w:sz w:val="28"/>
+          <w:szCs w:val="28"/>
+        </w:rPr>
+        <w:t xml:space="preserve"> </w:t>
+      </w:r>
+    </w:p>
+    <w:p>
+      <w:pPr>
+        <w:jc w:val="center"/>
+        <w:rPr>
+          <w:rStyle w:val="20"/>
+          <w:rFonts w:ascii="Times New Roman" w:eastAsiaTheme="minorHAnsi" w:hAnsi="Times New Roman" w:cs="Times New Roman"/>
+          <w:color w:val="auto"/>
+          <w:sz w:val="28"/>
+          <w:szCs w:val="28"/>
+        </w:rPr>
+      </w:pPr>
+      <w:r>
+        <w:rPr>
+          <w:rStyle w:val="20"/>
+          <w:rFonts w:ascii="Times New Roman" w:eastAsiaTheme="minorHAnsi" w:hAnsi="Times New Roman" w:cs="Times New Roman"/>
+          <w:color w:val="auto"/>
+          <w:sz w:val="28"/>
+          <w:szCs w:val="28"/>
+        </w:rPr>
+        <w:t>Рис 7. Настройка проекта</w:t>
+      </w:r>
+    </w:p>
+    <w:p>
+      <w:pPr>
+        <w:jc w:val="both"/>
+        <w:rPr>
+          <w:rStyle w:val="20"/>
+          <w:rFonts w:ascii="Times New Roman" w:eastAsiaTheme="minorHAnsi" w:hAnsi="Times New Roman" w:cs="Times New Roman"/>
+          <w:color w:val="auto"/>
+          <w:sz w:val="28"/>
+          <w:szCs w:val="28"/>
+        </w:rPr>
+      </w:pPr>
+      <w:r>
+        <w:rPr>
+          <w:rStyle w:val="20"/>
+          <w:rFonts w:ascii="Times New Roman" w:eastAsiaTheme="minorHAnsi" w:hAnsi="Times New Roman" w:cs="Times New Roman"/>
+          <w:color w:val="auto"/>
+          <w:sz w:val="28"/>
+          <w:szCs w:val="28"/>
+        </w:rPr>
+        <w:t>Шаблон игры от третьего лица и включенный начальный контент позволит ознакомится с игровым движком. Этот шаблон включает в себя небольшую карту и набор анимаций для манекена, а начальный контент дает доступ к стандартным объектам, таким как стены, двери, небольшое количество материалов.</w:t>
+      </w:r>
+    </w:p>
+    <w:p>
+      <w:pPr>
         <w:pStyle w:val="2"/>
         <w:jc w:val="center"/>
         <w:rPr>
@@ -6976,6 +8687,7 @@
           <w:szCs w:val="28"/>
         </w:rPr>
       </w:pPr>
+      <w:bookmarkStart w:id="11" w:name="_Toc499109782"/>
       <w:r>
         <w:rPr>
           <w:rFonts w:ascii="Times New Roman" w:hAnsi="Times New Roman" w:cs="Times New Roman"/>
@@ -6984,7 +8696,7 @@
           <w:sz w:val="28"/>
           <w:szCs w:val="28"/>
         </w:rPr>
-        <w:t>2.2</w:t>
+        <w:t>2</w:t>
       </w:r>
       <w:r>
         <w:rPr>
@@ -6994,23 +8706,2417 @@
           <w:sz w:val="28"/>
           <w:szCs w:val="28"/>
         </w:rPr>
-        <w:t xml:space="preserve"> </w:t>
-      </w:r>
-      <w:r>
-        <w:rPr>
-          <w:rStyle w:val="20"/>
+        <w:t>.</w:t>
+      </w:r>
+      <w:r>
+        <w:rPr>
           <w:rFonts w:ascii="Times New Roman" w:hAnsi="Times New Roman" w:cs="Times New Roman"/>
           <w:b/>
           <w:color w:val="auto"/>
           <w:sz w:val="28"/>
           <w:szCs w:val="28"/>
         </w:rPr>
-        <w:t>Установка освещения</w:t>
-      </w:r>
-      <w:bookmarkEnd w:id="10"/>
+        <w:t>3</w:t>
+      </w:r>
+      <w:r>
+        <w:rPr>
+          <w:rFonts w:ascii="Times New Roman" w:hAnsi="Times New Roman" w:cs="Times New Roman"/>
+          <w:b/>
+          <w:color w:val="auto"/>
+          <w:sz w:val="28"/>
+          <w:szCs w:val="28"/>
+        </w:rPr>
+        <w:t xml:space="preserve"> </w:t>
+      </w:r>
+      <w:bookmarkEnd w:id="11"/>
+      <w:r>
+        <w:rPr>
+          <w:rStyle w:val="20"/>
+          <w:rFonts w:ascii="Times New Roman" w:hAnsi="Times New Roman" w:cs="Times New Roman"/>
+          <w:b/>
+          <w:color w:val="auto"/>
+          <w:sz w:val="28"/>
+          <w:szCs w:val="28"/>
+        </w:rPr>
+        <w:t>Помещение на уровень игрового персонажа и привязка клавиш перемещения</w:t>
+      </w:r>
     </w:p>
     <w:p>
       <w:pPr>
+        <w:spacing w:line="360" w:lineRule="auto"/>
+        <w:jc w:val="both"/>
+        <w:rPr>
+          <w:rFonts w:ascii="Times New Roman" w:hAnsi="Times New Roman" w:cs="Times New Roman"/>
+          <w:sz w:val="28"/>
+          <w:szCs w:val="28"/>
+        </w:rPr>
+      </w:pPr>
+      <w:r>
+        <w:rPr>
+          <w:rFonts w:ascii="Times New Roman" w:hAnsi="Times New Roman" w:cs="Times New Roman"/>
+          <w:sz w:val="28"/>
+          <w:szCs w:val="28"/>
+        </w:rPr>
+        <w:t xml:space="preserve">Так как шаблон дает нам манекен и набор анимаций, то его нужно использовать и сделать так, чтобы за него можно было ходить, бегать и прыгать по доступной локации. Для этого из Браузера содержимого нужно перенести </w:t>
+      </w:r>
+      <w:r>
+        <w:rPr>
+          <w:rFonts w:ascii="Times New Roman" w:hAnsi="Times New Roman" w:cs="Times New Roman"/>
+          <w:sz w:val="28"/>
+          <w:szCs w:val="28"/>
+          <w:lang w:val="en-US"/>
+        </w:rPr>
+        <w:t>Blueprint</w:t>
+      </w:r>
+      <w:r>
+        <w:rPr>
+          <w:rFonts w:ascii="Times New Roman" w:hAnsi="Times New Roman" w:cs="Times New Roman"/>
+          <w:sz w:val="28"/>
+          <w:szCs w:val="28"/>
+        </w:rPr>
+        <w:t xml:space="preserve"> персонажа на уровень (рис. 8).</w:t>
+      </w:r>
+    </w:p>
+    <w:p>
+      <w:pPr>
+        <w:spacing w:line="360" w:lineRule="auto"/>
+        <w:jc w:val="center"/>
+        <w:rPr>
+          <w:rFonts w:ascii="Times New Roman" w:hAnsi="Times New Roman" w:cs="Times New Roman"/>
+          <w:sz w:val="28"/>
+          <w:szCs w:val="28"/>
+        </w:rPr>
+      </w:pPr>
+      <w:r>
+        <w:rPr>
+          <w:rFonts w:ascii="Times New Roman" w:hAnsi="Times New Roman" w:cs="Times New Roman"/>
+          <w:noProof/>
+          <w:sz w:val="28"/>
+          <w:szCs w:val="28"/>
+          <w:lang w:eastAsia="ru-RU"/>
+        </w:rPr>
+        <w:lastRenderedPageBreak/>
+        <mc:AlternateContent>
+          <mc:Choice Requires="wps">
+            <w:drawing>
+              <wp:anchor distT="0" distB="0" distL="114300" distR="114300" simplePos="0" relativeHeight="251671552" behindDoc="0" locked="0" layoutInCell="1" allowOverlap="1">
+                <wp:simplePos x="0" y="0"/>
+                <wp:positionH relativeFrom="column">
+                  <wp:posOffset>3234690</wp:posOffset>
+                </wp:positionH>
+                <wp:positionV relativeFrom="paragraph">
+                  <wp:posOffset>953134</wp:posOffset>
+                </wp:positionV>
+                <wp:extent cx="542925" cy="571500"/>
+                <wp:effectExtent l="38100" t="19050" r="28575" b="19050"/>
+                <wp:wrapNone/>
+                <wp:docPr id="20" name="Стрелка углом 20"/>
+                <wp:cNvGraphicFramePr/>
+                <a:graphic xmlns:a="http://schemas.openxmlformats.org/drawingml/2006/main">
+                  <a:graphicData uri="http://schemas.microsoft.com/office/word/2010/wordprocessingShape">
+                    <wps:wsp>
+                      <wps:cNvSpPr/>
+                      <wps:spPr>
+                        <a:xfrm rot="10986524">
+                          <a:off x="0" y="0"/>
+                          <a:ext cx="542925" cy="571500"/>
+                        </a:xfrm>
+                        <a:prstGeom prst="bentArrow">
+                          <a:avLst/>
+                        </a:prstGeom>
+                        <a:solidFill>
+                          <a:srgbClr val="FFFF00"/>
+                        </a:solidFill>
+                        <a:ln>
+                          <a:solidFill>
+                            <a:srgbClr val="FFFF00"/>
+                          </a:solidFill>
+                        </a:ln>
+                      </wps:spPr>
+                      <wps:style>
+                        <a:lnRef idx="2">
+                          <a:schemeClr val="accent1">
+                            <a:shade val="50000"/>
+                          </a:schemeClr>
+                        </a:lnRef>
+                        <a:fillRef idx="1">
+                          <a:schemeClr val="accent1"/>
+                        </a:fillRef>
+                        <a:effectRef idx="0">
+                          <a:schemeClr val="accent1"/>
+                        </a:effectRef>
+                        <a:fontRef idx="minor">
+                          <a:schemeClr val="lt1"/>
+                        </a:fontRef>
+                      </wps:style>
+                      <wps:bodyPr rot="0" spcFirstLastPara="0" vertOverflow="overflow" horzOverflow="overflow" vert="horz" wrap="square" lIns="91440" tIns="45720" rIns="91440" bIns="45720" numCol="1" spcCol="0" rtlCol="0" fromWordArt="0" anchor="ctr" anchorCtr="0" forceAA="0" compatLnSpc="1">
+                        <a:prstTxWarp prst="textNoShape">
+                          <a:avLst/>
+                        </a:prstTxWarp>
+                        <a:noAutofit/>
+                      </wps:bodyPr>
+                    </wps:wsp>
+                  </a:graphicData>
+                </a:graphic>
+              </wp:anchor>
+            </w:drawing>
+          </mc:Choice>
+          <mc:Fallback>
+            <w:pict>
+              <v:shape w14:anchorId="455C55A1" id="Стрелка углом 20" o:spid="_x0000_s1026" style="position:absolute;margin-left:254.7pt;margin-top:75.05pt;width:42.75pt;height:45pt;rotation:-11592746fd;z-index:251671552;visibility:visible;mso-wrap-style:square;mso-wrap-distance-left:9pt;mso-wrap-distance-top:0;mso-wrap-distance-right:9pt;mso-wrap-distance-bottom:0;mso-position-horizontal:absolute;mso-position-horizontal-relative:text;mso-position-vertical:absolute;mso-position-vertical-relative:text;v-text-anchor:middle" coordsize="542925,571500" o:gfxdata="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" path="m,571500l,305395c,174211,106346,67865,237530,67865r169664,1l407194,,542925,135731,407194,271463r,-67866l237530,203597v-56221,,-101798,45577,-101798,101798c135732,394097,135731,482798,135731,571500l,571500xe" fillcolor="yellow" strokecolor="yellow" strokeweight="1pt">
+                <v:stroke joinstyle="miter"/>
+                <v:path arrowok="t" o:connecttype="custom" o:connectlocs="0,571500;0,305395;237530,67865;407194,67866;407194,0;542925,135731;407194,271463;407194,203597;237530,203597;135732,305395;135731,571500;0,571500" o:connectangles="0,0,0,0,0,0,0,0,0,0,0,0"/>
+              </v:shape>
+            </w:pict>
+          </mc:Fallback>
+        </mc:AlternateContent>
+      </w:r>
+      <w:r>
+        <w:rPr>
+          <w:rFonts w:ascii="Times New Roman" w:hAnsi="Times New Roman" w:cs="Times New Roman"/>
+          <w:noProof/>
+          <w:sz w:val="28"/>
+          <w:szCs w:val="28"/>
+          <w:lang w:eastAsia="ru-RU"/>
+        </w:rPr>
+        <w:drawing>
+          <wp:inline distT="0" distB="0" distL="0" distR="0" wp14:anchorId="35ED4EDA" wp14:editId="12EB08A4">
+            <wp:extent cx="4371975" cy="1877074"/>
+            <wp:effectExtent l="0" t="0" r="0" b="8890"/>
+            <wp:docPr id="19" name="Рисунок 19"/>
+            <wp:cNvGraphicFramePr>
+              <a:graphicFrameLocks xmlns:a="http://schemas.openxmlformats.org/drawingml/2006/main" noChangeAspect="1"/>
+            </wp:cNvGraphicFramePr>
+            <a:graphic xmlns:a="http://schemas.openxmlformats.org/drawingml/2006/main">
+              <a:graphicData uri="http://schemas.openxmlformats.org/drawingml/2006/picture">
+                <pic:pic xmlns:pic="http://schemas.openxmlformats.org/drawingml/2006/picture">
+                  <pic:nvPicPr>
+                    <pic:cNvPr id="1" name=""/>
+                    <pic:cNvPicPr/>
+                  </pic:nvPicPr>
+                  <pic:blipFill>
+                    <a:blip r:embed="rId16"/>
+                    <a:stretch>
+                      <a:fillRect/>
+                    </a:stretch>
+                  </pic:blipFill>
+                  <pic:spPr>
+                    <a:xfrm>
+                      <a:off x="0" y="0"/>
+                      <a:ext cx="4427803" cy="1901043"/>
+                    </a:xfrm>
+                    <a:prstGeom prst="rect">
+                      <a:avLst/>
+                    </a:prstGeom>
+                  </pic:spPr>
+                </pic:pic>
+              </a:graphicData>
+            </a:graphic>
+          </wp:inline>
+        </w:drawing>
+      </w:r>
+    </w:p>
+    <w:p>
+      <w:pPr>
+        <w:spacing w:line="360" w:lineRule="auto"/>
+        <w:jc w:val="center"/>
+        <w:rPr>
+          <w:rFonts w:ascii="Times New Roman" w:hAnsi="Times New Roman" w:cs="Times New Roman"/>
+          <w:sz w:val="28"/>
+          <w:szCs w:val="28"/>
+        </w:rPr>
+      </w:pPr>
+      <w:r>
+        <w:rPr>
+          <w:rFonts w:ascii="Times New Roman" w:hAnsi="Times New Roman" w:cs="Times New Roman"/>
+          <w:sz w:val="28"/>
+          <w:szCs w:val="28"/>
+        </w:rPr>
+        <w:t>Рис 8. Помещение персонажа на уровень.</w:t>
+      </w:r>
+    </w:p>
+    <w:p>
+      <w:pPr>
+        <w:spacing w:line="360" w:lineRule="auto"/>
+        <w:jc w:val="both"/>
+        <w:rPr>
+          <w:rFonts w:ascii="Times New Roman" w:hAnsi="Times New Roman" w:cs="Times New Roman"/>
+          <w:sz w:val="28"/>
+          <w:szCs w:val="28"/>
+        </w:rPr>
+      </w:pPr>
+      <w:r>
+        <w:rPr>
+          <w:rFonts w:ascii="Times New Roman" w:hAnsi="Times New Roman" w:cs="Times New Roman"/>
+          <w:sz w:val="28"/>
+          <w:szCs w:val="28"/>
+        </w:rPr>
+        <w:t>После этого нужно зайти в настройки проекта, раздел «Клавиши Ввода»</w:t>
+      </w:r>
+      <w:r>
+        <w:rPr>
+          <w:rFonts w:ascii="Times New Roman" w:hAnsi="Times New Roman" w:cs="Times New Roman"/>
+          <w:sz w:val="28"/>
+          <w:szCs w:val="28"/>
+        </w:rPr>
+        <w:t xml:space="preserve">. Перейти в раздел перемещения и ввести нужные клавиши для определенных векторов передвижения. </w:t>
+      </w:r>
+      <w:r>
+        <w:rPr>
+          <w:rFonts w:ascii="Times New Roman" w:hAnsi="Times New Roman" w:cs="Times New Roman"/>
+          <w:sz w:val="28"/>
+          <w:szCs w:val="28"/>
+        </w:rPr>
+        <w:t xml:space="preserve"> «</w:t>
+      </w:r>
+      <w:r>
+        <w:rPr>
+          <w:rFonts w:ascii="Times New Roman" w:hAnsi="Times New Roman" w:cs="Times New Roman"/>
+          <w:sz w:val="28"/>
+          <w:szCs w:val="28"/>
+        </w:rPr>
+        <w:t>Движение вперед</w:t>
+      </w:r>
+      <w:r>
+        <w:rPr>
+          <w:rFonts w:ascii="Times New Roman" w:hAnsi="Times New Roman" w:cs="Times New Roman"/>
+          <w:sz w:val="28"/>
+          <w:szCs w:val="28"/>
+        </w:rPr>
+        <w:t>»</w:t>
+      </w:r>
+      <w:r>
+        <w:rPr>
+          <w:rFonts w:ascii="Times New Roman" w:hAnsi="Times New Roman" w:cs="Times New Roman"/>
+          <w:sz w:val="28"/>
+          <w:szCs w:val="28"/>
+        </w:rPr>
+        <w:t xml:space="preserve"> – клавиша </w:t>
+      </w:r>
+      <w:r>
+        <w:rPr>
+          <w:rFonts w:ascii="Times New Roman" w:hAnsi="Times New Roman" w:cs="Times New Roman"/>
+          <w:sz w:val="28"/>
+          <w:szCs w:val="28"/>
+          <w:lang w:val="en-US"/>
+        </w:rPr>
+        <w:t>W</w:t>
+      </w:r>
+      <w:r>
+        <w:rPr>
+          <w:rFonts w:ascii="Times New Roman" w:hAnsi="Times New Roman" w:cs="Times New Roman"/>
+          <w:sz w:val="28"/>
+          <w:szCs w:val="28"/>
+        </w:rPr>
+        <w:t xml:space="preserve"> для движения вперед и </w:t>
+      </w:r>
+      <w:r>
+        <w:rPr>
+          <w:rFonts w:ascii="Times New Roman" w:hAnsi="Times New Roman" w:cs="Times New Roman"/>
+          <w:sz w:val="28"/>
+          <w:szCs w:val="28"/>
+          <w:lang w:val="en-US"/>
+        </w:rPr>
+        <w:t>S</w:t>
+      </w:r>
+      <w:r>
+        <w:rPr>
+          <w:rFonts w:ascii="Times New Roman" w:hAnsi="Times New Roman" w:cs="Times New Roman"/>
+          <w:sz w:val="28"/>
+          <w:szCs w:val="28"/>
+        </w:rPr>
+        <w:t xml:space="preserve"> </w:t>
+      </w:r>
+      <w:r>
+        <w:rPr>
+          <w:rFonts w:ascii="Times New Roman" w:hAnsi="Times New Roman" w:cs="Times New Roman"/>
+          <w:sz w:val="28"/>
+          <w:szCs w:val="28"/>
+        </w:rPr>
+        <w:t xml:space="preserve">для движения назад. </w:t>
+      </w:r>
+      <w:r>
+        <w:rPr>
+          <w:rFonts w:ascii="Times New Roman" w:hAnsi="Times New Roman" w:cs="Times New Roman"/>
+          <w:sz w:val="28"/>
+          <w:szCs w:val="28"/>
+        </w:rPr>
+        <w:t>«Движение в сторону</w:t>
+      </w:r>
+      <w:r>
+        <w:rPr>
+          <w:rFonts w:ascii="Times New Roman" w:hAnsi="Times New Roman" w:cs="Times New Roman"/>
+          <w:sz w:val="28"/>
+          <w:szCs w:val="28"/>
+        </w:rPr>
+        <w:t>»</w:t>
+      </w:r>
+      <w:r>
+        <w:rPr>
+          <w:rFonts w:ascii="Times New Roman" w:hAnsi="Times New Roman" w:cs="Times New Roman"/>
+          <w:sz w:val="28"/>
+          <w:szCs w:val="28"/>
+        </w:rPr>
+        <w:t xml:space="preserve"> – клавиша А для движения влево и клавиша </w:t>
+      </w:r>
+      <w:r>
+        <w:rPr>
+          <w:rFonts w:ascii="Times New Roman" w:hAnsi="Times New Roman" w:cs="Times New Roman"/>
+          <w:sz w:val="28"/>
+          <w:szCs w:val="28"/>
+          <w:lang w:val="en-US"/>
+        </w:rPr>
+        <w:t>D</w:t>
+      </w:r>
+      <w:r>
+        <w:rPr>
+          <w:rFonts w:ascii="Times New Roman" w:hAnsi="Times New Roman" w:cs="Times New Roman"/>
+          <w:sz w:val="28"/>
+          <w:szCs w:val="28"/>
+        </w:rPr>
+        <w:t xml:space="preserve"> для движения вправо.</w:t>
+      </w:r>
+      <w:r>
+        <w:rPr>
+          <w:rFonts w:ascii="Times New Roman" w:hAnsi="Times New Roman" w:cs="Times New Roman"/>
+          <w:sz w:val="28"/>
+          <w:szCs w:val="28"/>
+        </w:rPr>
+        <w:t xml:space="preserve"> </w:t>
+      </w:r>
+      <w:r>
+        <w:rPr>
+          <w:rFonts w:ascii="Times New Roman" w:hAnsi="Times New Roman" w:cs="Times New Roman"/>
+          <w:sz w:val="28"/>
+          <w:szCs w:val="28"/>
+        </w:rPr>
+        <w:t xml:space="preserve">Так же нужно настроить осмотр мышкой и добавить для неё сетки перемещения по </w:t>
+      </w:r>
+      <w:r>
+        <w:rPr>
+          <w:rFonts w:ascii="Times New Roman" w:hAnsi="Times New Roman" w:cs="Times New Roman"/>
+          <w:sz w:val="28"/>
+          <w:szCs w:val="28"/>
+          <w:lang w:val="en-US"/>
+        </w:rPr>
+        <w:t>X</w:t>
+      </w:r>
+      <w:r>
+        <w:rPr>
+          <w:rFonts w:ascii="Times New Roman" w:hAnsi="Times New Roman" w:cs="Times New Roman"/>
+          <w:sz w:val="28"/>
+          <w:szCs w:val="28"/>
+        </w:rPr>
+        <w:t xml:space="preserve"> и </w:t>
+      </w:r>
+      <w:r>
+        <w:rPr>
+          <w:rFonts w:ascii="Times New Roman" w:hAnsi="Times New Roman" w:cs="Times New Roman"/>
+          <w:sz w:val="28"/>
+          <w:szCs w:val="28"/>
+          <w:lang w:val="en-US"/>
+        </w:rPr>
+        <w:t>Y</w:t>
+      </w:r>
+      <w:r>
+        <w:rPr>
+          <w:rFonts w:ascii="Times New Roman" w:hAnsi="Times New Roman" w:cs="Times New Roman"/>
+          <w:sz w:val="28"/>
+          <w:szCs w:val="28"/>
+        </w:rPr>
+        <w:t>, для этого настраиваем другие разделы, такие как «Поворот» и «Взгляд Вверх»</w:t>
+      </w:r>
+      <w:r>
+        <w:rPr>
+          <w:rFonts w:ascii="Times New Roman" w:hAnsi="Times New Roman" w:cs="Times New Roman"/>
+          <w:sz w:val="28"/>
+          <w:szCs w:val="28"/>
+        </w:rPr>
+        <w:t xml:space="preserve"> (рис 9). </w:t>
+      </w:r>
+    </w:p>
+    <w:p>
+      <w:pPr>
+        <w:jc w:val="center"/>
+      </w:pPr>
+      <w:r>
+        <w:rPr>
+          <w:noProof/>
+          <w:lang w:eastAsia="ru-RU"/>
+        </w:rPr>
+        <w:drawing>
+          <wp:inline distT="0" distB="0" distL="0" distR="0" wp14:anchorId="2A24E265" wp14:editId="0D03AA8C">
+            <wp:extent cx="6120130" cy="2582545"/>
+            <wp:effectExtent l="0" t="0" r="0" b="8255"/>
+            <wp:docPr id="21" name="Рисунок 21"/>
+            <wp:cNvGraphicFramePr>
+              <a:graphicFrameLocks xmlns:a="http://schemas.openxmlformats.org/drawingml/2006/main" noChangeAspect="1"/>
+            </wp:cNvGraphicFramePr>
+            <a:graphic xmlns:a="http://schemas.openxmlformats.org/drawingml/2006/main">
+              <a:graphicData uri="http://schemas.openxmlformats.org/drawingml/2006/picture">
+                <pic:pic xmlns:pic="http://schemas.openxmlformats.org/drawingml/2006/picture">
+                  <pic:nvPicPr>
+                    <pic:cNvPr id="1" name=""/>
+                    <pic:cNvPicPr/>
+                  </pic:nvPicPr>
+                  <pic:blipFill>
+                    <a:blip r:embed="rId17"/>
+                    <a:stretch>
+                      <a:fillRect/>
+                    </a:stretch>
+                  </pic:blipFill>
+                  <pic:spPr>
+                    <a:xfrm>
+                      <a:off x="0" y="0"/>
+                      <a:ext cx="6120130" cy="2582545"/>
+                    </a:xfrm>
+                    <a:prstGeom prst="rect">
+                      <a:avLst/>
+                    </a:prstGeom>
+                  </pic:spPr>
+                </pic:pic>
+              </a:graphicData>
+            </a:graphic>
+          </wp:inline>
+        </w:drawing>
+      </w:r>
+    </w:p>
+    <w:p>
+      <w:pPr>
+        <w:jc w:val="center"/>
+        <w:rPr>
+          <w:rFonts w:ascii="Times New Roman" w:hAnsi="Times New Roman" w:cs="Times New Roman"/>
+          <w:sz w:val="28"/>
+        </w:rPr>
+      </w:pPr>
+      <w:r>
+        <w:rPr>
+          <w:rFonts w:ascii="Times New Roman" w:hAnsi="Times New Roman" w:cs="Times New Roman"/>
+          <w:sz w:val="28"/>
+        </w:rPr>
+        <w:t>Рис 9. Настройка клавиш перемещения.</w:t>
+      </w:r>
+    </w:p>
+    <w:p>
+      <w:pPr>
+        <w:spacing w:line="360" w:lineRule="auto"/>
+        <w:jc w:val="both"/>
+        <w:rPr>
+          <w:rFonts w:ascii="Times New Roman" w:hAnsi="Times New Roman" w:cs="Times New Roman"/>
+          <w:sz w:val="28"/>
+          <w:szCs w:val="28"/>
+        </w:rPr>
+      </w:pPr>
+      <w:r>
+        <w:rPr>
+          <w:rFonts w:ascii="Times New Roman" w:hAnsi="Times New Roman" w:cs="Times New Roman"/>
+          <w:sz w:val="28"/>
+          <w:szCs w:val="28"/>
+        </w:rPr>
+        <w:t xml:space="preserve">После привязки клавиш, нужно перейти в </w:t>
+      </w:r>
+      <w:r>
+        <w:rPr>
+          <w:rFonts w:ascii="Times New Roman" w:hAnsi="Times New Roman" w:cs="Times New Roman"/>
+          <w:sz w:val="28"/>
+          <w:szCs w:val="28"/>
+          <w:lang w:val="en-US"/>
+        </w:rPr>
+        <w:t>Blueprint</w:t>
+      </w:r>
+      <w:r>
+        <w:rPr>
+          <w:rFonts w:ascii="Times New Roman" w:hAnsi="Times New Roman" w:cs="Times New Roman"/>
+          <w:sz w:val="28"/>
+          <w:szCs w:val="28"/>
+        </w:rPr>
+        <w:t xml:space="preserve"> персонажа и создать небольшую логику. Для этого двойным кликом открываем </w:t>
+      </w:r>
+      <w:r>
+        <w:rPr>
+          <w:rFonts w:ascii="Times New Roman" w:hAnsi="Times New Roman" w:cs="Times New Roman"/>
+          <w:sz w:val="28"/>
+          <w:szCs w:val="28"/>
+          <w:lang w:val="en-US"/>
+        </w:rPr>
+        <w:t>Blueprint</w:t>
+      </w:r>
+      <w:r>
+        <w:rPr>
+          <w:rFonts w:ascii="Times New Roman" w:hAnsi="Times New Roman" w:cs="Times New Roman"/>
+          <w:sz w:val="28"/>
+          <w:szCs w:val="28"/>
+        </w:rPr>
+        <w:t xml:space="preserve"> персонажа от третьего лица. В новом окне откроется Граф для написания логики, этим и отличается режим программирования </w:t>
+      </w:r>
+      <w:r>
+        <w:rPr>
+          <w:rFonts w:ascii="Times New Roman" w:hAnsi="Times New Roman" w:cs="Times New Roman"/>
+          <w:sz w:val="28"/>
+          <w:szCs w:val="28"/>
+          <w:lang w:val="en-US"/>
+        </w:rPr>
+        <w:t>Blueprint</w:t>
+      </w:r>
+      <w:r>
+        <w:rPr>
+          <w:rFonts w:ascii="Times New Roman" w:hAnsi="Times New Roman" w:cs="Times New Roman"/>
+          <w:sz w:val="28"/>
+          <w:szCs w:val="28"/>
+        </w:rPr>
+        <w:t xml:space="preserve"> от </w:t>
+      </w:r>
+      <w:r>
+        <w:rPr>
+          <w:rFonts w:ascii="Times New Roman" w:hAnsi="Times New Roman" w:cs="Times New Roman"/>
+          <w:sz w:val="28"/>
+          <w:szCs w:val="28"/>
+          <w:lang w:val="en-US"/>
+        </w:rPr>
+        <w:t>C</w:t>
+      </w:r>
+      <w:r>
+        <w:rPr>
+          <w:rFonts w:ascii="Times New Roman" w:hAnsi="Times New Roman" w:cs="Times New Roman"/>
+          <w:sz w:val="28"/>
+          <w:szCs w:val="28"/>
+        </w:rPr>
+        <w:t xml:space="preserve">++ в нём всё наглядно и все функции сразу видны и ими легко управлять. Так же такой способ </w:t>
+      </w:r>
+      <w:r>
+        <w:rPr>
+          <w:rFonts w:ascii="Times New Roman" w:hAnsi="Times New Roman" w:cs="Times New Roman"/>
+          <w:sz w:val="28"/>
+          <w:szCs w:val="28"/>
+        </w:rPr>
+        <w:lastRenderedPageBreak/>
+        <w:t xml:space="preserve">программирования очень легкий для новичков или дизайнеров, которым главное простота управления логикой. </w:t>
+      </w:r>
+    </w:p>
+    <w:p>
+      <w:pPr>
+        <w:spacing w:line="360" w:lineRule="auto"/>
+        <w:jc w:val="both"/>
+        <w:rPr>
+          <w:rFonts w:ascii="Times New Roman" w:hAnsi="Times New Roman" w:cs="Times New Roman"/>
+          <w:sz w:val="28"/>
+          <w:szCs w:val="28"/>
+        </w:rPr>
+      </w:pPr>
+      <w:r>
+        <w:rPr>
+          <w:rFonts w:ascii="Times New Roman" w:hAnsi="Times New Roman" w:cs="Times New Roman"/>
+          <w:sz w:val="28"/>
+          <w:szCs w:val="28"/>
+        </w:rPr>
+        <w:t xml:space="preserve">Итак, в новом окне будет пустой граф, для того чтобы прописать любую логику нужно добавить Ноды. Ноды – это функции, события, переменные или любой другой предмет программирования в среде </w:t>
+      </w:r>
+      <w:r>
+        <w:rPr>
+          <w:rFonts w:ascii="Times New Roman" w:hAnsi="Times New Roman" w:cs="Times New Roman"/>
+          <w:sz w:val="28"/>
+          <w:szCs w:val="28"/>
+          <w:lang w:val="en-US"/>
+        </w:rPr>
+        <w:t>Blueprint</w:t>
+      </w:r>
+      <w:r>
+        <w:rPr>
+          <w:rFonts w:ascii="Times New Roman" w:hAnsi="Times New Roman" w:cs="Times New Roman"/>
+          <w:sz w:val="28"/>
+          <w:szCs w:val="28"/>
+        </w:rPr>
+        <w:t xml:space="preserve">. Для начала настроим ввод с мыши, для этого нужно добавить событие, которое ссылается на привязанную до этого сетку перемещения мыши. Нажав правую кнопку мыши, откроется окно выбора всех доступных Нод. В поиске нужно набрать </w:t>
+      </w:r>
+      <w:r>
+        <w:rPr>
+          <w:rFonts w:ascii="Times New Roman" w:hAnsi="Times New Roman" w:cs="Times New Roman"/>
+          <w:sz w:val="28"/>
+          <w:szCs w:val="28"/>
+        </w:rPr>
+        <w:t>слово «</w:t>
+      </w:r>
+      <w:r>
+        <w:rPr>
+          <w:rFonts w:ascii="Times New Roman" w:hAnsi="Times New Roman" w:cs="Times New Roman"/>
+          <w:sz w:val="28"/>
+          <w:szCs w:val="28"/>
+          <w:lang w:val="en-US"/>
+        </w:rPr>
+        <w:t>Turn</w:t>
+      </w:r>
+      <w:r>
+        <w:rPr>
+          <w:rFonts w:ascii="Times New Roman" w:hAnsi="Times New Roman" w:cs="Times New Roman"/>
+          <w:sz w:val="28"/>
+          <w:szCs w:val="28"/>
+        </w:rPr>
+        <w:t>» и тогда будут написаны все доступные Ноды с этим словом, нам нужна Нода, которая находится в категории «</w:t>
+      </w:r>
+      <w:r>
+        <w:rPr>
+          <w:rFonts w:ascii="Times New Roman" w:hAnsi="Times New Roman" w:cs="Times New Roman"/>
+          <w:sz w:val="28"/>
+          <w:szCs w:val="28"/>
+          <w:lang w:val="en-US"/>
+        </w:rPr>
+        <w:t>Axis</w:t>
+      </w:r>
+      <w:r>
+        <w:rPr>
+          <w:rFonts w:ascii="Times New Roman" w:hAnsi="Times New Roman" w:cs="Times New Roman"/>
+          <w:sz w:val="28"/>
+          <w:szCs w:val="28"/>
+        </w:rPr>
+        <w:t xml:space="preserve"> </w:t>
+      </w:r>
+      <w:r>
+        <w:rPr>
+          <w:rFonts w:ascii="Times New Roman" w:hAnsi="Times New Roman" w:cs="Times New Roman"/>
+          <w:sz w:val="28"/>
+          <w:szCs w:val="28"/>
+          <w:lang w:val="en-US"/>
+        </w:rPr>
+        <w:t>Input</w:t>
+      </w:r>
+      <w:r>
+        <w:rPr>
+          <w:rFonts w:ascii="Times New Roman" w:hAnsi="Times New Roman" w:cs="Times New Roman"/>
+          <w:sz w:val="28"/>
+          <w:szCs w:val="28"/>
+        </w:rPr>
+        <w:t xml:space="preserve">» и отвечает за ввод по оси </w:t>
+      </w:r>
+      <w:r>
+        <w:rPr>
+          <w:rFonts w:ascii="Times New Roman" w:hAnsi="Times New Roman" w:cs="Times New Roman"/>
+          <w:sz w:val="28"/>
+          <w:szCs w:val="28"/>
+          <w:lang w:val="en-US"/>
+        </w:rPr>
+        <w:t>X</w:t>
+      </w:r>
+      <w:r>
+        <w:rPr>
+          <w:rFonts w:ascii="Times New Roman" w:hAnsi="Times New Roman" w:cs="Times New Roman"/>
+          <w:sz w:val="28"/>
+          <w:szCs w:val="28"/>
+        </w:rPr>
+        <w:t xml:space="preserve">. После выбора, она появится на графе, так же нам нужна Нода, которая отвечает за ввод по оси </w:t>
+      </w:r>
+      <w:r>
+        <w:rPr>
+          <w:rFonts w:ascii="Times New Roman" w:hAnsi="Times New Roman" w:cs="Times New Roman"/>
+          <w:sz w:val="28"/>
+          <w:szCs w:val="28"/>
+          <w:lang w:val="en-US"/>
+        </w:rPr>
+        <w:t>X</w:t>
+      </w:r>
+      <w:r>
+        <w:rPr>
+          <w:rFonts w:ascii="Times New Roman" w:hAnsi="Times New Roman" w:cs="Times New Roman"/>
+          <w:sz w:val="28"/>
+          <w:szCs w:val="28"/>
+        </w:rPr>
+        <w:t xml:space="preserve">, в нашем случае это Нода </w:t>
+      </w:r>
+      <w:r>
+        <w:rPr>
+          <w:rFonts w:ascii="Times New Roman" w:hAnsi="Times New Roman" w:cs="Times New Roman"/>
+          <w:sz w:val="28"/>
+          <w:szCs w:val="28"/>
+          <w:lang w:val="en-US"/>
+        </w:rPr>
+        <w:t>LookUp</w:t>
+      </w:r>
+      <w:r>
+        <w:rPr>
+          <w:rFonts w:ascii="Times New Roman" w:hAnsi="Times New Roman" w:cs="Times New Roman"/>
+          <w:sz w:val="28"/>
+          <w:szCs w:val="28"/>
+        </w:rPr>
+        <w:t xml:space="preserve"> </w:t>
+      </w:r>
+      <w:r>
+        <w:rPr>
+          <w:rFonts w:ascii="Times New Roman" w:hAnsi="Times New Roman" w:cs="Times New Roman"/>
+          <w:sz w:val="28"/>
+          <w:szCs w:val="28"/>
+        </w:rPr>
+        <w:t>(рис 10)</w:t>
+      </w:r>
+      <w:r>
+        <w:rPr>
+          <w:rFonts w:ascii="Times New Roman" w:hAnsi="Times New Roman" w:cs="Times New Roman"/>
+          <w:sz w:val="28"/>
+          <w:szCs w:val="28"/>
+        </w:rPr>
+        <w:t>.</w:t>
+      </w:r>
+      <w:r>
+        <w:rPr>
+          <w:rFonts w:ascii="Times New Roman" w:hAnsi="Times New Roman" w:cs="Times New Roman"/>
+          <w:sz w:val="28"/>
+          <w:szCs w:val="28"/>
+        </w:rPr>
+        <w:t xml:space="preserve"> Но этих событий будет недостаточно, их нужно соединить с функциями, которые считывают поведение мыши. Для этого нужно от выхода Ноды</w:t>
+      </w:r>
+      <w:r>
+        <w:rPr>
+          <w:rFonts w:ascii="Times New Roman" w:hAnsi="Times New Roman" w:cs="Times New Roman"/>
+          <w:sz w:val="28"/>
+          <w:szCs w:val="28"/>
+        </w:rPr>
+        <w:t xml:space="preserve"> </w:t>
+      </w:r>
+      <w:r>
+        <w:rPr>
+          <w:rFonts w:ascii="Times New Roman" w:hAnsi="Times New Roman" w:cs="Times New Roman"/>
+          <w:sz w:val="28"/>
+          <w:szCs w:val="28"/>
+          <w:lang w:val="en-US"/>
+        </w:rPr>
+        <w:t>Turn</w:t>
+      </w:r>
+      <w:r>
+        <w:rPr>
+          <w:rFonts w:ascii="Times New Roman" w:hAnsi="Times New Roman" w:cs="Times New Roman"/>
+          <w:sz w:val="28"/>
+          <w:szCs w:val="28"/>
+        </w:rPr>
+        <w:t xml:space="preserve"> провести узел и выбрать функцию Add</w:t>
+      </w:r>
+      <w:r>
+        <w:rPr>
+          <w:rFonts w:ascii="Times New Roman" w:hAnsi="Times New Roman" w:cs="Times New Roman"/>
+          <w:sz w:val="28"/>
+          <w:szCs w:val="28"/>
+        </w:rPr>
+        <w:t xml:space="preserve"> </w:t>
+      </w:r>
+      <w:r>
+        <w:rPr>
+          <w:rFonts w:ascii="Times New Roman" w:hAnsi="Times New Roman" w:cs="Times New Roman"/>
+          <w:sz w:val="28"/>
+          <w:szCs w:val="28"/>
+          <w:lang w:val="en-US"/>
+        </w:rPr>
+        <w:t>Controller</w:t>
+      </w:r>
+      <w:r>
+        <w:rPr>
+          <w:rFonts w:ascii="Times New Roman" w:hAnsi="Times New Roman" w:cs="Times New Roman"/>
+          <w:sz w:val="28"/>
+          <w:szCs w:val="28"/>
+        </w:rPr>
+        <w:t xml:space="preserve"> </w:t>
+      </w:r>
+      <w:r>
+        <w:rPr>
+          <w:rFonts w:ascii="Times New Roman" w:hAnsi="Times New Roman" w:cs="Times New Roman"/>
+          <w:sz w:val="28"/>
+          <w:szCs w:val="28"/>
+          <w:lang w:val="en-US"/>
+        </w:rPr>
+        <w:t>Yaw</w:t>
+      </w:r>
+      <w:r>
+        <w:rPr>
+          <w:rFonts w:ascii="Times New Roman" w:hAnsi="Times New Roman" w:cs="Times New Roman"/>
+          <w:sz w:val="28"/>
+          <w:szCs w:val="28"/>
+        </w:rPr>
+        <w:t xml:space="preserve"> </w:t>
+      </w:r>
+      <w:r>
+        <w:rPr>
+          <w:rFonts w:ascii="Times New Roman" w:hAnsi="Times New Roman" w:cs="Times New Roman"/>
+          <w:sz w:val="28"/>
+          <w:szCs w:val="28"/>
+          <w:lang w:val="en-US"/>
+        </w:rPr>
+        <w:t>Input</w:t>
+      </w:r>
+      <w:r>
+        <w:rPr>
+          <w:rFonts w:ascii="Times New Roman" w:hAnsi="Times New Roman" w:cs="Times New Roman"/>
+          <w:sz w:val="28"/>
+          <w:szCs w:val="28"/>
+        </w:rPr>
+        <w:t xml:space="preserve"> (рис 11), а от Ноды </w:t>
+      </w:r>
+      <w:r>
+        <w:rPr>
+          <w:rFonts w:ascii="Times New Roman" w:hAnsi="Times New Roman" w:cs="Times New Roman"/>
+          <w:sz w:val="28"/>
+          <w:szCs w:val="28"/>
+          <w:lang w:val="en-US"/>
+        </w:rPr>
+        <w:t>LookUp</w:t>
+      </w:r>
+      <w:r>
+        <w:rPr>
+          <w:rFonts w:ascii="Times New Roman" w:hAnsi="Times New Roman" w:cs="Times New Roman"/>
+          <w:sz w:val="28"/>
+          <w:szCs w:val="28"/>
+        </w:rPr>
+        <w:t xml:space="preserve"> вывести функцию Add</w:t>
+      </w:r>
+      <w:r>
+        <w:rPr>
+          <w:rFonts w:ascii="Times New Roman" w:hAnsi="Times New Roman" w:cs="Times New Roman"/>
+          <w:sz w:val="28"/>
+          <w:szCs w:val="28"/>
+          <w:lang w:val="en-US"/>
+        </w:rPr>
+        <w:t xml:space="preserve"> Controller Pitch Input</w:t>
+      </w:r>
+      <w:r>
+        <w:rPr>
+          <w:rFonts w:ascii="Times New Roman" w:hAnsi="Times New Roman" w:cs="Times New Roman"/>
+          <w:sz w:val="28"/>
+          <w:szCs w:val="28"/>
+        </w:rPr>
+        <w:t xml:space="preserve"> (рис 12).</w:t>
+      </w:r>
+    </w:p>
+    <w:p>
+      <w:pPr>
+        <w:spacing w:line="360" w:lineRule="auto"/>
+        <w:jc w:val="center"/>
+        <w:rPr>
+          <w:rFonts w:ascii="Times New Roman" w:hAnsi="Times New Roman" w:cs="Times New Roman"/>
+          <w:sz w:val="28"/>
+          <w:szCs w:val="28"/>
+        </w:rPr>
+      </w:pPr>
+      <w:r>
+        <w:rPr>
+          <w:rFonts w:ascii="Times New Roman" w:hAnsi="Times New Roman" w:cs="Times New Roman"/>
+          <w:noProof/>
+          <w:sz w:val="28"/>
+          <w:szCs w:val="28"/>
+          <w:lang w:eastAsia="ru-RU"/>
+        </w:rPr>
+        <w:drawing>
+          <wp:inline distT="0" distB="0" distL="0" distR="0">
+            <wp:extent cx="3648075" cy="1076325"/>
+            <wp:effectExtent l="0" t="0" r="9525" b="9525"/>
+            <wp:docPr id="27" name="Рисунок 27"/>
+            <wp:cNvGraphicFramePr>
+              <a:graphicFrameLocks xmlns:a="http://schemas.openxmlformats.org/drawingml/2006/main" noChangeAspect="1"/>
+            </wp:cNvGraphicFramePr>
+            <a:graphic xmlns:a="http://schemas.openxmlformats.org/drawingml/2006/main">
+              <a:graphicData uri="http://schemas.openxmlformats.org/drawingml/2006/picture">
+                <pic:pic xmlns:pic="http://schemas.openxmlformats.org/drawingml/2006/picture">
+                  <pic:nvPicPr>
+                    <pic:cNvPr id="0" name="Picture 5"/>
+                    <pic:cNvPicPr>
+                      <a:picLocks noChangeAspect="1" noChangeArrowheads="1"/>
+                    </pic:cNvPicPr>
+                  </pic:nvPicPr>
+                  <pic:blipFill>
+                    <a:blip r:embed="rId18">
+                      <a:extLst>
+                        <a:ext uri="{28A0092B-C50C-407E-A947-70E740481C1C}">
+                          <a14:useLocalDpi xmlns:a14="http://schemas.microsoft.com/office/drawing/2010/main" val="0"/>
+                        </a:ext>
+                      </a:extLst>
+                    </a:blip>
+                    <a:srcRect/>
+                    <a:stretch>
+                      <a:fillRect/>
+                    </a:stretch>
+                  </pic:blipFill>
+                  <pic:spPr bwMode="auto">
+                    <a:xfrm>
+                      <a:off x="0" y="0"/>
+                      <a:ext cx="3648075" cy="1076325"/>
+                    </a:xfrm>
+                    <a:prstGeom prst="rect">
+                      <a:avLst/>
+                    </a:prstGeom>
+                    <a:noFill/>
+                    <a:ln>
+                      <a:noFill/>
+                    </a:ln>
+                  </pic:spPr>
+                </pic:pic>
+              </a:graphicData>
+            </a:graphic>
+          </wp:inline>
+        </w:drawing>
+      </w:r>
+    </w:p>
+    <w:p>
+      <w:pPr>
+        <w:spacing w:line="360" w:lineRule="auto"/>
+        <w:jc w:val="center"/>
+        <w:rPr>
+          <w:rFonts w:ascii="Times New Roman" w:hAnsi="Times New Roman" w:cs="Times New Roman"/>
+          <w:sz w:val="28"/>
+          <w:szCs w:val="28"/>
+        </w:rPr>
+      </w:pPr>
+      <w:r>
+        <w:rPr>
+          <w:rFonts w:ascii="Times New Roman" w:hAnsi="Times New Roman" w:cs="Times New Roman"/>
+          <w:sz w:val="28"/>
+          <w:szCs w:val="28"/>
+        </w:rPr>
+        <w:t>Рис 10. Добавленные Ноды событий</w:t>
+      </w:r>
+    </w:p>
+    <w:p>
+      <w:pPr>
+        <w:spacing w:line="360" w:lineRule="auto"/>
+        <w:jc w:val="center"/>
+        <w:rPr>
+          <w:rFonts w:ascii="Times New Roman" w:hAnsi="Times New Roman" w:cs="Times New Roman"/>
+          <w:sz w:val="28"/>
+          <w:szCs w:val="28"/>
+        </w:rPr>
+      </w:pPr>
+      <w:r>
+        <w:rPr>
+          <w:rFonts w:ascii="Times New Roman" w:hAnsi="Times New Roman" w:cs="Times New Roman"/>
+          <w:noProof/>
+          <w:sz w:val="28"/>
+          <w:szCs w:val="28"/>
+          <w:lang w:eastAsia="ru-RU"/>
+        </w:rPr>
+        <w:drawing>
+          <wp:inline distT="0" distB="0" distL="0" distR="0">
+            <wp:extent cx="4219575" cy="1247775"/>
+            <wp:effectExtent l="0" t="0" r="9525" b="9525"/>
+            <wp:docPr id="25" name="Рисунок 25"/>
+            <wp:cNvGraphicFramePr>
+              <a:graphicFrameLocks xmlns:a="http://schemas.openxmlformats.org/drawingml/2006/main" noChangeAspect="1"/>
+            </wp:cNvGraphicFramePr>
+            <a:graphic xmlns:a="http://schemas.openxmlformats.org/drawingml/2006/main">
+              <a:graphicData uri="http://schemas.openxmlformats.org/drawingml/2006/picture">
+                <pic:pic xmlns:pic="http://schemas.openxmlformats.org/drawingml/2006/picture">
+                  <pic:nvPicPr>
+                    <pic:cNvPr id="0" name="Picture 3"/>
+                    <pic:cNvPicPr>
+                      <a:picLocks noChangeAspect="1" noChangeArrowheads="1"/>
+                    </pic:cNvPicPr>
+                  </pic:nvPicPr>
+                  <pic:blipFill>
+                    <a:blip r:embed="rId19">
+                      <a:extLst>
+                        <a:ext uri="{28A0092B-C50C-407E-A947-70E740481C1C}">
+                          <a14:useLocalDpi xmlns:a14="http://schemas.microsoft.com/office/drawing/2010/main" val="0"/>
+                        </a:ext>
+                      </a:extLst>
+                    </a:blip>
+                    <a:srcRect/>
+                    <a:stretch>
+                      <a:fillRect/>
+                    </a:stretch>
+                  </pic:blipFill>
+                  <pic:spPr bwMode="auto">
+                    <a:xfrm>
+                      <a:off x="0" y="0"/>
+                      <a:ext cx="4219575" cy="1247775"/>
+                    </a:xfrm>
+                    <a:prstGeom prst="rect">
+                      <a:avLst/>
+                    </a:prstGeom>
+                    <a:noFill/>
+                    <a:ln>
+                      <a:noFill/>
+                    </a:ln>
+                  </pic:spPr>
+                </pic:pic>
+              </a:graphicData>
+            </a:graphic>
+          </wp:inline>
+        </w:drawing>
+      </w:r>
+    </w:p>
+    <w:p>
+      <w:pPr>
+        <w:spacing w:line="360" w:lineRule="auto"/>
+        <w:jc w:val="center"/>
+        <w:rPr>
+          <w:rFonts w:ascii="Times New Roman" w:hAnsi="Times New Roman" w:cs="Times New Roman"/>
+          <w:sz w:val="28"/>
+          <w:szCs w:val="28"/>
+        </w:rPr>
+      </w:pPr>
+      <w:r>
+        <w:rPr>
+          <w:rFonts w:ascii="Times New Roman" w:hAnsi="Times New Roman" w:cs="Times New Roman"/>
+          <w:sz w:val="28"/>
+          <w:szCs w:val="28"/>
+        </w:rPr>
+        <w:t>Рис 11. Привязка мыши по сетки Х</w:t>
+      </w:r>
+    </w:p>
+    <w:p>
+      <w:pPr>
+        <w:spacing w:line="360" w:lineRule="auto"/>
+        <w:jc w:val="center"/>
+        <w:rPr>
+          <w:rFonts w:ascii="Times New Roman" w:hAnsi="Times New Roman" w:cs="Times New Roman"/>
+          <w:sz w:val="28"/>
+          <w:szCs w:val="28"/>
+        </w:rPr>
+      </w:pPr>
+      <w:r>
+        <w:rPr>
+          <w:rFonts w:ascii="Times New Roman" w:hAnsi="Times New Roman" w:cs="Times New Roman"/>
+          <w:noProof/>
+          <w:sz w:val="28"/>
+          <w:szCs w:val="28"/>
+          <w:lang w:eastAsia="ru-RU"/>
+        </w:rPr>
+        <w:lastRenderedPageBreak/>
+        <w:drawing>
+          <wp:inline distT="0" distB="0" distL="0" distR="0">
+            <wp:extent cx="4552950" cy="1000125"/>
+            <wp:effectExtent l="0" t="0" r="0" b="9525"/>
+            <wp:docPr id="26" name="Рисунок 26"/>
+            <wp:cNvGraphicFramePr>
+              <a:graphicFrameLocks xmlns:a="http://schemas.openxmlformats.org/drawingml/2006/main" noChangeAspect="1"/>
+            </wp:cNvGraphicFramePr>
+            <a:graphic xmlns:a="http://schemas.openxmlformats.org/drawingml/2006/main">
+              <a:graphicData uri="http://schemas.openxmlformats.org/drawingml/2006/picture">
+                <pic:pic xmlns:pic="http://schemas.openxmlformats.org/drawingml/2006/picture">
+                  <pic:nvPicPr>
+                    <pic:cNvPr id="0" name="Picture 4"/>
+                    <pic:cNvPicPr>
+                      <a:picLocks noChangeAspect="1" noChangeArrowheads="1"/>
+                    </pic:cNvPicPr>
+                  </pic:nvPicPr>
+                  <pic:blipFill>
+                    <a:blip r:embed="rId20">
+                      <a:extLst>
+                        <a:ext uri="{28A0092B-C50C-407E-A947-70E740481C1C}">
+                          <a14:useLocalDpi xmlns:a14="http://schemas.microsoft.com/office/drawing/2010/main" val="0"/>
+                        </a:ext>
+                      </a:extLst>
+                    </a:blip>
+                    <a:srcRect/>
+                    <a:stretch>
+                      <a:fillRect/>
+                    </a:stretch>
+                  </pic:blipFill>
+                  <pic:spPr bwMode="auto">
+                    <a:xfrm>
+                      <a:off x="0" y="0"/>
+                      <a:ext cx="4552950" cy="1000125"/>
+                    </a:xfrm>
+                    <a:prstGeom prst="rect">
+                      <a:avLst/>
+                    </a:prstGeom>
+                    <a:noFill/>
+                    <a:ln>
+                      <a:noFill/>
+                    </a:ln>
+                  </pic:spPr>
+                </pic:pic>
+              </a:graphicData>
+            </a:graphic>
+          </wp:inline>
+        </w:drawing>
+      </w:r>
+    </w:p>
+    <w:p>
+      <w:pPr>
+        <w:spacing w:line="360" w:lineRule="auto"/>
+        <w:jc w:val="center"/>
+        <w:rPr>
+          <w:rFonts w:ascii="Times New Roman" w:hAnsi="Times New Roman" w:cs="Times New Roman"/>
+          <w:sz w:val="28"/>
+          <w:szCs w:val="28"/>
+          <w:lang w:val="en-US"/>
+        </w:rPr>
+      </w:pPr>
+      <w:r>
+        <w:rPr>
+          <w:rFonts w:ascii="Times New Roman" w:hAnsi="Times New Roman" w:cs="Times New Roman"/>
+          <w:sz w:val="28"/>
+          <w:szCs w:val="28"/>
+        </w:rPr>
+        <w:t xml:space="preserve">Рис 12. Привязка мыши по сетки </w:t>
+      </w:r>
+      <w:r>
+        <w:rPr>
+          <w:rFonts w:ascii="Times New Roman" w:hAnsi="Times New Roman" w:cs="Times New Roman"/>
+          <w:sz w:val="28"/>
+          <w:szCs w:val="28"/>
+          <w:lang w:val="en-US"/>
+        </w:rPr>
+        <w:t>Y</w:t>
+      </w:r>
+    </w:p>
+    <w:p>
+      <w:pPr>
+        <w:spacing w:line="360" w:lineRule="auto"/>
+        <w:rPr>
+          <w:rFonts w:ascii="Times New Roman" w:hAnsi="Times New Roman" w:cs="Times New Roman"/>
+          <w:sz w:val="28"/>
+          <w:szCs w:val="28"/>
+        </w:rPr>
+      </w:pPr>
+      <w:r>
+        <w:rPr>
+          <w:rFonts w:ascii="Times New Roman" w:hAnsi="Times New Roman" w:cs="Times New Roman"/>
+          <w:sz w:val="28"/>
+          <w:szCs w:val="28"/>
+        </w:rPr>
+        <w:t>Далее нужно привязать клавиши передвижения. Привязка клавиш перемещения немного сложнее привязки мыши, но итог будет таким (рис 13).</w:t>
+      </w:r>
+      <w:r>
+        <w:rPr>
+          <w:rFonts w:ascii="Times New Roman" w:hAnsi="Times New Roman" w:cs="Times New Roman"/>
+          <w:sz w:val="28"/>
+          <w:szCs w:val="28"/>
+        </w:rPr>
+        <w:t xml:space="preserve"> Для того, чтобы привязать клавиши перемещения нужно добавить Ноду «</w:t>
+      </w:r>
+      <w:r>
+        <w:rPr>
+          <w:rFonts w:ascii="Times New Roman" w:hAnsi="Times New Roman" w:cs="Times New Roman"/>
+          <w:sz w:val="28"/>
+          <w:szCs w:val="28"/>
+          <w:lang w:val="en-US"/>
+        </w:rPr>
+        <w:t>Get</w:t>
+      </w:r>
+      <w:r>
+        <w:rPr>
+          <w:rFonts w:ascii="Times New Roman" w:hAnsi="Times New Roman" w:cs="Times New Roman"/>
+          <w:sz w:val="28"/>
+          <w:szCs w:val="28"/>
+        </w:rPr>
+        <w:t xml:space="preserve"> </w:t>
+      </w:r>
+      <w:r>
+        <w:rPr>
+          <w:rFonts w:ascii="Times New Roman" w:hAnsi="Times New Roman" w:cs="Times New Roman"/>
+          <w:sz w:val="28"/>
+          <w:szCs w:val="28"/>
+          <w:lang w:val="en-US"/>
+        </w:rPr>
+        <w:t>Control</w:t>
+      </w:r>
+      <w:r>
+        <w:rPr>
+          <w:rFonts w:ascii="Times New Roman" w:hAnsi="Times New Roman" w:cs="Times New Roman"/>
+          <w:sz w:val="28"/>
+          <w:szCs w:val="28"/>
+        </w:rPr>
+        <w:t xml:space="preserve"> </w:t>
+      </w:r>
+      <w:r>
+        <w:rPr>
+          <w:rFonts w:ascii="Times New Roman" w:hAnsi="Times New Roman" w:cs="Times New Roman"/>
+          <w:sz w:val="28"/>
+          <w:szCs w:val="28"/>
+          <w:lang w:val="en-US"/>
+        </w:rPr>
+        <w:t>Rotation</w:t>
+      </w:r>
+      <w:r>
+        <w:rPr>
+          <w:rFonts w:ascii="Times New Roman" w:hAnsi="Times New Roman" w:cs="Times New Roman"/>
+          <w:sz w:val="28"/>
+          <w:szCs w:val="28"/>
+        </w:rPr>
+        <w:t>» (1) – она отвечает за то, чтобы взять функцию вращения манекена, далее идет Нода «</w:t>
+      </w:r>
+      <w:r>
+        <w:rPr>
+          <w:rFonts w:ascii="Times New Roman" w:hAnsi="Times New Roman" w:cs="Times New Roman"/>
+          <w:sz w:val="28"/>
+          <w:szCs w:val="28"/>
+          <w:lang w:val="en-US"/>
+        </w:rPr>
+        <w:t>Break</w:t>
+      </w:r>
+      <w:r>
+        <w:rPr>
+          <w:rFonts w:ascii="Times New Roman" w:hAnsi="Times New Roman" w:cs="Times New Roman"/>
+          <w:sz w:val="28"/>
+          <w:szCs w:val="28"/>
+        </w:rPr>
+        <w:t xml:space="preserve"> </w:t>
+      </w:r>
+      <w:r>
+        <w:rPr>
+          <w:rFonts w:ascii="Times New Roman" w:hAnsi="Times New Roman" w:cs="Times New Roman"/>
+          <w:sz w:val="28"/>
+          <w:szCs w:val="28"/>
+          <w:lang w:val="en-US"/>
+        </w:rPr>
+        <w:t>Rotator</w:t>
+      </w:r>
+      <w:r>
+        <w:rPr>
+          <w:rFonts w:ascii="Times New Roman" w:hAnsi="Times New Roman" w:cs="Times New Roman"/>
+          <w:sz w:val="28"/>
+          <w:szCs w:val="28"/>
+        </w:rPr>
+        <w:t>» и «</w:t>
+      </w:r>
+      <w:r>
+        <w:rPr>
+          <w:rFonts w:ascii="Times New Roman" w:hAnsi="Times New Roman" w:cs="Times New Roman"/>
+          <w:sz w:val="28"/>
+          <w:szCs w:val="28"/>
+          <w:lang w:val="en-US"/>
+        </w:rPr>
+        <w:t>Make</w:t>
+      </w:r>
+      <w:r>
+        <w:rPr>
+          <w:rFonts w:ascii="Times New Roman" w:hAnsi="Times New Roman" w:cs="Times New Roman"/>
+          <w:sz w:val="28"/>
+          <w:szCs w:val="28"/>
+        </w:rPr>
+        <w:t xml:space="preserve"> </w:t>
+      </w:r>
+      <w:r>
+        <w:rPr>
+          <w:rFonts w:ascii="Times New Roman" w:hAnsi="Times New Roman" w:cs="Times New Roman"/>
+          <w:sz w:val="28"/>
+          <w:szCs w:val="28"/>
+          <w:lang w:val="en-US"/>
+        </w:rPr>
+        <w:t>Rotator</w:t>
+      </w:r>
+      <w:r>
+        <w:rPr>
+          <w:rFonts w:ascii="Times New Roman" w:hAnsi="Times New Roman" w:cs="Times New Roman"/>
+          <w:sz w:val="28"/>
+          <w:szCs w:val="28"/>
+        </w:rPr>
+        <w:t>»</w:t>
+      </w:r>
+      <w:r>
+        <w:rPr>
+          <w:rFonts w:ascii="Times New Roman" w:hAnsi="Times New Roman" w:cs="Times New Roman"/>
+          <w:sz w:val="28"/>
+          <w:szCs w:val="28"/>
+        </w:rPr>
+        <w:t xml:space="preserve"> </w:t>
+      </w:r>
+      <w:r>
+        <w:rPr>
+          <w:rFonts w:ascii="Times New Roman" w:hAnsi="Times New Roman" w:cs="Times New Roman"/>
+          <w:sz w:val="28"/>
+          <w:szCs w:val="28"/>
+        </w:rPr>
+        <w:t>(</w:t>
+      </w:r>
+      <w:r>
+        <w:rPr>
+          <w:rFonts w:ascii="Times New Roman" w:hAnsi="Times New Roman" w:cs="Times New Roman"/>
+          <w:sz w:val="28"/>
+          <w:szCs w:val="28"/>
+        </w:rPr>
+        <w:t>2</w:t>
+      </w:r>
+      <w:r>
+        <w:rPr>
+          <w:rFonts w:ascii="Times New Roman" w:hAnsi="Times New Roman" w:cs="Times New Roman"/>
+          <w:sz w:val="28"/>
+          <w:szCs w:val="28"/>
+        </w:rPr>
+        <w:t xml:space="preserve">) – она нужна чтобы разбить значения вращения и взять только вектор по сетки </w:t>
+      </w:r>
+      <w:r>
+        <w:rPr>
+          <w:rFonts w:ascii="Times New Roman" w:hAnsi="Times New Roman" w:cs="Times New Roman"/>
+          <w:sz w:val="28"/>
+          <w:szCs w:val="28"/>
+          <w:lang w:val="en-US"/>
+        </w:rPr>
+        <w:t>Z</w:t>
+      </w:r>
+      <w:r>
+        <w:rPr>
+          <w:rFonts w:ascii="Times New Roman" w:hAnsi="Times New Roman" w:cs="Times New Roman"/>
+          <w:sz w:val="28"/>
+          <w:szCs w:val="28"/>
+        </w:rPr>
+        <w:t>, так как игра разрабатывается в трехмерном пространстве. Далее</w:t>
+      </w:r>
+      <w:r>
+        <w:rPr>
+          <w:rFonts w:ascii="Times New Roman" w:hAnsi="Times New Roman" w:cs="Times New Roman"/>
+          <w:sz w:val="28"/>
+          <w:szCs w:val="28"/>
+        </w:rPr>
+        <w:t xml:space="preserve"> </w:t>
+      </w:r>
+      <w:r>
+        <w:rPr>
+          <w:rFonts w:ascii="Times New Roman" w:hAnsi="Times New Roman" w:cs="Times New Roman"/>
+          <w:sz w:val="28"/>
+          <w:szCs w:val="28"/>
+        </w:rPr>
+        <w:t>идут</w:t>
+      </w:r>
+      <w:r>
+        <w:rPr>
+          <w:rFonts w:ascii="Times New Roman" w:hAnsi="Times New Roman" w:cs="Times New Roman"/>
+          <w:sz w:val="28"/>
+          <w:szCs w:val="28"/>
+        </w:rPr>
+        <w:t xml:space="preserve"> </w:t>
+      </w:r>
+      <w:r>
+        <w:rPr>
+          <w:rFonts w:ascii="Times New Roman" w:hAnsi="Times New Roman" w:cs="Times New Roman"/>
+          <w:sz w:val="28"/>
+          <w:szCs w:val="28"/>
+        </w:rPr>
+        <w:t>Ноды</w:t>
+      </w:r>
+      <w:r>
+        <w:rPr>
+          <w:rFonts w:ascii="Times New Roman" w:hAnsi="Times New Roman" w:cs="Times New Roman"/>
+          <w:sz w:val="28"/>
+          <w:szCs w:val="28"/>
+        </w:rPr>
+        <w:t xml:space="preserve"> «</w:t>
+      </w:r>
+      <w:r>
+        <w:rPr>
+          <w:rFonts w:ascii="Times New Roman" w:hAnsi="Times New Roman" w:cs="Times New Roman"/>
+          <w:sz w:val="28"/>
+          <w:szCs w:val="28"/>
+          <w:lang w:val="en-US"/>
+        </w:rPr>
+        <w:t>Get</w:t>
+      </w:r>
+      <w:r>
+        <w:rPr>
+          <w:rFonts w:ascii="Times New Roman" w:hAnsi="Times New Roman" w:cs="Times New Roman"/>
+          <w:sz w:val="28"/>
+          <w:szCs w:val="28"/>
+        </w:rPr>
+        <w:t xml:space="preserve"> </w:t>
+      </w:r>
+      <w:r>
+        <w:rPr>
+          <w:rFonts w:ascii="Times New Roman" w:hAnsi="Times New Roman" w:cs="Times New Roman"/>
+          <w:sz w:val="28"/>
+          <w:szCs w:val="28"/>
+          <w:lang w:val="en-US"/>
+        </w:rPr>
+        <w:t>Forward</w:t>
+      </w:r>
+      <w:r>
+        <w:rPr>
+          <w:rFonts w:ascii="Times New Roman" w:hAnsi="Times New Roman" w:cs="Times New Roman"/>
+          <w:sz w:val="28"/>
+          <w:szCs w:val="28"/>
+        </w:rPr>
+        <w:t xml:space="preserve"> </w:t>
+      </w:r>
+      <w:r>
+        <w:rPr>
+          <w:rFonts w:ascii="Times New Roman" w:hAnsi="Times New Roman" w:cs="Times New Roman"/>
+          <w:sz w:val="28"/>
+          <w:szCs w:val="28"/>
+          <w:lang w:val="en-US"/>
+        </w:rPr>
+        <w:t>Vector</w:t>
+      </w:r>
+      <w:r>
+        <w:rPr>
+          <w:rFonts w:ascii="Times New Roman" w:hAnsi="Times New Roman" w:cs="Times New Roman"/>
+          <w:sz w:val="28"/>
+          <w:szCs w:val="28"/>
+        </w:rPr>
+        <w:t>» и «</w:t>
+      </w:r>
+      <w:r>
+        <w:rPr>
+          <w:rFonts w:ascii="Times New Roman" w:hAnsi="Times New Roman" w:cs="Times New Roman"/>
+          <w:sz w:val="28"/>
+          <w:szCs w:val="28"/>
+          <w:lang w:val="en-US"/>
+        </w:rPr>
+        <w:t>Get</w:t>
+      </w:r>
+      <w:r>
+        <w:rPr>
+          <w:rFonts w:ascii="Times New Roman" w:hAnsi="Times New Roman" w:cs="Times New Roman"/>
+          <w:sz w:val="28"/>
+          <w:szCs w:val="28"/>
+        </w:rPr>
+        <w:t xml:space="preserve"> </w:t>
+      </w:r>
+      <w:r>
+        <w:rPr>
+          <w:rFonts w:ascii="Times New Roman" w:hAnsi="Times New Roman" w:cs="Times New Roman"/>
+          <w:sz w:val="28"/>
+          <w:szCs w:val="28"/>
+          <w:lang w:val="en-US"/>
+        </w:rPr>
+        <w:t>Right</w:t>
+      </w:r>
+      <w:r>
+        <w:rPr>
+          <w:rFonts w:ascii="Times New Roman" w:hAnsi="Times New Roman" w:cs="Times New Roman"/>
+          <w:sz w:val="28"/>
+          <w:szCs w:val="28"/>
+        </w:rPr>
+        <w:t xml:space="preserve"> </w:t>
+      </w:r>
+      <w:r>
+        <w:rPr>
+          <w:rFonts w:ascii="Times New Roman" w:hAnsi="Times New Roman" w:cs="Times New Roman"/>
+          <w:sz w:val="28"/>
+          <w:szCs w:val="28"/>
+          <w:lang w:val="en-US"/>
+        </w:rPr>
+        <w:t>Vector</w:t>
+      </w:r>
+      <w:r>
+        <w:rPr>
+          <w:rFonts w:ascii="Times New Roman" w:hAnsi="Times New Roman" w:cs="Times New Roman"/>
+          <w:sz w:val="28"/>
+          <w:szCs w:val="28"/>
+        </w:rPr>
+        <w:t>»</w:t>
+      </w:r>
+      <w:r>
+        <w:rPr>
+          <w:rFonts w:ascii="Times New Roman" w:hAnsi="Times New Roman" w:cs="Times New Roman"/>
+          <w:sz w:val="28"/>
+          <w:szCs w:val="28"/>
+        </w:rPr>
+        <w:t xml:space="preserve"> (3)</w:t>
+      </w:r>
+      <w:r>
+        <w:rPr>
+          <w:rFonts w:ascii="Times New Roman" w:hAnsi="Times New Roman" w:cs="Times New Roman"/>
+          <w:sz w:val="28"/>
+          <w:szCs w:val="28"/>
+        </w:rPr>
+        <w:t xml:space="preserve">, они нужны для взятия векторов перемещения. Ноды событий </w:t>
+      </w:r>
+      <w:r>
+        <w:rPr>
+          <w:rFonts w:ascii="Times New Roman" w:hAnsi="Times New Roman" w:cs="Times New Roman"/>
+          <w:sz w:val="28"/>
+          <w:szCs w:val="28"/>
+          <w:lang w:val="en-US"/>
+        </w:rPr>
+        <w:t>Input</w:t>
+      </w:r>
+      <w:r>
+        <w:rPr>
+          <w:rFonts w:ascii="Times New Roman" w:hAnsi="Times New Roman" w:cs="Times New Roman"/>
+          <w:sz w:val="28"/>
+          <w:szCs w:val="28"/>
+        </w:rPr>
+        <w:t xml:space="preserve"> </w:t>
+      </w:r>
+      <w:r>
+        <w:rPr>
+          <w:rFonts w:ascii="Times New Roman" w:hAnsi="Times New Roman" w:cs="Times New Roman"/>
+          <w:sz w:val="28"/>
+          <w:szCs w:val="28"/>
+          <w:lang w:val="en-US"/>
+        </w:rPr>
+        <w:t>Axis</w:t>
+      </w:r>
+      <w:r>
+        <w:rPr>
+          <w:rFonts w:ascii="Times New Roman" w:hAnsi="Times New Roman" w:cs="Times New Roman"/>
+          <w:sz w:val="28"/>
+          <w:szCs w:val="28"/>
+        </w:rPr>
+        <w:t xml:space="preserve"> (4), привязаны к нашим клавишам. И конечная Нода «</w:t>
+      </w:r>
+      <w:r>
+        <w:rPr>
+          <w:rFonts w:ascii="Times New Roman" w:hAnsi="Times New Roman" w:cs="Times New Roman"/>
+          <w:sz w:val="28"/>
+          <w:szCs w:val="28"/>
+          <w:lang w:val="en-US"/>
+        </w:rPr>
+        <w:t>Add</w:t>
+      </w:r>
+      <w:r>
+        <w:rPr>
+          <w:rFonts w:ascii="Times New Roman" w:hAnsi="Times New Roman" w:cs="Times New Roman"/>
+          <w:sz w:val="28"/>
+          <w:szCs w:val="28"/>
+        </w:rPr>
+        <w:t xml:space="preserve"> </w:t>
+      </w:r>
+      <w:r>
+        <w:rPr>
+          <w:rFonts w:ascii="Times New Roman" w:hAnsi="Times New Roman" w:cs="Times New Roman"/>
+          <w:sz w:val="28"/>
+          <w:szCs w:val="28"/>
+          <w:lang w:val="en-US"/>
+        </w:rPr>
+        <w:t>Movement</w:t>
+      </w:r>
+      <w:r>
+        <w:rPr>
+          <w:rFonts w:ascii="Times New Roman" w:hAnsi="Times New Roman" w:cs="Times New Roman"/>
+          <w:sz w:val="28"/>
+          <w:szCs w:val="28"/>
+        </w:rPr>
+        <w:t xml:space="preserve"> </w:t>
+      </w:r>
+      <w:r>
+        <w:rPr>
+          <w:rFonts w:ascii="Times New Roman" w:hAnsi="Times New Roman" w:cs="Times New Roman"/>
+          <w:sz w:val="28"/>
+          <w:szCs w:val="28"/>
+          <w:lang w:val="en-US"/>
+        </w:rPr>
+        <w:t>Input</w:t>
+      </w:r>
+      <w:r>
+        <w:rPr>
+          <w:rFonts w:ascii="Times New Roman" w:hAnsi="Times New Roman" w:cs="Times New Roman"/>
+          <w:sz w:val="28"/>
+          <w:szCs w:val="28"/>
+        </w:rPr>
+        <w:t xml:space="preserve">» (5) </w:t>
+      </w:r>
+      <w:r>
+        <w:rPr>
+          <w:rFonts w:ascii="Times New Roman" w:hAnsi="Times New Roman" w:cs="Times New Roman"/>
+          <w:sz w:val="28"/>
+          <w:szCs w:val="28"/>
+        </w:rPr>
+        <w:t>добавляют</w:t>
+      </w:r>
+      <w:r>
+        <w:rPr>
+          <w:rFonts w:ascii="Times New Roman" w:hAnsi="Times New Roman" w:cs="Times New Roman"/>
+          <w:sz w:val="28"/>
+          <w:szCs w:val="28"/>
+        </w:rPr>
+        <w:t xml:space="preserve"> к клавишам перемещения вектора, взятые до этого.</w:t>
+      </w:r>
+    </w:p>
+    <w:p>
+      <w:pPr>
+        <w:spacing w:line="360" w:lineRule="auto"/>
+        <w:jc w:val="center"/>
+        <w:rPr>
+          <w:rFonts w:ascii="Times New Roman" w:hAnsi="Times New Roman" w:cs="Times New Roman"/>
+          <w:sz w:val="28"/>
+          <w:szCs w:val="28"/>
+        </w:rPr>
+      </w:pPr>
+      <w:r>
+        <w:rPr>
+          <w:noProof/>
+          <w:lang w:eastAsia="ru-RU"/>
+        </w:rPr>
+        <mc:AlternateContent>
+          <mc:Choice Requires="wps">
+            <w:drawing>
+              <wp:anchor distT="0" distB="0" distL="114300" distR="114300" simplePos="0" relativeHeight="251681792" behindDoc="0" locked="0" layoutInCell="1" allowOverlap="1" wp14:anchorId="37842457" wp14:editId="6372ED1A">
+                <wp:simplePos x="0" y="0"/>
+                <wp:positionH relativeFrom="column">
+                  <wp:posOffset>5577840</wp:posOffset>
+                </wp:positionH>
+                <wp:positionV relativeFrom="paragraph">
+                  <wp:posOffset>2994025</wp:posOffset>
+                </wp:positionV>
+                <wp:extent cx="914400" cy="295275"/>
+                <wp:effectExtent l="0" t="0" r="0" b="0"/>
+                <wp:wrapNone/>
+                <wp:docPr id="33" name="Надпись 33"/>
+                <wp:cNvGraphicFramePr/>
+                <a:graphic xmlns:a="http://schemas.openxmlformats.org/drawingml/2006/main">
+                  <a:graphicData uri="http://schemas.microsoft.com/office/word/2010/wordprocessingShape">
+                    <wps:wsp>
+                      <wps:cNvSpPr txBox="1"/>
+                      <wps:spPr>
+                        <a:xfrm>
+                          <a:off x="0" y="0"/>
+                          <a:ext cx="914400" cy="295275"/>
+                        </a:xfrm>
+                        <a:prstGeom prst="rect">
+                          <a:avLst/>
+                        </a:prstGeom>
+                        <a:noFill/>
+                        <a:ln w="6350">
+                          <a:noFill/>
+                        </a:ln>
+                        <a:effectLst/>
+                      </wps:spPr>
+                      <wps:style>
+                        <a:lnRef idx="0">
+                          <a:schemeClr val="accent1"/>
+                        </a:lnRef>
+                        <a:fillRef idx="0">
+                          <a:schemeClr val="accent1"/>
+                        </a:fillRef>
+                        <a:effectRef idx="0">
+                          <a:schemeClr val="accent1"/>
+                        </a:effectRef>
+                        <a:fontRef idx="minor">
+                          <a:schemeClr val="dk1"/>
+                        </a:fontRef>
+                      </wps:style>
+                      <wps:txbx>
+                        <w:txbxContent>
+                          <w:p>
+                            <w:pPr>
+                              <w:rPr>
+                                <w:color w:val="FFFF00"/>
+                                <w:lang w:val="en-US"/>
+                              </w:rPr>
+                            </w:pPr>
+                            <w:r>
+                              <w:rPr>
+                                <w:color w:val="FFFF00"/>
+                                <w:lang w:val="en-US"/>
+                              </w:rPr>
+                              <w:t>(</w:t>
+                            </w:r>
+                            <w:r>
+                              <w:rPr>
+                                <w:color w:val="FFFF00"/>
+                                <w:lang w:val="en-US"/>
+                              </w:rPr>
+                              <w:t>5</w:t>
+                            </w:r>
+                            <w:r>
+                              <w:rPr>
+                                <w:color w:val="FFFF00"/>
+                                <w:lang w:val="en-US"/>
+                              </w:rPr>
+                              <w:t>)</w:t>
+                            </w:r>
+                          </w:p>
+                        </w:txbxContent>
+                      </wps:txbx>
+                      <wps:bodyPr rot="0" spcFirstLastPara="0" vertOverflow="overflow" horzOverflow="overflow" vert="horz" wrap="none" lIns="91440" tIns="45720" rIns="91440" bIns="45720" numCol="1" spcCol="0" rtlCol="0" fromWordArt="0" anchor="t" anchorCtr="0" forceAA="0" compatLnSpc="1">
+                        <a:prstTxWarp prst="textNoShape">
+                          <a:avLst/>
+                        </a:prstTxWarp>
+                        <a:noAutofit/>
+                      </wps:bodyPr>
+                    </wps:wsp>
+                  </a:graphicData>
+                </a:graphic>
+                <wp14:sizeRelV relativeFrom="margin">
+                  <wp14:pctHeight>0</wp14:pctHeight>
+                </wp14:sizeRelV>
+              </wp:anchor>
+            </w:drawing>
+          </mc:Choice>
+          <mc:Fallback>
+            <w:pict>
+              <v:shape w14:anchorId="37842457" id="Надпись 33" o:spid="_x0000_s1032" type="#_x0000_t202" style="position:absolute;left:0;text-align:left;margin-left:439.2pt;margin-top:235.75pt;width:1in;height:23.25pt;z-index:251681792;visibility:visible;mso-wrap-style:none;mso-height-percent:0;mso-wrap-distance-left:9pt;mso-wrap-distance-top:0;mso-wrap-distance-right:9pt;mso-wrap-distance-bottom:0;mso-position-horizontal:absolute;mso-position-horizontal-relative:text;mso-position-vertical:absolute;mso-position-vertical-relative:text;mso-height-percent:0;mso-height-relative:margin;v-text-anchor:top" o:gfxdata="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" filled="f" stroked="f" strokeweight=".5pt">
+                <v:textbox>
+                  <w:txbxContent>
+                    <w:p>
+                      <w:pPr>
+                        <w:rPr>
+                          <w:color w:val="FFFF00"/>
+                          <w:lang w:val="en-US"/>
+                        </w:rPr>
+                      </w:pPr>
+                      <w:r>
+                        <w:rPr>
+                          <w:color w:val="FFFF00"/>
+                          <w:lang w:val="en-US"/>
+                        </w:rPr>
+                        <w:t>(</w:t>
+                      </w:r>
+                      <w:r>
+                        <w:rPr>
+                          <w:color w:val="FFFF00"/>
+                          <w:lang w:val="en-US"/>
+                        </w:rPr>
+                        <w:t>5</w:t>
+                      </w:r>
+                      <w:r>
+                        <w:rPr>
+                          <w:color w:val="FFFF00"/>
+                          <w:lang w:val="en-US"/>
+                        </w:rPr>
+                        <w:t>)</w:t>
+                      </w:r>
+                    </w:p>
+                  </w:txbxContent>
+                </v:textbox>
+              </v:shape>
+            </w:pict>
+          </mc:Fallback>
+        </mc:AlternateContent>
+      </w:r>
+      <w:r>
+        <w:rPr>
+          <w:noProof/>
+          <w:lang w:eastAsia="ru-RU"/>
+        </w:rPr>
+        <mc:AlternateContent>
+          <mc:Choice Requires="wps">
+            <w:drawing>
+              <wp:anchor distT="0" distB="0" distL="114300" distR="114300" simplePos="0" relativeHeight="251679744" behindDoc="0" locked="0" layoutInCell="1" allowOverlap="1" wp14:anchorId="37842457" wp14:editId="6372ED1A">
+                <wp:simplePos x="0" y="0"/>
+                <wp:positionH relativeFrom="column">
+                  <wp:posOffset>3596640</wp:posOffset>
+                </wp:positionH>
+                <wp:positionV relativeFrom="paragraph">
+                  <wp:posOffset>2698750</wp:posOffset>
+                </wp:positionV>
+                <wp:extent cx="914400" cy="295275"/>
+                <wp:effectExtent l="0" t="0" r="0" b="0"/>
+                <wp:wrapNone/>
+                <wp:docPr id="32" name="Надпись 32"/>
+                <wp:cNvGraphicFramePr/>
+                <a:graphic xmlns:a="http://schemas.openxmlformats.org/drawingml/2006/main">
+                  <a:graphicData uri="http://schemas.microsoft.com/office/word/2010/wordprocessingShape">
+                    <wps:wsp>
+                      <wps:cNvSpPr txBox="1"/>
+                      <wps:spPr>
+                        <a:xfrm>
+                          <a:off x="0" y="0"/>
+                          <a:ext cx="914400" cy="295275"/>
+                        </a:xfrm>
+                        <a:prstGeom prst="rect">
+                          <a:avLst/>
+                        </a:prstGeom>
+                        <a:noFill/>
+                        <a:ln w="6350">
+                          <a:noFill/>
+                        </a:ln>
+                        <a:effectLst/>
+                      </wps:spPr>
+                      <wps:style>
+                        <a:lnRef idx="0">
+                          <a:schemeClr val="accent1"/>
+                        </a:lnRef>
+                        <a:fillRef idx="0">
+                          <a:schemeClr val="accent1"/>
+                        </a:fillRef>
+                        <a:effectRef idx="0">
+                          <a:schemeClr val="accent1"/>
+                        </a:effectRef>
+                        <a:fontRef idx="minor">
+                          <a:schemeClr val="dk1"/>
+                        </a:fontRef>
+                      </wps:style>
+                      <wps:txbx>
+                        <w:txbxContent>
+                          <w:p>
+                            <w:pPr>
+                              <w:rPr>
+                                <w:color w:val="FFFF00"/>
+                                <w:lang w:val="en-US"/>
+                              </w:rPr>
+                            </w:pPr>
+                            <w:r>
+                              <w:rPr>
+                                <w:color w:val="FFFF00"/>
+                                <w:lang w:val="en-US"/>
+                              </w:rPr>
+                              <w:t>(</w:t>
+                            </w:r>
+                            <w:r>
+                              <w:rPr>
+                                <w:color w:val="FFFF00"/>
+                                <w:lang w:val="en-US"/>
+                              </w:rPr>
+                              <w:t>4</w:t>
+                            </w:r>
+                            <w:r>
+                              <w:rPr>
+                                <w:color w:val="FFFF00"/>
+                                <w:lang w:val="en-US"/>
+                              </w:rPr>
+                              <w:t>)</w:t>
+                            </w:r>
+                          </w:p>
+                        </w:txbxContent>
+                      </wps:txbx>
+                      <wps:bodyPr rot="0" spcFirstLastPara="0" vertOverflow="overflow" horzOverflow="overflow" vert="horz" wrap="none" lIns="91440" tIns="45720" rIns="91440" bIns="45720" numCol="1" spcCol="0" rtlCol="0" fromWordArt="0" anchor="t" anchorCtr="0" forceAA="0" compatLnSpc="1">
+                        <a:prstTxWarp prst="textNoShape">
+                          <a:avLst/>
+                        </a:prstTxWarp>
+                        <a:noAutofit/>
+                      </wps:bodyPr>
+                    </wps:wsp>
+                  </a:graphicData>
+                </a:graphic>
+                <wp14:sizeRelV relativeFrom="margin">
+                  <wp14:pctHeight>0</wp14:pctHeight>
+                </wp14:sizeRelV>
+              </wp:anchor>
+            </w:drawing>
+          </mc:Choice>
+          <mc:Fallback>
+            <w:pict>
+              <v:shape w14:anchorId="37842457" id="Надпись 32" o:spid="_x0000_s1033" type="#_x0000_t202" style="position:absolute;left:0;text-align:left;margin-left:283.2pt;margin-top:212.5pt;width:1in;height:23.25pt;z-index:251679744;visibility:visible;mso-wrap-style:none;mso-height-percent:0;mso-wrap-distance-left:9pt;mso-wrap-distance-top:0;mso-wrap-distance-right:9pt;mso-wrap-distance-bottom:0;mso-position-horizontal:absolute;mso-position-horizontal-relative:text;mso-position-vertical:absolute;mso-position-vertical-relative:text;mso-height-percent:0;mso-height-relative:margin;v-text-anchor:top" o:gfxdata="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" filled="f" stroked="f" strokeweight=".5pt">
+                <v:textbox>
+                  <w:txbxContent>
+                    <w:p>
+                      <w:pPr>
+                        <w:rPr>
+                          <w:color w:val="FFFF00"/>
+                          <w:lang w:val="en-US"/>
+                        </w:rPr>
+                      </w:pPr>
+                      <w:r>
+                        <w:rPr>
+                          <w:color w:val="FFFF00"/>
+                          <w:lang w:val="en-US"/>
+                        </w:rPr>
+                        <w:t>(</w:t>
+                      </w:r>
+                      <w:r>
+                        <w:rPr>
+                          <w:color w:val="FFFF00"/>
+                          <w:lang w:val="en-US"/>
+                        </w:rPr>
+                        <w:t>4</w:t>
+                      </w:r>
+                      <w:r>
+                        <w:rPr>
+                          <w:color w:val="FFFF00"/>
+                          <w:lang w:val="en-US"/>
+                        </w:rPr>
+                        <w:t>)</w:t>
+                      </w:r>
+                    </w:p>
+                  </w:txbxContent>
+                </v:textbox>
+              </v:shape>
+            </w:pict>
+          </mc:Fallback>
+        </mc:AlternateContent>
+      </w:r>
+      <w:r>
+        <w:rPr>
+          <w:noProof/>
+          <w:lang w:eastAsia="ru-RU"/>
+        </w:rPr>
+        <mc:AlternateContent>
+          <mc:Choice Requires="wps">
+            <w:drawing>
+              <wp:anchor distT="0" distB="0" distL="114300" distR="114300" simplePos="0" relativeHeight="251677696" behindDoc="0" locked="0" layoutInCell="1" allowOverlap="1" wp14:anchorId="37842457" wp14:editId="6372ED1A">
+                <wp:simplePos x="0" y="0"/>
+                <wp:positionH relativeFrom="column">
+                  <wp:posOffset>4501515</wp:posOffset>
+                </wp:positionH>
+                <wp:positionV relativeFrom="paragraph">
+                  <wp:posOffset>2108200</wp:posOffset>
+                </wp:positionV>
+                <wp:extent cx="914400" cy="295275"/>
+                <wp:effectExtent l="0" t="0" r="0" b="0"/>
+                <wp:wrapNone/>
+                <wp:docPr id="31" name="Надпись 31"/>
+                <wp:cNvGraphicFramePr/>
+                <a:graphic xmlns:a="http://schemas.openxmlformats.org/drawingml/2006/main">
+                  <a:graphicData uri="http://schemas.microsoft.com/office/word/2010/wordprocessingShape">
+                    <wps:wsp>
+                      <wps:cNvSpPr txBox="1"/>
+                      <wps:spPr>
+                        <a:xfrm>
+                          <a:off x="0" y="0"/>
+                          <a:ext cx="914400" cy="295275"/>
+                        </a:xfrm>
+                        <a:prstGeom prst="rect">
+                          <a:avLst/>
+                        </a:prstGeom>
+                        <a:noFill/>
+                        <a:ln w="6350">
+                          <a:noFill/>
+                        </a:ln>
+                        <a:effectLst/>
+                      </wps:spPr>
+                      <wps:style>
+                        <a:lnRef idx="0">
+                          <a:schemeClr val="accent1"/>
+                        </a:lnRef>
+                        <a:fillRef idx="0">
+                          <a:schemeClr val="accent1"/>
+                        </a:fillRef>
+                        <a:effectRef idx="0">
+                          <a:schemeClr val="accent1"/>
+                        </a:effectRef>
+                        <a:fontRef idx="minor">
+                          <a:schemeClr val="dk1"/>
+                        </a:fontRef>
+                      </wps:style>
+                      <wps:txbx>
+                        <w:txbxContent>
+                          <w:p>
+                            <w:pPr>
+                              <w:rPr>
+                                <w:color w:val="FFFF00"/>
+                                <w:lang w:val="en-US"/>
+                              </w:rPr>
+                            </w:pPr>
+                            <w:r>
+                              <w:rPr>
+                                <w:color w:val="FFFF00"/>
+                                <w:lang w:val="en-US"/>
+                              </w:rPr>
+                              <w:t>(</w:t>
+                            </w:r>
+                            <w:r>
+                              <w:rPr>
+                                <w:color w:val="FFFF00"/>
+                                <w:lang w:val="en-US"/>
+                              </w:rPr>
+                              <w:t>3</w:t>
+                            </w:r>
+                            <w:r>
+                              <w:rPr>
+                                <w:color w:val="FFFF00"/>
+                                <w:lang w:val="en-US"/>
+                              </w:rPr>
+                              <w:t>)</w:t>
+                            </w:r>
+                          </w:p>
+                        </w:txbxContent>
+                      </wps:txbx>
+                      <wps:bodyPr rot="0" spcFirstLastPara="0" vertOverflow="overflow" horzOverflow="overflow" vert="horz" wrap="none" lIns="91440" tIns="45720" rIns="91440" bIns="45720" numCol="1" spcCol="0" rtlCol="0" fromWordArt="0" anchor="t" anchorCtr="0" forceAA="0" compatLnSpc="1">
+                        <a:prstTxWarp prst="textNoShape">
+                          <a:avLst/>
+                        </a:prstTxWarp>
+                        <a:noAutofit/>
+                      </wps:bodyPr>
+                    </wps:wsp>
+                  </a:graphicData>
+                </a:graphic>
+                <wp14:sizeRelV relativeFrom="margin">
+                  <wp14:pctHeight>0</wp14:pctHeight>
+                </wp14:sizeRelV>
+              </wp:anchor>
+            </w:drawing>
+          </mc:Choice>
+          <mc:Fallback>
+            <w:pict>
+              <v:shape w14:anchorId="37842457" id="Надпись 31" o:spid="_x0000_s1034" type="#_x0000_t202" style="position:absolute;left:0;text-align:left;margin-left:354.45pt;margin-top:166pt;width:1in;height:23.25pt;z-index:251677696;visibility:visible;mso-wrap-style:none;mso-height-percent:0;mso-wrap-distance-left:9pt;mso-wrap-distance-top:0;mso-wrap-distance-right:9pt;mso-wrap-distance-bottom:0;mso-position-horizontal:absolute;mso-position-horizontal-relative:text;mso-position-vertical:absolute;mso-position-vertical-relative:text;mso-height-percent:0;mso-height-relative:margin;v-text-anchor:top" o:gfxdata="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" filled="f" stroked="f" strokeweight=".5pt">
+                <v:textbox>
+                  <w:txbxContent>
+                    <w:p>
+                      <w:pPr>
+                        <w:rPr>
+                          <w:color w:val="FFFF00"/>
+                          <w:lang w:val="en-US"/>
+                        </w:rPr>
+                      </w:pPr>
+                      <w:r>
+                        <w:rPr>
+                          <w:color w:val="FFFF00"/>
+                          <w:lang w:val="en-US"/>
+                        </w:rPr>
+                        <w:t>(</w:t>
+                      </w:r>
+                      <w:r>
+                        <w:rPr>
+                          <w:color w:val="FFFF00"/>
+                          <w:lang w:val="en-US"/>
+                        </w:rPr>
+                        <w:t>3</w:t>
+                      </w:r>
+                      <w:r>
+                        <w:rPr>
+                          <w:color w:val="FFFF00"/>
+                          <w:lang w:val="en-US"/>
+                        </w:rPr>
+                        <w:t>)</w:t>
+                      </w:r>
+                    </w:p>
+                  </w:txbxContent>
+                </v:textbox>
+              </v:shape>
+            </w:pict>
+          </mc:Fallback>
+        </mc:AlternateContent>
+      </w:r>
+      <w:r>
+        <w:rPr>
+          <w:noProof/>
+          <w:lang w:eastAsia="ru-RU"/>
+        </w:rPr>
+        <mc:AlternateContent>
+          <mc:Choice Requires="wps">
+            <w:drawing>
+              <wp:anchor distT="0" distB="0" distL="114300" distR="114300" simplePos="0" relativeHeight="251675648" behindDoc="0" locked="0" layoutInCell="1" allowOverlap="1" wp14:anchorId="37842457" wp14:editId="6372ED1A">
+                <wp:simplePos x="0" y="0"/>
+                <wp:positionH relativeFrom="column">
+                  <wp:posOffset>3387090</wp:posOffset>
+                </wp:positionH>
+                <wp:positionV relativeFrom="paragraph">
+                  <wp:posOffset>2003425</wp:posOffset>
+                </wp:positionV>
+                <wp:extent cx="914400" cy="295275"/>
+                <wp:effectExtent l="0" t="0" r="0" b="0"/>
+                <wp:wrapNone/>
+                <wp:docPr id="30" name="Надпись 30"/>
+                <wp:cNvGraphicFramePr/>
+                <a:graphic xmlns:a="http://schemas.openxmlformats.org/drawingml/2006/main">
+                  <a:graphicData uri="http://schemas.microsoft.com/office/word/2010/wordprocessingShape">
+                    <wps:wsp>
+                      <wps:cNvSpPr txBox="1"/>
+                      <wps:spPr>
+                        <a:xfrm>
+                          <a:off x="0" y="0"/>
+                          <a:ext cx="914400" cy="295275"/>
+                        </a:xfrm>
+                        <a:prstGeom prst="rect">
+                          <a:avLst/>
+                        </a:prstGeom>
+                        <a:noFill/>
+                        <a:ln w="6350">
+                          <a:noFill/>
+                        </a:ln>
+                        <a:effectLst/>
+                      </wps:spPr>
+                      <wps:style>
+                        <a:lnRef idx="0">
+                          <a:schemeClr val="accent1"/>
+                        </a:lnRef>
+                        <a:fillRef idx="0">
+                          <a:schemeClr val="accent1"/>
+                        </a:fillRef>
+                        <a:effectRef idx="0">
+                          <a:schemeClr val="accent1"/>
+                        </a:effectRef>
+                        <a:fontRef idx="minor">
+                          <a:schemeClr val="dk1"/>
+                        </a:fontRef>
+                      </wps:style>
+                      <wps:txbx>
+                        <w:txbxContent>
+                          <w:p>
+                            <w:pPr>
+                              <w:rPr>
+                                <w:color w:val="FFFF00"/>
+                                <w:lang w:val="en-US"/>
+                              </w:rPr>
+                            </w:pPr>
+                            <w:r>
+                              <w:rPr>
+                                <w:color w:val="FFFF00"/>
+                                <w:lang w:val="en-US"/>
+                              </w:rPr>
+                              <w:t>(</w:t>
+                            </w:r>
+                            <w:r>
+                              <w:rPr>
+                                <w:color w:val="FFFF00"/>
+                                <w:lang w:val="en-US"/>
+                              </w:rPr>
+                              <w:t>2</w:t>
+                            </w:r>
+                            <w:r>
+                              <w:rPr>
+                                <w:color w:val="FFFF00"/>
+                                <w:lang w:val="en-US"/>
+                              </w:rPr>
+                              <w:t>)</w:t>
+                            </w:r>
+                          </w:p>
+                        </w:txbxContent>
+                      </wps:txbx>
+                      <wps:bodyPr rot="0" spcFirstLastPara="0" vertOverflow="overflow" horzOverflow="overflow" vert="horz" wrap="none" lIns="91440" tIns="45720" rIns="91440" bIns="45720" numCol="1" spcCol="0" rtlCol="0" fromWordArt="0" anchor="t" anchorCtr="0" forceAA="0" compatLnSpc="1">
+                        <a:prstTxWarp prst="textNoShape">
+                          <a:avLst/>
+                        </a:prstTxWarp>
+                        <a:noAutofit/>
+                      </wps:bodyPr>
+                    </wps:wsp>
+                  </a:graphicData>
+                </a:graphic>
+                <wp14:sizeRelV relativeFrom="margin">
+                  <wp14:pctHeight>0</wp14:pctHeight>
+                </wp14:sizeRelV>
+              </wp:anchor>
+            </w:drawing>
+          </mc:Choice>
+          <mc:Fallback>
+            <w:pict>
+              <v:shape w14:anchorId="37842457" id="Надпись 30" o:spid="_x0000_s1035" type="#_x0000_t202" style="position:absolute;left:0;text-align:left;margin-left:266.7pt;margin-top:157.75pt;width:1in;height:23.25pt;z-index:251675648;visibility:visible;mso-wrap-style:none;mso-height-percent:0;mso-wrap-distance-left:9pt;mso-wrap-distance-top:0;mso-wrap-distance-right:9pt;mso-wrap-distance-bottom:0;mso-position-horizontal:absolute;mso-position-horizontal-relative:text;mso-position-vertical:absolute;mso-position-vertical-relative:text;mso-height-percent:0;mso-height-relative:margin;v-text-anchor:top" o:gfxdata="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" filled="f" stroked="f" strokeweight=".5pt">
+                <v:textbox>
+                  <w:txbxContent>
+                    <w:p>
+                      <w:pPr>
+                        <w:rPr>
+                          <w:color w:val="FFFF00"/>
+                          <w:lang w:val="en-US"/>
+                        </w:rPr>
+                      </w:pPr>
+                      <w:r>
+                        <w:rPr>
+                          <w:color w:val="FFFF00"/>
+                          <w:lang w:val="en-US"/>
+                        </w:rPr>
+                        <w:t>(</w:t>
+                      </w:r>
+                      <w:r>
+                        <w:rPr>
+                          <w:color w:val="FFFF00"/>
+                          <w:lang w:val="en-US"/>
+                        </w:rPr>
+                        <w:t>2</w:t>
+                      </w:r>
+                      <w:r>
+                        <w:rPr>
+                          <w:color w:val="FFFF00"/>
+                          <w:lang w:val="en-US"/>
+                        </w:rPr>
+                        <w:t>)</w:t>
+                      </w:r>
+                    </w:p>
+                  </w:txbxContent>
+                </v:textbox>
+              </v:shape>
+            </w:pict>
+          </mc:Fallback>
+        </mc:AlternateContent>
+      </w:r>
+      <w:r>
+        <w:rPr>
+          <w:noProof/>
+          <w:lang w:eastAsia="ru-RU"/>
+        </w:rPr>
+        <mc:AlternateContent>
+          <mc:Choice Requires="wps">
+            <w:drawing>
+              <wp:anchor distT="0" distB="0" distL="114300" distR="114300" simplePos="0" relativeHeight="251673600" behindDoc="0" locked="0" layoutInCell="1" allowOverlap="1" wp14:anchorId="37842457" wp14:editId="6372ED1A">
+                <wp:simplePos x="0" y="0"/>
+                <wp:positionH relativeFrom="column">
+                  <wp:posOffset>1148715</wp:posOffset>
+                </wp:positionH>
+                <wp:positionV relativeFrom="paragraph">
+                  <wp:posOffset>1812925</wp:posOffset>
+                </wp:positionV>
+                <wp:extent cx="914400" cy="295275"/>
+                <wp:effectExtent l="0" t="0" r="0" b="0"/>
+                <wp:wrapNone/>
+                <wp:docPr id="29" name="Надпись 29"/>
+                <wp:cNvGraphicFramePr/>
+                <a:graphic xmlns:a="http://schemas.openxmlformats.org/drawingml/2006/main">
+                  <a:graphicData uri="http://schemas.microsoft.com/office/word/2010/wordprocessingShape">
+                    <wps:wsp>
+                      <wps:cNvSpPr txBox="1"/>
+                      <wps:spPr>
+                        <a:xfrm>
+                          <a:off x="0" y="0"/>
+                          <a:ext cx="914400" cy="295275"/>
+                        </a:xfrm>
+                        <a:prstGeom prst="rect">
+                          <a:avLst/>
+                        </a:prstGeom>
+                        <a:noFill/>
+                        <a:ln w="6350">
+                          <a:noFill/>
+                        </a:ln>
+                        <a:effectLst/>
+                      </wps:spPr>
+                      <wps:style>
+                        <a:lnRef idx="0">
+                          <a:schemeClr val="accent1"/>
+                        </a:lnRef>
+                        <a:fillRef idx="0">
+                          <a:schemeClr val="accent1"/>
+                        </a:fillRef>
+                        <a:effectRef idx="0">
+                          <a:schemeClr val="accent1"/>
+                        </a:effectRef>
+                        <a:fontRef idx="minor">
+                          <a:schemeClr val="dk1"/>
+                        </a:fontRef>
+                      </wps:style>
+                      <wps:txbx>
+                        <w:txbxContent>
+                          <w:p>
+                            <w:pPr>
+                              <w:rPr>
+                                <w:color w:val="FFFF00"/>
+                                <w:lang w:val="en-US"/>
+                              </w:rPr>
+                            </w:pPr>
+                            <w:r>
+                              <w:rPr>
+                                <w:color w:val="FFFF00"/>
+                                <w:lang w:val="en-US"/>
+                              </w:rPr>
+                              <w:t>(</w:t>
+                            </w:r>
+                            <w:r>
+                              <w:rPr>
+                                <w:color w:val="FFFF00"/>
+                                <w:lang w:val="en-US"/>
+                              </w:rPr>
+                              <w:t>1</w:t>
+                            </w:r>
+                            <w:r>
+                              <w:rPr>
+                                <w:color w:val="FFFF00"/>
+                                <w:lang w:val="en-US"/>
+                              </w:rPr>
+                              <w:t>)</w:t>
+                            </w:r>
+                          </w:p>
+                        </w:txbxContent>
+                      </wps:txbx>
+                      <wps:bodyPr rot="0" spcFirstLastPara="0" vertOverflow="overflow" horzOverflow="overflow" vert="horz" wrap="none" lIns="91440" tIns="45720" rIns="91440" bIns="45720" numCol="1" spcCol="0" rtlCol="0" fromWordArt="0" anchor="t" anchorCtr="0" forceAA="0" compatLnSpc="1">
+                        <a:prstTxWarp prst="textNoShape">
+                          <a:avLst/>
+                        </a:prstTxWarp>
+                        <a:noAutofit/>
+                      </wps:bodyPr>
+                    </wps:wsp>
+                  </a:graphicData>
+                </a:graphic>
+                <wp14:sizeRelV relativeFrom="margin">
+                  <wp14:pctHeight>0</wp14:pctHeight>
+                </wp14:sizeRelV>
+              </wp:anchor>
+            </w:drawing>
+          </mc:Choice>
+          <mc:Fallback>
+            <w:pict>
+              <v:shape w14:anchorId="37842457" id="Надпись 29" o:spid="_x0000_s1036" type="#_x0000_t202" style="position:absolute;left:0;text-align:left;margin-left:90.45pt;margin-top:142.75pt;width:1in;height:23.25pt;z-index:251673600;visibility:visible;mso-wrap-style:none;mso-height-percent:0;mso-wrap-distance-left:9pt;mso-wrap-distance-top:0;mso-wrap-distance-right:9pt;mso-wrap-distance-bottom:0;mso-position-horizontal:absolute;mso-position-horizontal-relative:text;mso-position-vertical:absolute;mso-position-vertical-relative:text;mso-height-percent:0;mso-height-relative:margin;v-text-anchor:top" o:gfxdata="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" filled="f" stroked="f" strokeweight=".5pt">
+                <v:textbox>
+                  <w:txbxContent>
+                    <w:p>
+                      <w:pPr>
+                        <w:rPr>
+                          <w:color w:val="FFFF00"/>
+                          <w:lang w:val="en-US"/>
+                        </w:rPr>
+                      </w:pPr>
+                      <w:r>
+                        <w:rPr>
+                          <w:color w:val="FFFF00"/>
+                          <w:lang w:val="en-US"/>
+                        </w:rPr>
+                        <w:t>(</w:t>
+                      </w:r>
+                      <w:r>
+                        <w:rPr>
+                          <w:color w:val="FFFF00"/>
+                          <w:lang w:val="en-US"/>
+                        </w:rPr>
+                        <w:t>1</w:t>
+                      </w:r>
+                      <w:r>
+                        <w:rPr>
+                          <w:color w:val="FFFF00"/>
+                          <w:lang w:val="en-US"/>
+                        </w:rPr>
+                        <w:t>)</w:t>
+                      </w:r>
+                    </w:p>
+                  </w:txbxContent>
+                </v:textbox>
+              </v:shape>
+            </w:pict>
+          </mc:Fallback>
+        </mc:AlternateContent>
+      </w:r>
+      <w:r>
+        <w:rPr>
+          <w:noProof/>
+          <w:lang w:eastAsia="ru-RU"/>
+        </w:rPr>
+        <w:drawing>
+          <wp:inline distT="0" distB="0" distL="0" distR="0" wp14:anchorId="2689743C" wp14:editId="728A8BE2">
+            <wp:extent cx="6120130" cy="3428365"/>
+            <wp:effectExtent l="0" t="0" r="0" b="635"/>
+            <wp:docPr id="28" name="Рисунок 28"/>
+            <wp:cNvGraphicFramePr>
+              <a:graphicFrameLocks xmlns:a="http://schemas.openxmlformats.org/drawingml/2006/main" noChangeAspect="1"/>
+            </wp:cNvGraphicFramePr>
+            <a:graphic xmlns:a="http://schemas.openxmlformats.org/drawingml/2006/main">
+              <a:graphicData uri="http://schemas.openxmlformats.org/drawingml/2006/picture">
+                <pic:pic xmlns:pic="http://schemas.openxmlformats.org/drawingml/2006/picture">
+                  <pic:nvPicPr>
+                    <pic:cNvPr id="1" name=""/>
+                    <pic:cNvPicPr/>
+                  </pic:nvPicPr>
+                  <pic:blipFill>
+                    <a:blip r:embed="rId21"/>
+                    <a:stretch>
+                      <a:fillRect/>
+                    </a:stretch>
+                  </pic:blipFill>
+                  <pic:spPr>
+                    <a:xfrm>
+                      <a:off x="0" y="0"/>
+                      <a:ext cx="6120130" cy="3428365"/>
+                    </a:xfrm>
+                    <a:prstGeom prst="rect">
+                      <a:avLst/>
+                    </a:prstGeom>
+                  </pic:spPr>
+                </pic:pic>
+              </a:graphicData>
+            </a:graphic>
+          </wp:inline>
+        </w:drawing>
+      </w:r>
+      <w:r>
+        <w:rPr>
+          <w:rFonts w:ascii="Times New Roman" w:hAnsi="Times New Roman" w:cs="Times New Roman"/>
+          <w:sz w:val="28"/>
+          <w:szCs w:val="28"/>
+        </w:rPr>
+        <w:t xml:space="preserve"> </w:t>
+      </w:r>
+    </w:p>
+    <w:p>
+      <w:pPr>
+        <w:spacing w:line="360" w:lineRule="auto"/>
+        <w:jc w:val="center"/>
+        <w:rPr>
+          <w:rFonts w:ascii="Times New Roman" w:hAnsi="Times New Roman" w:cs="Times New Roman"/>
+          <w:sz w:val="28"/>
+          <w:szCs w:val="28"/>
+        </w:rPr>
+      </w:pPr>
+      <w:r>
+        <w:rPr>
+          <w:rFonts w:ascii="Times New Roman" w:hAnsi="Times New Roman" w:cs="Times New Roman"/>
+          <w:sz w:val="28"/>
+          <w:szCs w:val="28"/>
+        </w:rPr>
+        <w:t>Рис 13 Привязка клавиш перемещения</w:t>
+      </w:r>
+    </w:p>
+    <w:p>
+      <w:pPr>
+        <w:spacing w:line="360" w:lineRule="auto"/>
+        <w:jc w:val="both"/>
+        <w:rPr>
+          <w:rFonts w:ascii="Times New Roman" w:hAnsi="Times New Roman" w:cs="Times New Roman"/>
+          <w:sz w:val="28"/>
+          <w:szCs w:val="28"/>
+        </w:rPr>
+      </w:pPr>
+      <w:r>
+        <w:rPr>
+          <w:rFonts w:ascii="Times New Roman" w:hAnsi="Times New Roman" w:cs="Times New Roman"/>
+          <w:sz w:val="28"/>
+          <w:szCs w:val="28"/>
+        </w:rPr>
+        <w:lastRenderedPageBreak/>
+        <w:t>После написания этой логики, персонажем можно побегать по готовому уровню.</w:t>
+      </w:r>
+    </w:p>
+    <w:p>
+      <w:pPr>
         <w:pStyle w:val="2"/>
         <w:jc w:val="center"/>
         <w:rPr>
@@ -7022,7 +11128,7 @@
           <w:szCs w:val="28"/>
         </w:rPr>
       </w:pPr>
-      <w:bookmarkStart w:id="11" w:name="_Toc499109782"/>
+      <w:bookmarkStart w:id="12" w:name="_Toc499109784"/>
       <w:r>
         <w:rPr>
           <w:rFonts w:ascii="Times New Roman" w:hAnsi="Times New Roman" w:cs="Times New Roman"/>
@@ -7031,38 +11137,45 @@
           <w:sz w:val="28"/>
           <w:szCs w:val="28"/>
         </w:rPr>
-        <w:t>2</w:t>
-      </w:r>
-      <w:r>
-        <w:rPr>
+        <w:t xml:space="preserve">2.4 </w:t>
+      </w:r>
+      <w:bookmarkEnd w:id="12"/>
+      <w:r>
+        <w:rPr>
+          <w:rStyle w:val="20"/>
           <w:rFonts w:ascii="Times New Roman" w:hAnsi="Times New Roman" w:cs="Times New Roman"/>
           <w:b/>
           <w:color w:val="auto"/>
           <w:sz w:val="28"/>
           <w:szCs w:val="28"/>
         </w:rPr>
-        <w:t>.</w:t>
-      </w:r>
-      <w:r>
-        <w:rPr>
+        <w:t xml:space="preserve">Создание своего класса </w:t>
+      </w:r>
+      <w:r>
+        <w:rPr>
+          <w:rStyle w:val="20"/>
           <w:rFonts w:ascii="Times New Roman" w:hAnsi="Times New Roman" w:cs="Times New Roman"/>
           <w:b/>
           <w:color w:val="auto"/>
           <w:sz w:val="28"/>
           <w:szCs w:val="28"/>
-        </w:rPr>
-        <w:t>3</w:t>
-      </w:r>
-      <w:r>
-        <w:rPr>
+          <w:lang w:val="en-US"/>
+        </w:rPr>
+        <w:t>Blueprint</w:t>
+      </w:r>
+      <w:r>
+        <w:rPr>
+          <w:rStyle w:val="20"/>
           <w:rFonts w:ascii="Times New Roman" w:hAnsi="Times New Roman" w:cs="Times New Roman"/>
           <w:b/>
           <w:color w:val="auto"/>
           <w:sz w:val="28"/>
           <w:szCs w:val="28"/>
         </w:rPr>
-        <w:t xml:space="preserve"> </w:t>
-      </w:r>
+        <w:t xml:space="preserve"> для отслеживания статистики персонаж</w:t>
+      </w:r>
+      <w:bookmarkStart w:id="13" w:name="_GoBack"/>
+      <w:bookmarkEnd w:id="13"/>
       <w:r>
         <w:rPr>
           <w:rStyle w:val="20"/>
@@ -7072,9 +11185,13 @@
           <w:sz w:val="28"/>
           <w:szCs w:val="28"/>
         </w:rPr>
-        <w:t xml:space="preserve">Создание </w:t>
-      </w:r>
-      <w:r>
+        <w:t>а</w:t>
+      </w:r>
+    </w:p>
+    <w:p>
+      <w:pPr>
+        <w:pStyle w:val="2"/>
+        <w:jc w:val="center"/>
         <w:rPr>
           <w:rStyle w:val="20"/>
           <w:rFonts w:ascii="Times New Roman" w:hAnsi="Times New Roman" w:cs="Times New Roman"/>
@@ -7082,119 +11199,41 @@
           <w:color w:val="auto"/>
           <w:sz w:val="28"/>
           <w:szCs w:val="28"/>
-          <w:lang w:val="en-US"/>
-        </w:rPr>
-        <w:t>PBR</w:t>
-      </w:r>
-      <w:r>
-        <w:rPr>
-          <w:rStyle w:val="20"/>
+        </w:rPr>
+      </w:pPr>
+      <w:bookmarkStart w:id="14" w:name="_Toc499109785"/>
+      <w:r>
+        <w:rPr>
           <w:rFonts w:ascii="Times New Roman" w:hAnsi="Times New Roman" w:cs="Times New Roman"/>
           <w:b/>
           <w:color w:val="auto"/>
           <w:sz w:val="28"/>
           <w:szCs w:val="28"/>
         </w:rPr>
-        <w:t xml:space="preserve"> материала</w:t>
-      </w:r>
-      <w:bookmarkEnd w:id="11"/>
-    </w:p>
-    <w:p>
-      <w:pPr>
-        <w:pStyle w:val="2"/>
-        <w:jc w:val="center"/>
-        <w:rPr>
-          <w:rStyle w:val="20"/>
+        <w:t>2.5</w:t>
+      </w:r>
+      <w:r>
+        <w:rPr>
           <w:rFonts w:ascii="Times New Roman" w:hAnsi="Times New Roman" w:cs="Times New Roman"/>
           <w:b/>
           <w:color w:val="auto"/>
           <w:sz w:val="28"/>
           <w:szCs w:val="28"/>
         </w:rPr>
-      </w:pPr>
-      <w:bookmarkStart w:id="12" w:name="_Toc499109784"/>
-      <w:r>
-        <w:rPr>
+        <w:t xml:space="preserve"> </w:t>
+      </w:r>
+      <w:r>
+        <w:rPr>
+          <w:rStyle w:val="20"/>
           <w:rFonts w:ascii="Times New Roman" w:hAnsi="Times New Roman" w:cs="Times New Roman"/>
           <w:b/>
           <w:color w:val="auto"/>
           <w:sz w:val="28"/>
           <w:szCs w:val="28"/>
         </w:rPr>
-        <w:t xml:space="preserve">2.4 </w:t>
-      </w:r>
-      <w:r>
-        <w:rPr>
-          <w:rStyle w:val="20"/>
-          <w:rFonts w:ascii="Times New Roman" w:hAnsi="Times New Roman" w:cs="Times New Roman"/>
-          <w:b/>
-          <w:color w:val="auto"/>
-          <w:sz w:val="28"/>
-          <w:szCs w:val="28"/>
-        </w:rPr>
-        <w:t>Привязка анимаций к скелету персонажа</w:t>
-      </w:r>
-      <w:bookmarkEnd w:id="12"/>
-    </w:p>
-    <w:p>
-      <w:pPr>
-        <w:pStyle w:val="2"/>
-        <w:jc w:val="center"/>
-        <w:rPr>
-          <w:rStyle w:val="20"/>
-          <w:rFonts w:ascii="Times New Roman" w:hAnsi="Times New Roman" w:cs="Times New Roman"/>
-          <w:b/>
-          <w:color w:val="auto"/>
-          <w:sz w:val="28"/>
-          <w:szCs w:val="28"/>
-        </w:rPr>
-      </w:pPr>
-      <w:bookmarkStart w:id="13" w:name="_Toc499109785"/>
-      <w:r>
-        <w:rPr>
-          <w:rFonts w:ascii="Times New Roman" w:hAnsi="Times New Roman" w:cs="Times New Roman"/>
-          <w:b/>
-          <w:color w:val="auto"/>
-          <w:sz w:val="28"/>
-          <w:szCs w:val="28"/>
-        </w:rPr>
-        <w:t>2.5</w:t>
-      </w:r>
-      <w:r>
-        <w:rPr>
-          <w:rFonts w:ascii="Times New Roman" w:hAnsi="Times New Roman" w:cs="Times New Roman"/>
-          <w:b/>
-          <w:color w:val="auto"/>
-          <w:sz w:val="28"/>
-          <w:szCs w:val="28"/>
-        </w:rPr>
-        <w:t xml:space="preserve"> </w:t>
-      </w:r>
-      <w:r>
-        <w:rPr>
-          <w:rStyle w:val="20"/>
-          <w:rFonts w:ascii="Times New Roman" w:hAnsi="Times New Roman" w:cs="Times New Roman"/>
-          <w:b/>
-          <w:color w:val="auto"/>
-          <w:sz w:val="28"/>
-          <w:szCs w:val="28"/>
-        </w:rPr>
-        <w:t>Добавление клавиш пе</w:t>
-      </w:r>
-      <w:bookmarkStart w:id="14" w:name="_GoBack"/>
+        <w:t>Добавление клавиш перемещения</w:t>
+      </w:r>
       <w:bookmarkEnd w:id="14"/>
-      <w:r>
-        <w:rPr>
-          <w:rStyle w:val="20"/>
-          <w:rFonts w:ascii="Times New Roman" w:hAnsi="Times New Roman" w:cs="Times New Roman"/>
-          <w:b/>
-          <w:color w:val="auto"/>
-          <w:sz w:val="28"/>
-          <w:szCs w:val="28"/>
-        </w:rPr>
-        <w:t>ремещения</w:t>
-      </w:r>
-      <w:bookmarkEnd w:id="13"/>
     </w:p>
     <w:p>
       <w:pPr>
@@ -9800,7 +13839,7 @@
 </file>
 
 <file path=customXml/itemProps1.xml><?xml version="1.0" encoding="utf-8"?>
-<ds:datastoreItem xmlns:ds="http://schemas.openxmlformats.org/officeDocument/2006/customXml" ds:itemID="{31FBE2DE-3276-4237-AB31-9B31E5278ECF}">
+<ds:datastoreItem xmlns:ds="http://schemas.openxmlformats.org/officeDocument/2006/customXml" ds:itemID="{ED693B97-13FE-4991-988A-E02D1A04021C}">
   <ds:schemaRefs>
     <ds:schemaRef ds:uri="http://schemas.openxmlformats.org/officeDocument/2006/bibliography"/>
   </ds:schemaRefs>

--- a/Шмонин.docx
+++ b/Шмонин.docx
@@ -1,6 +1,6 @@
 
 <file path=word/document.xml><?xml version="1.0" encoding="utf-8"?>
-<w:document xmlns:wpc="http://schemas.microsoft.com/office/word/2010/wordprocessingCanvas" xmlns:mc="http://schemas.openxmlformats.org/markup-compatibility/2006" xmlns:o="urn:schemas-microsoft-com:office:office" xmlns:r="http://schemas.openxmlformats.org/officeDocument/2006/relationships" xmlns:m="http://schemas.openxmlformats.org/officeDocument/2006/math" xmlns:v="urn:schemas-microsoft-com:vml" xmlns:wp14="http://schemas.microsoft.com/office/word/2010/wordprocessingDrawing" xmlns:wp="http://schemas.openxmlformats.org/drawingml/2006/wordprocessingDrawing" xmlns:w10="urn:schemas-microsoft-com:office:word" xmlns:w="http://schemas.openxmlformats.org/wordprocessingml/2006/main" xmlns:w14="http://schemas.microsoft.com/office/word/2010/wordml" xmlns:w15="http://schemas.microsoft.com/office/word/2012/wordml" xmlns:wpg="http://schemas.microsoft.com/office/word/2010/wordprocessingGroup" xmlns:wpi="http://schemas.microsoft.com/office/word/2010/wordprocessingInk" xmlns:wne="http://schemas.microsoft.com/office/word/2006/wordml" xmlns:wps="http://schemas.microsoft.com/office/word/2010/wordprocessingShape" mc:Ignorable="w14 w15 wp14">
+<w:document xmlns:wpc="http://schemas.microsoft.com/office/word/2010/wordprocessingCanvas" xmlns:cx="http://schemas.microsoft.com/office/drawing/2014/chartex" xmlns:cx1="http://schemas.microsoft.com/office/drawing/2015/9/8/chartex" xmlns:cx2="http://schemas.microsoft.com/office/drawing/2015/10/21/chartex" xmlns:cx3="http://schemas.microsoft.com/office/drawing/2016/5/9/chartex" xmlns:cx4="http://schemas.microsoft.com/office/drawing/2016/5/10/chartex" xmlns:cx5="http://schemas.microsoft.com/office/drawing/2016/5/11/chartex" xmlns:cx6="http://schemas.microsoft.com/office/drawing/2016/5/12/chartex" xmlns:cx7="http://schemas.microsoft.com/office/drawing/2016/5/13/chartex" xmlns:cx8="http://schemas.microsoft.com/office/drawing/2016/5/14/chartex" xmlns:mc="http://schemas.openxmlformats.org/markup-compatibility/2006" xmlns:aink="http://schemas.microsoft.com/office/drawing/2016/ink" xmlns:am3d="http://schemas.microsoft.com/office/drawing/2017/model3d" xmlns:o="urn:schemas-microsoft-com:office:office" xmlns:r="http://schemas.openxmlformats.org/officeDocument/2006/relationships" xmlns:m="http://schemas.openxmlformats.org/officeDocument/2006/math" xmlns:v="urn:schemas-microsoft-com:vml" xmlns:wp14="http://schemas.microsoft.com/office/word/2010/wordprocessingDrawing" xmlns:wp="http://schemas.openxmlformats.org/drawingml/2006/wordprocessingDrawing" xmlns:w10="urn:schemas-microsoft-com:office:word" xmlns:w="http://schemas.openxmlformats.org/wordprocessingml/2006/main" xmlns:w14="http://schemas.microsoft.com/office/word/2010/wordml" xmlns:w15="http://schemas.microsoft.com/office/word/2012/wordml" xmlns:w16cid="http://schemas.microsoft.com/office/word/2016/wordml/cid" xmlns:w16se="http://schemas.microsoft.com/office/word/2015/wordml/symex" xmlns:wpg="http://schemas.microsoft.com/office/word/2010/wordprocessingGroup" xmlns:wpi="http://schemas.microsoft.com/office/word/2010/wordprocessingInk" xmlns:wne="http://schemas.microsoft.com/office/word/2006/wordml" xmlns:wps="http://schemas.microsoft.com/office/word/2010/wordprocessingShape" mc:Ignorable="w14 w15 w16se w16cid wp14">
   <w:body>
     <w:p>
       <w:pPr>
@@ -2449,7 +2449,7 @@
           <w:szCs w:val="28"/>
           <w:shd w:val="clear" w:color="auto" w:fill="FFFFFF"/>
         </w:rPr>
-        <w:t>Краудфа́ндинг</w:t>
+        <w:t>Краудфандинг</w:t>
       </w:r>
       <w:r>
         <w:rPr>
@@ -6927,7 +6927,6 @@
           <w:color w:val="auto"/>
           <w:sz w:val="28"/>
           <w:szCs w:val="28"/>
-          <w:lang w:val="en-US"/>
         </w:rPr>
       </w:pPr>
       <w:bookmarkStart w:id="9" w:name="_Toc499109781"/>
@@ -6964,7 +6963,30 @@
           <w:szCs w:val="28"/>
           <w:lang w:val="en-US"/>
         </w:rPr>
-        <w:t>Unreal Engine</w:t>
+        <w:t>Unreal</w:t>
+      </w:r>
+      <w:r>
+        <w:rPr>
+          <w:rStyle w:val="20"/>
+          <w:rFonts w:ascii="Times New Roman" w:hAnsi="Times New Roman" w:cs="Times New Roman"/>
+          <w:b/>
+          <w:color w:val="auto"/>
+          <w:sz w:val="28"/>
+          <w:szCs w:val="28"/>
+        </w:rPr>
+        <w:t xml:space="preserve"> </w:t>
+      </w:r>
+      <w:r>
+        <w:rPr>
+          <w:rStyle w:val="20"/>
+          <w:rFonts w:ascii="Times New Roman" w:hAnsi="Times New Roman" w:cs="Times New Roman"/>
+          <w:b/>
+          <w:color w:val="auto"/>
+          <w:sz w:val="28"/>
+          <w:szCs w:val="28"/>
+          <w:lang w:val="en-US"/>
+        </w:rPr>
+        <w:t>Engine</w:t>
       </w:r>
     </w:p>
     <w:p>
@@ -7414,7 +7436,6 @@
           <w:rFonts w:ascii="Times New Roman" w:hAnsi="Times New Roman" w:cs="Times New Roman"/>
           <w:sz w:val="28"/>
           <w:szCs w:val="28"/>
-          <w:lang w:val="en-US"/>
         </w:rPr>
       </w:pPr>
       <w:r>
@@ -7789,21 +7810,7 @@
                                 <w:color w:val="FFFF00"/>
                                 <w:lang w:val="en-US"/>
                               </w:rPr>
-                              <w:t>(</w:t>
-                            </w:r>
-                            <w:r>
-                              <w:rPr>
-                                <w:color w:val="FFFF00"/>
-                                <w:lang w:val="en-US"/>
-                              </w:rPr>
-                              <w:t>4</w:t>
-                            </w:r>
-                            <w:r>
-                              <w:rPr>
-                                <w:color w:val="FFFF00"/>
-                                <w:lang w:val="en-US"/>
-                              </w:rPr>
-                              <w:t>)</w:t>
+                              <w:t>(4)</w:t>
                             </w:r>
                           </w:p>
                         </w:txbxContent>
@@ -7829,7 +7836,7 @@
                 <v:stroke joinstyle="miter"/>
                 <v:path gradientshapeok="t" o:connecttype="rect"/>
               </v:shapetype>
-              <v:shape id="Надпись 17" o:spid="_x0000_s1026" type="#_x0000_t202" style="position:absolute;left:0;text-align:left;margin-left:249.45pt;margin-top:257.55pt;width:1in;height:23.25pt;z-index:251670528;visibility:visible;mso-wrap-style:none;mso-height-percent:0;mso-wrap-distance-left:9pt;mso-wrap-distance-top:0;mso-wrap-distance-right:9pt;mso-wrap-distance-bottom:0;mso-position-horizontal:absolute;mso-position-horizontal-relative:text;mso-position-vertical:absolute;mso-position-vertical-relative:text;mso-height-percent:0;mso-height-relative:margin;v-text-anchor:top" o:gfxdata="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" filled="f" stroked="f" strokeweight=".5pt">
+              <v:shape id="Надпись 17" o:spid="_x0000_s1026" type="#_x0000_t202" style="position:absolute;left:0;text-align:left;margin-left:249.45pt;margin-top:257.55pt;width:1in;height:23.25pt;z-index:251670528;visibility:visible;mso-wrap-style:none;mso-height-percent:0;mso-wrap-distance-left:9pt;mso-wrap-distance-top:0;mso-wrap-distance-right:9pt;mso-wrap-distance-bottom:0;mso-position-horizontal:absolute;mso-position-horizontal-relative:text;mso-position-vertical:absolute;mso-position-vertical-relative:text;mso-height-percent:0;mso-height-relative:margin;v-text-anchor:top" o:gfxdata="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" filled="f" stroked="f" strokeweight=".5pt">
                 <v:textbox>
                   <w:txbxContent>
                     <w:p>
@@ -7844,21 +7851,7 @@
                           <w:color w:val="FFFF00"/>
                           <w:lang w:val="en-US"/>
                         </w:rPr>
-                        <w:t>(</w:t>
-                      </w:r>
-                      <w:r>
-                        <w:rPr>
-                          <w:color w:val="FFFF00"/>
-                          <w:lang w:val="en-US"/>
-                        </w:rPr>
-                        <w:t>4</w:t>
-                      </w:r>
-                      <w:r>
-                        <w:rPr>
-                          <w:color w:val="FFFF00"/>
-                          <w:lang w:val="en-US"/>
-                        </w:rPr>
-                        <w:t>)</w:t>
+                        <w:t>(4)</w:t>
                       </w:r>
                     </w:p>
                   </w:txbxContent>
@@ -7935,21 +7928,7 @@
                                 <w:color w:val="FFFF00"/>
                                 <w:lang w:val="en-US"/>
                               </w:rPr>
-                              <w:t>(</w:t>
-                            </w:r>
-                            <w:r>
-                              <w:rPr>
-                                <w:color w:val="FFFF00"/>
-                                <w:lang w:val="en-US"/>
-                              </w:rPr>
-                              <w:t>3</w:t>
-                            </w:r>
-                            <w:r>
-                              <w:rPr>
-                                <w:color w:val="FFFF00"/>
-                                <w:lang w:val="en-US"/>
-                              </w:rPr>
-                              <w:t>)</w:t>
+                              <w:t>(3)</w:t>
                             </w:r>
                           </w:p>
                         </w:txbxContent>
@@ -7971,7 +7950,7 @@
           </mc:Choice>
           <mc:Fallback>
             <w:pict>
-              <v:shape w14:anchorId="6BDF1C0C" id="Надпись 16" o:spid="_x0000_s1027" type="#_x0000_t202" style="position:absolute;left:0;text-align:left;margin-left:179.7pt;margin-top:257.55pt;width:1in;height:23.25pt;z-index:251668480;visibility:visible;mso-wrap-style:none;mso-height-percent:0;mso-wrap-distance-left:9pt;mso-wrap-distance-top:0;mso-wrap-distance-right:9pt;mso-wrap-distance-bottom:0;mso-position-horizontal:absolute;mso-position-horizontal-relative:text;mso-position-vertical:absolute;mso-position-vertical-relative:text;mso-height-percent:0;mso-height-relative:margin;v-text-anchor:top" o:gfxdata="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" filled="f" stroked="f" strokeweight=".5pt">
+              <v:shape w14:anchorId="6BDF1C0C" id="Надпись 16" o:spid="_x0000_s1027" type="#_x0000_t202" style="position:absolute;left:0;text-align:left;margin-left:179.7pt;margin-top:257.55pt;width:1in;height:23.25pt;z-index:251668480;visibility:visible;mso-wrap-style:none;mso-height-percent:0;mso-wrap-distance-left:9pt;mso-wrap-distance-top:0;mso-wrap-distance-right:9pt;mso-wrap-distance-bottom:0;mso-position-horizontal:absolute;mso-position-horizontal-relative:text;mso-position-vertical:absolute;mso-position-vertical-relative:text;mso-height-percent:0;mso-height-relative:margin;v-text-anchor:top" o:gfxdata="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" filled="f" stroked="f" strokeweight=".5pt">
                 <v:textbox>
                   <w:txbxContent>
                     <w:p>
@@ -7986,21 +7965,7 @@
                           <w:color w:val="FFFF00"/>
                           <w:lang w:val="en-US"/>
                         </w:rPr>
-                        <w:t>(</w:t>
-                      </w:r>
-                      <w:r>
-                        <w:rPr>
-                          <w:color w:val="FFFF00"/>
-                          <w:lang w:val="en-US"/>
-                        </w:rPr>
-                        <w:t>3</w:t>
-                      </w:r>
-                      <w:r>
-                        <w:rPr>
-                          <w:color w:val="FFFF00"/>
-                          <w:lang w:val="en-US"/>
-                        </w:rPr>
-                        <w:t>)</w:t>
+                        <w:t>(3)</w:t>
                       </w:r>
                     </w:p>
                   </w:txbxContent>
@@ -8077,21 +8042,7 @@
                                 <w:color w:val="FFFF00"/>
                                 <w:lang w:val="en-US"/>
                               </w:rPr>
-                              <w:t>(</w:t>
-                            </w:r>
-                            <w:r>
-                              <w:rPr>
-                                <w:color w:val="FFFF00"/>
-                                <w:lang w:val="en-US"/>
-                              </w:rPr>
-                              <w:t>5</w:t>
-                            </w:r>
-                            <w:r>
-                              <w:rPr>
-                                <w:color w:val="FFFF00"/>
-                                <w:lang w:val="en-US"/>
-                              </w:rPr>
-                              <w:t>)</w:t>
+                              <w:t>(5)</w:t>
                             </w:r>
                           </w:p>
                         </w:txbxContent>
@@ -8113,7 +8064,7 @@
           </mc:Choice>
           <mc:Fallback>
             <w:pict>
-              <v:shape w14:anchorId="0E91B2D9" id="Надпись 13" o:spid="_x0000_s1028" type="#_x0000_t202" style="position:absolute;left:0;text-align:left;margin-left:329.85pt;margin-top:257.55pt;width:1in;height:23.25pt;z-index:251666432;visibility:visible;mso-wrap-style:none;mso-height-percent:0;mso-wrap-distance-left:9pt;mso-wrap-distance-top:0;mso-wrap-distance-right:9pt;mso-wrap-distance-bottom:0;mso-position-horizontal:absolute;mso-position-horizontal-relative:text;mso-position-vertical:absolute;mso-position-vertical-relative:text;mso-height-percent:0;mso-height-relative:margin;v-text-anchor:top" o:gfxdata="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" filled="f" stroked="f" strokeweight=".5pt">
+              <v:shape w14:anchorId="0E91B2D9" id="Надпись 13" o:spid="_x0000_s1028" type="#_x0000_t202" style="position:absolute;left:0;text-align:left;margin-left:329.85pt;margin-top:257.55pt;width:1in;height:23.25pt;z-index:251666432;visibility:visible;mso-wrap-style:none;mso-height-percent:0;mso-wrap-distance-left:9pt;mso-wrap-distance-top:0;mso-wrap-distance-right:9pt;mso-wrap-distance-bottom:0;mso-position-horizontal:absolute;mso-position-horizontal-relative:text;mso-position-vertical:absolute;mso-position-vertical-relative:text;mso-height-percent:0;mso-height-relative:margin;v-text-anchor:top" o:gfxdata="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" filled="f" stroked="f" strokeweight=".5pt">
                 <v:textbox>
                   <w:txbxContent>
                     <w:p>
@@ -8128,21 +8079,7 @@
                           <w:color w:val="FFFF00"/>
                           <w:lang w:val="en-US"/>
                         </w:rPr>
-                        <w:t>(</w:t>
-                      </w:r>
-                      <w:r>
-                        <w:rPr>
-                          <w:color w:val="FFFF00"/>
-                          <w:lang w:val="en-US"/>
-                        </w:rPr>
-                        <w:t>5</w:t>
-                      </w:r>
-                      <w:r>
-                        <w:rPr>
-                          <w:color w:val="FFFF00"/>
-                          <w:lang w:val="en-US"/>
-                        </w:rPr>
-                        <w:t>)</w:t>
+                        <w:t>(5)</w:t>
                       </w:r>
                     </w:p>
                   </w:txbxContent>
@@ -8219,21 +8156,7 @@
                                 <w:color w:val="FFFF00"/>
                                 <w:lang w:val="en-US"/>
                               </w:rPr>
-                              <w:t>(</w:t>
-                            </w:r>
-                            <w:r>
-                              <w:rPr>
-                                <w:color w:val="FFFF00"/>
-                                <w:lang w:val="en-US"/>
-                              </w:rPr>
-                              <w:t>6</w:t>
-                            </w:r>
-                            <w:r>
-                              <w:rPr>
-                                <w:color w:val="FFFF00"/>
-                                <w:lang w:val="en-US"/>
-                              </w:rPr>
-                              <w:t>)</w:t>
+                              <w:t>(6)</w:t>
                             </w:r>
                           </w:p>
                         </w:txbxContent>
@@ -8255,7 +8178,7 @@
           </mc:Choice>
           <mc:Fallback>
             <w:pict>
-              <v:shape w14:anchorId="33BC80BC" id="Надпись 12" o:spid="_x0000_s1029" type="#_x0000_t202" style="position:absolute;left:0;text-align:left;margin-left:124.95pt;margin-top:294.3pt;width:1in;height:23.25pt;z-index:251664384;visibility:visible;mso-wrap-style:none;mso-height-percent:0;mso-wrap-distance-left:9pt;mso-wrap-distance-top:0;mso-wrap-distance-right:9pt;mso-wrap-distance-bottom:0;mso-position-horizontal:absolute;mso-position-horizontal-relative:text;mso-position-vertical:absolute;mso-position-vertical-relative:text;mso-height-percent:0;mso-height-relative:margin;v-text-anchor:top" o:gfxdata="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" filled="f" stroked="f" strokeweight=".5pt">
+              <v:shape w14:anchorId="33BC80BC" id="Надпись 12" o:spid="_x0000_s1029" type="#_x0000_t202" style="position:absolute;left:0;text-align:left;margin-left:124.95pt;margin-top:294.3pt;width:1in;height:23.25pt;z-index:251664384;visibility:visible;mso-wrap-style:none;mso-height-percent:0;mso-wrap-distance-left:9pt;mso-wrap-distance-top:0;mso-wrap-distance-right:9pt;mso-wrap-distance-bottom:0;mso-position-horizontal:absolute;mso-position-horizontal-relative:text;mso-position-vertical:absolute;mso-position-vertical-relative:text;mso-height-percent:0;mso-height-relative:margin;v-text-anchor:top" o:gfxdata="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" filled="f" stroked="f" strokeweight=".5pt">
                 <v:textbox>
                   <w:txbxContent>
                     <w:p>
@@ -8270,21 +8193,7 @@
                           <w:color w:val="FFFF00"/>
                           <w:lang w:val="en-US"/>
                         </w:rPr>
-                        <w:t>(</w:t>
-                      </w:r>
-                      <w:r>
-                        <w:rPr>
-                          <w:color w:val="FFFF00"/>
-                          <w:lang w:val="en-US"/>
-                        </w:rPr>
-                        <w:t>6</w:t>
-                      </w:r>
-                      <w:r>
-                        <w:rPr>
-                          <w:color w:val="FFFF00"/>
-                          <w:lang w:val="en-US"/>
-                        </w:rPr>
-                        <w:t>)</w:t>
+                        <w:t>(6)</w:t>
                       </w:r>
                     </w:p>
                   </w:txbxContent>
@@ -8361,21 +8270,7 @@
                                 <w:color w:val="FFFF00"/>
                                 <w:lang w:val="en-US"/>
                               </w:rPr>
-                              <w:t>(</w:t>
-                            </w:r>
-                            <w:r>
-                              <w:rPr>
-                                <w:color w:val="FFFF00"/>
-                                <w:lang w:val="en-US"/>
-                              </w:rPr>
-                              <w:t>2</w:t>
-                            </w:r>
-                            <w:r>
-                              <w:rPr>
-                                <w:color w:val="FFFF00"/>
-                                <w:lang w:val="en-US"/>
-                              </w:rPr>
-                              <w:t>)</w:t>
+                              <w:t>(2)</w:t>
                             </w:r>
                           </w:p>
                         </w:txbxContent>
@@ -8397,7 +8292,7 @@
           </mc:Choice>
           <mc:Fallback>
             <w:pict>
-              <v:shape w14:anchorId="574CD62E" id="Надпись 11" o:spid="_x0000_s1030" type="#_x0000_t202" style="position:absolute;left:0;text-align:left;margin-left:69.45pt;margin-top:117.3pt;width:1in;height:23.25pt;z-index:251662336;visibility:visible;mso-wrap-style:none;mso-height-percent:0;mso-wrap-distance-left:9pt;mso-wrap-distance-top:0;mso-wrap-distance-right:9pt;mso-wrap-distance-bottom:0;mso-position-horizontal:absolute;mso-position-horizontal-relative:text;mso-position-vertical:absolute;mso-position-vertical-relative:text;mso-height-percent:0;mso-height-relative:margin;v-text-anchor:top" o:gfxdata="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" filled="f" stroked="f" strokeweight=".5pt">
+              <v:shape w14:anchorId="574CD62E" id="Надпись 11" o:spid="_x0000_s1030" type="#_x0000_t202" style="position:absolute;left:0;text-align:left;margin-left:69.45pt;margin-top:117.3pt;width:1in;height:23.25pt;z-index:251662336;visibility:visible;mso-wrap-style:none;mso-height-percent:0;mso-wrap-distance-left:9pt;mso-wrap-distance-top:0;mso-wrap-distance-right:9pt;mso-wrap-distance-bottom:0;mso-position-horizontal:absolute;mso-position-horizontal-relative:text;mso-position-vertical:absolute;mso-position-vertical-relative:text;mso-height-percent:0;mso-height-relative:margin;v-text-anchor:top" o:gfxdata="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" filled="f" stroked="f" strokeweight=".5pt">
                 <v:textbox>
                   <w:txbxContent>
                     <w:p>
@@ -8412,21 +8307,7 @@
                           <w:color w:val="FFFF00"/>
                           <w:lang w:val="en-US"/>
                         </w:rPr>
-                        <w:t>(</w:t>
-                      </w:r>
-                      <w:r>
-                        <w:rPr>
-                          <w:color w:val="FFFF00"/>
-                          <w:lang w:val="en-US"/>
-                        </w:rPr>
-                        <w:t>2</w:t>
-                      </w:r>
-                      <w:r>
-                        <w:rPr>
-                          <w:color w:val="FFFF00"/>
-                          <w:lang w:val="en-US"/>
-                        </w:rPr>
-                        <w:t>)</w:t>
+                        <w:t>(2)</w:t>
                       </w:r>
                     </w:p>
                   </w:txbxContent>
@@ -8539,7 +8420,7 @@
           </mc:Choice>
           <mc:Fallback>
             <w:pict>
-              <v:shape w14:anchorId="53298CF9" id="Надпись 10" o:spid="_x0000_s1031" type="#_x0000_t202" style="position:absolute;left:0;text-align:left;margin-left:-.3pt;margin-top:52.05pt;width:1in;height:23.25pt;z-index:251660288;visibility:visible;mso-wrap-style:none;mso-height-percent:0;mso-wrap-distance-left:9pt;mso-wrap-distance-top:0;mso-wrap-distance-right:9pt;mso-wrap-distance-bottom:0;mso-position-horizontal:absolute;mso-position-horizontal-relative:text;mso-position-vertical:absolute;mso-position-vertical-relative:text;mso-height-percent:0;mso-height-relative:margin;v-text-anchor:top" o:gfxdata="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" filled="f" stroked="f" strokeweight=".5pt">
+              <v:shape w14:anchorId="53298CF9" id="Надпись 10" o:spid="_x0000_s1031" type="#_x0000_t202" style="position:absolute;left:0;text-align:left;margin-left:-.3pt;margin-top:52.05pt;width:1in;height:23.25pt;z-index:251660288;visibility:visible;mso-wrap-style:none;mso-height-percent:0;mso-wrap-distance-left:9pt;mso-wrap-distance-top:0;mso-wrap-distance-right:9pt;mso-wrap-distance-bottom:0;mso-position-horizontal:absolute;mso-position-horizontal-relative:text;mso-position-vertical:absolute;mso-position-vertical-relative:text;mso-height-percent:0;mso-height-relative:margin;v-text-anchor:top" o:gfxdata="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" filled="f" stroked="f" strokeweight=".5pt">
                 <v:textbox>
                   <w:txbxContent>
                     <w:p>
@@ -9832,7 +9713,6 @@
           <w:rFonts w:ascii="Times New Roman" w:hAnsi="Times New Roman" w:cs="Times New Roman"/>
           <w:sz w:val="28"/>
           <w:szCs w:val="28"/>
-          <w:lang w:val="en-US"/>
         </w:rPr>
       </w:pPr>
       <w:r>
@@ -10383,21 +10263,7 @@
                                 <w:color w:val="FFFF00"/>
                                 <w:lang w:val="en-US"/>
                               </w:rPr>
-                              <w:t>(</w:t>
-                            </w:r>
-                            <w:r>
-                              <w:rPr>
-                                <w:color w:val="FFFF00"/>
-                                <w:lang w:val="en-US"/>
-                              </w:rPr>
-                              <w:t>5</w:t>
-                            </w:r>
-                            <w:r>
-                              <w:rPr>
-                                <w:color w:val="FFFF00"/>
-                                <w:lang w:val="en-US"/>
-                              </w:rPr>
-                              <w:t>)</w:t>
+                              <w:t>(5)</w:t>
                             </w:r>
                           </w:p>
                         </w:txbxContent>
@@ -10419,7 +10285,7 @@
           </mc:Choice>
           <mc:Fallback>
             <w:pict>
-              <v:shape w14:anchorId="37842457" id="Надпись 33" o:spid="_x0000_s1032" type="#_x0000_t202" style="position:absolute;left:0;text-align:left;margin-left:439.2pt;margin-top:235.75pt;width:1in;height:23.25pt;z-index:251681792;visibility:visible;mso-wrap-style:none;mso-height-percent:0;mso-wrap-distance-left:9pt;mso-wrap-distance-top:0;mso-wrap-distance-right:9pt;mso-wrap-distance-bottom:0;mso-position-horizontal:absolute;mso-position-horizontal-relative:text;mso-position-vertical:absolute;mso-position-vertical-relative:text;mso-height-percent:0;mso-height-relative:margin;v-text-anchor:top" o:gfxdata="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" filled="f" stroked="f" strokeweight=".5pt">
+              <v:shape w14:anchorId="37842457" id="Надпись 33" o:spid="_x0000_s1032" type="#_x0000_t202" style="position:absolute;left:0;text-align:left;margin-left:439.2pt;margin-top:235.75pt;width:1in;height:23.25pt;z-index:251681792;visibility:visible;mso-wrap-style:none;mso-height-percent:0;mso-wrap-distance-left:9pt;mso-wrap-distance-top:0;mso-wrap-distance-right:9pt;mso-wrap-distance-bottom:0;mso-position-horizontal:absolute;mso-position-horizontal-relative:text;mso-position-vertical:absolute;mso-position-vertical-relative:text;mso-height-percent:0;mso-height-relative:margin;v-text-anchor:top" o:gfxdata="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" filled="f" stroked="f" strokeweight=".5pt">
                 <v:textbox>
                   <w:txbxContent>
                     <w:p>
@@ -10434,21 +10300,7 @@
                           <w:color w:val="FFFF00"/>
                           <w:lang w:val="en-US"/>
                         </w:rPr>
-                        <w:t>(</w:t>
-                      </w:r>
-                      <w:r>
-                        <w:rPr>
-                          <w:color w:val="FFFF00"/>
-                          <w:lang w:val="en-US"/>
-                        </w:rPr>
-                        <w:t>5</w:t>
-                      </w:r>
-                      <w:r>
-                        <w:rPr>
-                          <w:color w:val="FFFF00"/>
-                          <w:lang w:val="en-US"/>
-                        </w:rPr>
-                        <w:t>)</w:t>
+                        <w:t>(5)</w:t>
                       </w:r>
                     </w:p>
                   </w:txbxContent>
@@ -10525,21 +10377,7 @@
                                 <w:color w:val="FFFF00"/>
                                 <w:lang w:val="en-US"/>
                               </w:rPr>
-                              <w:t>(</w:t>
-                            </w:r>
-                            <w:r>
-                              <w:rPr>
-                                <w:color w:val="FFFF00"/>
-                                <w:lang w:val="en-US"/>
-                              </w:rPr>
-                              <w:t>4</w:t>
-                            </w:r>
-                            <w:r>
-                              <w:rPr>
-                                <w:color w:val="FFFF00"/>
-                                <w:lang w:val="en-US"/>
-                              </w:rPr>
-                              <w:t>)</w:t>
+                              <w:t>(4)</w:t>
                             </w:r>
                           </w:p>
                         </w:txbxContent>
@@ -10561,7 +10399,7 @@
           </mc:Choice>
           <mc:Fallback>
             <w:pict>
-              <v:shape w14:anchorId="37842457" id="Надпись 32" o:spid="_x0000_s1033" type="#_x0000_t202" style="position:absolute;left:0;text-align:left;margin-left:283.2pt;margin-top:212.5pt;width:1in;height:23.25pt;z-index:251679744;visibility:visible;mso-wrap-style:none;mso-height-percent:0;mso-wrap-distance-left:9pt;mso-wrap-distance-top:0;mso-wrap-distance-right:9pt;mso-wrap-distance-bottom:0;mso-position-horizontal:absolute;mso-position-horizontal-relative:text;mso-position-vertical:absolute;mso-position-vertical-relative:text;mso-height-percent:0;mso-height-relative:margin;v-text-anchor:top" o:gfxdata="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" filled="f" stroked="f" strokeweight=".5pt">
+              <v:shape w14:anchorId="37842457" id="Надпись 32" o:spid="_x0000_s1033" type="#_x0000_t202" style="position:absolute;left:0;text-align:left;margin-left:283.2pt;margin-top:212.5pt;width:1in;height:23.25pt;z-index:251679744;visibility:visible;mso-wrap-style:none;mso-height-percent:0;mso-wrap-distance-left:9pt;mso-wrap-distance-top:0;mso-wrap-distance-right:9pt;mso-wrap-distance-bottom:0;mso-position-horizontal:absolute;mso-position-horizontal-relative:text;mso-position-vertical:absolute;mso-position-vertical-relative:text;mso-height-percent:0;mso-height-relative:margin;v-text-anchor:top" o:gfxdata="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" filled="f" stroked="f" strokeweight=".5pt">
                 <v:textbox>
                   <w:txbxContent>
                     <w:p>
@@ -10576,21 +10414,7 @@
                           <w:color w:val="FFFF00"/>
                           <w:lang w:val="en-US"/>
                         </w:rPr>
-                        <w:t>(</w:t>
-                      </w:r>
-                      <w:r>
-                        <w:rPr>
-                          <w:color w:val="FFFF00"/>
-                          <w:lang w:val="en-US"/>
-                        </w:rPr>
-                        <w:t>4</w:t>
-                      </w:r>
-                      <w:r>
-                        <w:rPr>
-                          <w:color w:val="FFFF00"/>
-                          <w:lang w:val="en-US"/>
-                        </w:rPr>
-                        <w:t>)</w:t>
+                        <w:t>(4)</w:t>
                       </w:r>
                     </w:p>
                   </w:txbxContent>
@@ -10667,21 +10491,7 @@
                                 <w:color w:val="FFFF00"/>
                                 <w:lang w:val="en-US"/>
                               </w:rPr>
-                              <w:t>(</w:t>
-                            </w:r>
-                            <w:r>
-                              <w:rPr>
-                                <w:color w:val="FFFF00"/>
-                                <w:lang w:val="en-US"/>
-                              </w:rPr>
-                              <w:t>3</w:t>
-                            </w:r>
-                            <w:r>
-                              <w:rPr>
-                                <w:color w:val="FFFF00"/>
-                                <w:lang w:val="en-US"/>
-                              </w:rPr>
-                              <w:t>)</w:t>
+                              <w:t>(3)</w:t>
                             </w:r>
                           </w:p>
                         </w:txbxContent>
@@ -10718,21 +10528,7 @@
                           <w:color w:val="FFFF00"/>
                           <w:lang w:val="en-US"/>
                         </w:rPr>
-                        <w:t>(</w:t>
-                      </w:r>
-                      <w:r>
-                        <w:rPr>
-                          <w:color w:val="FFFF00"/>
-                          <w:lang w:val="en-US"/>
-                        </w:rPr>
-                        <w:t>3</w:t>
-                      </w:r>
-                      <w:r>
-                        <w:rPr>
-                          <w:color w:val="FFFF00"/>
-                          <w:lang w:val="en-US"/>
-                        </w:rPr>
-                        <w:t>)</w:t>
+                        <w:t>(3)</w:t>
                       </w:r>
                     </w:p>
                   </w:txbxContent>
@@ -10809,21 +10605,7 @@
                                 <w:color w:val="FFFF00"/>
                                 <w:lang w:val="en-US"/>
                               </w:rPr>
-                              <w:t>(</w:t>
-                            </w:r>
-                            <w:r>
-                              <w:rPr>
-                                <w:color w:val="FFFF00"/>
-                                <w:lang w:val="en-US"/>
-                              </w:rPr>
-                              <w:t>2</w:t>
-                            </w:r>
-                            <w:r>
-                              <w:rPr>
-                                <w:color w:val="FFFF00"/>
-                                <w:lang w:val="en-US"/>
-                              </w:rPr>
-                              <w:t>)</w:t>
+                              <w:t>(2)</w:t>
                             </w:r>
                           </w:p>
                         </w:txbxContent>
@@ -10845,7 +10627,7 @@
           </mc:Choice>
           <mc:Fallback>
             <w:pict>
-              <v:shape w14:anchorId="37842457" id="Надпись 30" o:spid="_x0000_s1035" type="#_x0000_t202" style="position:absolute;left:0;text-align:left;margin-left:266.7pt;margin-top:157.75pt;width:1in;height:23.25pt;z-index:251675648;visibility:visible;mso-wrap-style:none;mso-height-percent:0;mso-wrap-distance-left:9pt;mso-wrap-distance-top:0;mso-wrap-distance-right:9pt;mso-wrap-distance-bottom:0;mso-position-horizontal:absolute;mso-position-horizontal-relative:text;mso-position-vertical:absolute;mso-position-vertical-relative:text;mso-height-percent:0;mso-height-relative:margin;v-text-anchor:top" o:gfxdata="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" filled="f" stroked="f" strokeweight=".5pt">
+              <v:shape w14:anchorId="37842457" id="Надпись 30" o:spid="_x0000_s1035" type="#_x0000_t202" style="position:absolute;left:0;text-align:left;margin-left:266.7pt;margin-top:157.75pt;width:1in;height:23.25pt;z-index:251675648;visibility:visible;mso-wrap-style:none;mso-height-percent:0;mso-wrap-distance-left:9pt;mso-wrap-distance-top:0;mso-wrap-distance-right:9pt;mso-wrap-distance-bottom:0;mso-position-horizontal:absolute;mso-position-horizontal-relative:text;mso-position-vertical:absolute;mso-position-vertical-relative:text;mso-height-percent:0;mso-height-relative:margin;v-text-anchor:top" o:gfxdata="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" filled="f" stroked="f" strokeweight=".5pt">
                 <v:textbox>
                   <w:txbxContent>
                     <w:p>
@@ -10860,21 +10642,7 @@
                           <w:color w:val="FFFF00"/>
                           <w:lang w:val="en-US"/>
                         </w:rPr>
-                        <w:t>(</w:t>
-                      </w:r>
-                      <w:r>
-                        <w:rPr>
-                          <w:color w:val="FFFF00"/>
-                          <w:lang w:val="en-US"/>
-                        </w:rPr>
-                        <w:t>2</w:t>
-                      </w:r>
-                      <w:r>
-                        <w:rPr>
-                          <w:color w:val="FFFF00"/>
-                          <w:lang w:val="en-US"/>
-                        </w:rPr>
-                        <w:t>)</w:t>
+                        <w:t>(2)</w:t>
                       </w:r>
                     </w:p>
                   </w:txbxContent>
@@ -10987,7 +10755,7 @@
           </mc:Choice>
           <mc:Fallback>
             <w:pict>
-              <v:shape w14:anchorId="37842457" id="Надпись 29" o:spid="_x0000_s1036" type="#_x0000_t202" style="position:absolute;left:0;text-align:left;margin-left:90.45pt;margin-top:142.75pt;width:1in;height:23.25pt;z-index:251673600;visibility:visible;mso-wrap-style:none;mso-height-percent:0;mso-wrap-distance-left:9pt;mso-wrap-distance-top:0;mso-wrap-distance-right:9pt;mso-wrap-distance-bottom:0;mso-position-horizontal:absolute;mso-position-horizontal-relative:text;mso-position-vertical:absolute;mso-position-vertical-relative:text;mso-height-percent:0;mso-height-relative:margin;v-text-anchor:top" o:gfxdata="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" filled="f" stroked="f" strokeweight=".5pt">
+              <v:shape w14:anchorId="37842457" id="Надпись 29" o:spid="_x0000_s1036" type="#_x0000_t202" style="position:absolute;left:0;text-align:left;margin-left:90.45pt;margin-top:142.75pt;width:1in;height:23.25pt;z-index:251673600;visibility:visible;mso-wrap-style:none;mso-height-percent:0;mso-wrap-distance-left:9pt;mso-wrap-distance-top:0;mso-wrap-distance-right:9pt;mso-wrap-distance-bottom:0;mso-position-horizontal:absolute;mso-position-horizontal-relative:text;mso-position-vertical:absolute;mso-position-vertical-relative:text;mso-height-percent:0;mso-height-relative:margin;v-text-anchor:top" o:gfxdata="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" filled="f" stroked="f" strokeweight=".5pt">
                 <v:textbox>
                   <w:txbxContent>
                     <w:p>
@@ -11033,8 +10801,8 @@
         </w:rPr>
         <w:drawing>
           <wp:inline distT="0" distB="0" distL="0" distR="0" wp14:anchorId="2689743C" wp14:editId="728A8BE2">
-            <wp:extent cx="6120130" cy="3428365"/>
-            <wp:effectExtent l="0" t="0" r="0" b="635"/>
+            <wp:extent cx="5879805" cy="3293740"/>
+            <wp:effectExtent l="0" t="0" r="6985" b="2540"/>
             <wp:docPr id="28" name="Рисунок 28"/>
             <wp:cNvGraphicFramePr>
               <a:graphicFrameLocks xmlns:a="http://schemas.openxmlformats.org/drawingml/2006/main" noChangeAspect="1"/>
@@ -11055,7 +10823,7 @@
                   <pic:spPr>
                     <a:xfrm>
                       <a:off x="0" y="0"/>
-                      <a:ext cx="6120130" cy="3428365"/>
+                      <a:ext cx="5894692" cy="3302080"/>
                     </a:xfrm>
                     <a:prstGeom prst="rect">
                       <a:avLst/>
@@ -11111,8 +10879,1520 @@
           <w:sz w:val="28"/>
           <w:szCs w:val="28"/>
         </w:rPr>
+        <w:t>После написания этой логики, персонажем можно побегать по готовому уровню.</w:t>
+      </w:r>
+    </w:p>
+    <w:p>
+      <w:pPr>
+        <w:pStyle w:val="2"/>
+        <w:spacing w:line="360" w:lineRule="auto"/>
+        <w:jc w:val="center"/>
+        <w:rPr>
+          <w:rFonts w:ascii="Times New Roman" w:hAnsi="Times New Roman" w:cs="Times New Roman"/>
+          <w:b/>
+          <w:color w:val="auto"/>
+          <w:sz w:val="28"/>
+          <w:szCs w:val="28"/>
+        </w:rPr>
+      </w:pPr>
+      <w:bookmarkStart w:id="12" w:name="_Toc499109784"/>
+      <w:r>
+        <w:rPr>
+          <w:rFonts w:ascii="Times New Roman" w:hAnsi="Times New Roman" w:cs="Times New Roman"/>
+          <w:b/>
+          <w:color w:val="auto"/>
+          <w:sz w:val="28"/>
+          <w:szCs w:val="28"/>
+        </w:rPr>
         <w:lastRenderedPageBreak/>
-        <w:t>После написания этой логики, персонажем можно побегать по готовому уровню.</w:t>
+        <w:t xml:space="preserve">2.4 </w:t>
+      </w:r>
+      <w:bookmarkEnd w:id="12"/>
+      <w:r>
+        <w:rPr>
+          <w:rStyle w:val="20"/>
+          <w:rFonts w:ascii="Times New Roman" w:hAnsi="Times New Roman" w:cs="Times New Roman"/>
+          <w:b/>
+          <w:color w:val="auto"/>
+          <w:sz w:val="28"/>
+          <w:szCs w:val="28"/>
+        </w:rPr>
+        <w:t xml:space="preserve">Создание класса </w:t>
+      </w:r>
+      <w:r>
+        <w:rPr>
+          <w:rStyle w:val="20"/>
+          <w:rFonts w:ascii="Times New Roman" w:hAnsi="Times New Roman" w:cs="Times New Roman"/>
+          <w:b/>
+          <w:color w:val="auto"/>
+          <w:sz w:val="28"/>
+          <w:szCs w:val="28"/>
+          <w:lang w:val="en-US"/>
+        </w:rPr>
+        <w:t>Blueprint</w:t>
+      </w:r>
+      <w:r>
+        <w:rPr>
+          <w:rStyle w:val="20"/>
+          <w:rFonts w:ascii="Times New Roman" w:hAnsi="Times New Roman" w:cs="Times New Roman"/>
+          <w:b/>
+          <w:color w:val="auto"/>
+          <w:sz w:val="28"/>
+          <w:szCs w:val="28"/>
+        </w:rPr>
+        <w:t xml:space="preserve"> </w:t>
+      </w:r>
+      <w:r>
+        <w:rPr>
+          <w:rStyle w:val="20"/>
+          <w:rFonts w:ascii="Times New Roman" w:hAnsi="Times New Roman" w:cs="Times New Roman"/>
+          <w:b/>
+          <w:color w:val="auto"/>
+          <w:sz w:val="28"/>
+          <w:szCs w:val="28"/>
+          <w:lang w:val="en-US"/>
+        </w:rPr>
+        <w:t>Actor</w:t>
+      </w:r>
+      <w:r>
+        <w:rPr>
+          <w:rStyle w:val="20"/>
+          <w:rFonts w:ascii="Times New Roman" w:hAnsi="Times New Roman" w:cs="Times New Roman"/>
+          <w:b/>
+          <w:color w:val="auto"/>
+          <w:sz w:val="28"/>
+          <w:szCs w:val="28"/>
+        </w:rPr>
+        <w:t xml:space="preserve"> </w:t>
+      </w:r>
+      <w:r>
+        <w:rPr>
+          <w:rStyle w:val="20"/>
+          <w:rFonts w:ascii="Times New Roman" w:hAnsi="Times New Roman" w:cs="Times New Roman"/>
+          <w:b/>
+          <w:color w:val="auto"/>
+          <w:sz w:val="28"/>
+          <w:szCs w:val="28"/>
+          <w:lang w:val="en-US"/>
+        </w:rPr>
+        <w:t>Component</w:t>
+      </w:r>
+      <w:r>
+        <w:rPr>
+          <w:rStyle w:val="20"/>
+          <w:rFonts w:ascii="Times New Roman" w:hAnsi="Times New Roman" w:cs="Times New Roman"/>
+          <w:b/>
+          <w:color w:val="auto"/>
+          <w:sz w:val="28"/>
+          <w:szCs w:val="28"/>
+        </w:rPr>
+        <w:t xml:space="preserve"> для отслеживания статистики персонажа</w:t>
+      </w:r>
+    </w:p>
+    <w:p>
+      <w:pPr>
+        <w:spacing w:line="360" w:lineRule="auto"/>
+        <w:jc w:val="both"/>
+        <w:rPr>
+          <w:rFonts w:ascii="Times New Roman" w:hAnsi="Times New Roman" w:cs="Times New Roman"/>
+          <w:sz w:val="28"/>
+          <w:szCs w:val="28"/>
+        </w:rPr>
+      </w:pPr>
+      <w:r>
+        <w:rPr>
+          <w:rFonts w:ascii="Times New Roman" w:hAnsi="Times New Roman" w:cs="Times New Roman"/>
+          <w:sz w:val="28"/>
+          <w:szCs w:val="28"/>
+        </w:rPr>
+        <w:t xml:space="preserve">Создание личного класса </w:t>
+      </w:r>
+      <w:r>
+        <w:rPr>
+          <w:rFonts w:ascii="Times New Roman" w:hAnsi="Times New Roman" w:cs="Times New Roman"/>
+          <w:sz w:val="28"/>
+          <w:szCs w:val="28"/>
+          <w:lang w:val="en-US"/>
+        </w:rPr>
+        <w:t>Blueprint</w:t>
+      </w:r>
+      <w:r>
+        <w:rPr>
+          <w:rFonts w:ascii="Times New Roman" w:hAnsi="Times New Roman" w:cs="Times New Roman"/>
+          <w:sz w:val="28"/>
+          <w:szCs w:val="28"/>
+        </w:rPr>
+        <w:t xml:space="preserve"> </w:t>
+      </w:r>
+      <w:r>
+        <w:rPr>
+          <w:rFonts w:ascii="Times New Roman" w:hAnsi="Times New Roman" w:cs="Times New Roman"/>
+          <w:sz w:val="28"/>
+          <w:szCs w:val="28"/>
+          <w:lang w:val="en-US"/>
+        </w:rPr>
+        <w:t>Actor</w:t>
+      </w:r>
+      <w:r>
+        <w:rPr>
+          <w:rFonts w:ascii="Times New Roman" w:hAnsi="Times New Roman" w:cs="Times New Roman"/>
+          <w:sz w:val="28"/>
+          <w:szCs w:val="28"/>
+        </w:rPr>
+        <w:t xml:space="preserve"> </w:t>
+      </w:r>
+      <w:r>
+        <w:rPr>
+          <w:rFonts w:ascii="Times New Roman" w:hAnsi="Times New Roman" w:cs="Times New Roman"/>
+          <w:sz w:val="28"/>
+          <w:szCs w:val="28"/>
+          <w:lang w:val="en-US"/>
+        </w:rPr>
+        <w:t>Component</w:t>
+      </w:r>
+      <w:r>
+        <w:rPr>
+          <w:rFonts w:ascii="Times New Roman" w:hAnsi="Times New Roman" w:cs="Times New Roman"/>
+          <w:sz w:val="28"/>
+          <w:szCs w:val="28"/>
+        </w:rPr>
+        <w:t xml:space="preserve"> нужно для подключения логики к любому актору. Этот компонент нужен для того, чтобы упростить написание и использование логики для акторов одного класса. Например, данный компонент будет отслеживать количество жизн</w:t>
+      </w:r>
+      <w:r>
+        <w:rPr>
+          <w:rFonts w:ascii="Times New Roman" w:hAnsi="Times New Roman" w:cs="Times New Roman"/>
+          <w:sz w:val="28"/>
+          <w:szCs w:val="28"/>
+        </w:rPr>
+        <w:t>и персонажа</w:t>
+      </w:r>
+      <w:r>
+        <w:rPr>
+          <w:rFonts w:ascii="Times New Roman" w:hAnsi="Times New Roman" w:cs="Times New Roman"/>
+          <w:sz w:val="28"/>
+          <w:szCs w:val="28"/>
+        </w:rPr>
+        <w:t xml:space="preserve">, эту логику можно написать и в самом персонаже, но если похожих акторов много, то придётся писать логику для каждого актора. Таким образом, этот компонент </w:t>
+      </w:r>
+      <w:r>
+        <w:rPr>
+          <w:rFonts w:ascii="Times New Roman" w:hAnsi="Times New Roman" w:cs="Times New Roman"/>
+          <w:sz w:val="28"/>
+          <w:szCs w:val="28"/>
+        </w:rPr>
+        <w:t xml:space="preserve">уменьшит длительность разработки. </w:t>
+      </w:r>
+    </w:p>
+    <w:p>
+      <w:pPr>
+        <w:spacing w:line="360" w:lineRule="auto"/>
+        <w:jc w:val="both"/>
+        <w:rPr>
+          <w:rFonts w:ascii="Times New Roman" w:hAnsi="Times New Roman" w:cs="Times New Roman"/>
+          <w:sz w:val="28"/>
+          <w:szCs w:val="28"/>
+        </w:rPr>
+      </w:pPr>
+      <w:r>
+        <w:rPr>
+          <w:rFonts w:ascii="Times New Roman" w:hAnsi="Times New Roman" w:cs="Times New Roman"/>
+          <w:sz w:val="28"/>
+          <w:szCs w:val="28"/>
+        </w:rPr>
+        <w:t xml:space="preserve">Для того чтобы создать этот компонент нужно нажать правой клавишей в контент браузере и выбрать «создать </w:t>
+      </w:r>
+      <w:r>
+        <w:rPr>
+          <w:rFonts w:ascii="Times New Roman" w:hAnsi="Times New Roman" w:cs="Times New Roman"/>
+          <w:sz w:val="28"/>
+          <w:szCs w:val="28"/>
+          <w:lang w:val="en-US"/>
+        </w:rPr>
+        <w:t>Blueprint</w:t>
+      </w:r>
+      <w:r>
+        <w:rPr>
+          <w:rFonts w:ascii="Times New Roman" w:hAnsi="Times New Roman" w:cs="Times New Roman"/>
+          <w:sz w:val="28"/>
+          <w:szCs w:val="28"/>
+        </w:rPr>
+        <w:t xml:space="preserve"> </w:t>
+      </w:r>
+      <w:r>
+        <w:rPr>
+          <w:rFonts w:ascii="Times New Roman" w:hAnsi="Times New Roman" w:cs="Times New Roman"/>
+          <w:sz w:val="28"/>
+          <w:szCs w:val="28"/>
+          <w:lang w:val="en-US"/>
+        </w:rPr>
+        <w:t>Class</w:t>
+      </w:r>
+      <w:r>
+        <w:rPr>
+          <w:rFonts w:ascii="Times New Roman" w:hAnsi="Times New Roman" w:cs="Times New Roman"/>
+          <w:sz w:val="28"/>
+          <w:szCs w:val="28"/>
+        </w:rPr>
+        <w:t xml:space="preserve">» в списке самых часто используемых компонентов выбрать </w:t>
+      </w:r>
+      <w:r>
+        <w:rPr>
+          <w:rFonts w:ascii="Times New Roman" w:hAnsi="Times New Roman" w:cs="Times New Roman"/>
+          <w:sz w:val="28"/>
+          <w:szCs w:val="28"/>
+          <w:lang w:val="en-US"/>
+        </w:rPr>
+        <w:t>Actor</w:t>
+      </w:r>
+      <w:r>
+        <w:rPr>
+          <w:rFonts w:ascii="Times New Roman" w:hAnsi="Times New Roman" w:cs="Times New Roman"/>
+          <w:sz w:val="28"/>
+          <w:szCs w:val="28"/>
+        </w:rPr>
+        <w:t xml:space="preserve"> </w:t>
+      </w:r>
+      <w:r>
+        <w:rPr>
+          <w:rFonts w:ascii="Times New Roman" w:hAnsi="Times New Roman" w:cs="Times New Roman"/>
+          <w:sz w:val="28"/>
+          <w:szCs w:val="28"/>
+          <w:lang w:val="en-US"/>
+        </w:rPr>
+        <w:t>Component</w:t>
+      </w:r>
+      <w:r>
+        <w:rPr>
+          <w:rFonts w:ascii="Times New Roman" w:hAnsi="Times New Roman" w:cs="Times New Roman"/>
+          <w:sz w:val="28"/>
+          <w:szCs w:val="28"/>
+        </w:rPr>
+        <w:t>, набрать имя компонента и открыть его</w:t>
+      </w:r>
+      <w:r>
+        <w:rPr>
+          <w:rFonts w:ascii="Times New Roman" w:hAnsi="Times New Roman" w:cs="Times New Roman"/>
+          <w:sz w:val="28"/>
+          <w:szCs w:val="28"/>
+        </w:rPr>
+        <w:t xml:space="preserve"> (рис. 14)</w:t>
+      </w:r>
+      <w:r>
+        <w:rPr>
+          <w:rFonts w:ascii="Times New Roman" w:hAnsi="Times New Roman" w:cs="Times New Roman"/>
+          <w:sz w:val="28"/>
+          <w:szCs w:val="28"/>
+        </w:rPr>
+        <w:t>.</w:t>
+      </w:r>
+    </w:p>
+    <w:p>
+      <w:pPr>
+        <w:spacing w:line="360" w:lineRule="auto"/>
+        <w:jc w:val="center"/>
+        <w:rPr>
+          <w:rFonts w:ascii="Times New Roman" w:hAnsi="Times New Roman" w:cs="Times New Roman"/>
+          <w:sz w:val="28"/>
+          <w:szCs w:val="28"/>
+        </w:rPr>
+      </w:pPr>
+      <w:r>
+        <w:rPr>
+          <w:rFonts w:ascii="Times New Roman" w:hAnsi="Times New Roman" w:cs="Times New Roman"/>
+          <w:noProof/>
+          <w:sz w:val="28"/>
+          <w:szCs w:val="28"/>
+        </w:rPr>
+        <w:drawing>
+          <wp:inline distT="0" distB="0" distL="0" distR="0">
+            <wp:extent cx="4667694" cy="3822255"/>
+            <wp:effectExtent l="0" t="0" r="0" b="6985"/>
+            <wp:docPr id="9" name="Рисунок 9"/>
+            <wp:cNvGraphicFramePr>
+              <a:graphicFrameLocks xmlns:a="http://schemas.openxmlformats.org/drawingml/2006/main" noChangeAspect="1"/>
+            </wp:cNvGraphicFramePr>
+            <a:graphic xmlns:a="http://schemas.openxmlformats.org/drawingml/2006/main">
+              <a:graphicData uri="http://schemas.openxmlformats.org/drawingml/2006/picture">
+                <pic:pic xmlns:pic="http://schemas.openxmlformats.org/drawingml/2006/picture">
+                  <pic:nvPicPr>
+                    <pic:cNvPr id="0" name="Picture 1"/>
+                    <pic:cNvPicPr>
+                      <a:picLocks noChangeAspect="1" noChangeArrowheads="1"/>
+                    </pic:cNvPicPr>
+                  </pic:nvPicPr>
+                  <pic:blipFill>
+                    <a:blip r:embed="rId22">
+                      <a:extLst>
+                        <a:ext uri="{28A0092B-C50C-407E-A947-70E740481C1C}">
+                          <a14:useLocalDpi xmlns:a14="http://schemas.microsoft.com/office/drawing/2010/main" val="0"/>
+                        </a:ext>
+                      </a:extLst>
+                    </a:blip>
+                    <a:srcRect/>
+                    <a:stretch>
+                      <a:fillRect/>
+                    </a:stretch>
+                  </pic:blipFill>
+                  <pic:spPr bwMode="auto">
+                    <a:xfrm>
+                      <a:off x="0" y="0"/>
+                      <a:ext cx="4703551" cy="3851618"/>
+                    </a:xfrm>
+                    <a:prstGeom prst="rect">
+                      <a:avLst/>
+                    </a:prstGeom>
+                    <a:noFill/>
+                    <a:ln>
+                      <a:noFill/>
+                    </a:ln>
+                  </pic:spPr>
+                </pic:pic>
+              </a:graphicData>
+            </a:graphic>
+          </wp:inline>
+        </w:drawing>
+      </w:r>
+    </w:p>
+    <w:p>
+      <w:pPr>
+        <w:spacing w:line="360" w:lineRule="auto"/>
+        <w:jc w:val="center"/>
+        <w:rPr>
+          <w:rFonts w:ascii="Times New Roman" w:hAnsi="Times New Roman" w:cs="Times New Roman"/>
+          <w:sz w:val="28"/>
+          <w:szCs w:val="28"/>
+        </w:rPr>
+      </w:pPr>
+      <w:r>
+        <w:rPr>
+          <w:rFonts w:ascii="Times New Roman" w:hAnsi="Times New Roman" w:cs="Times New Roman"/>
+          <w:sz w:val="28"/>
+          <w:szCs w:val="28"/>
+        </w:rPr>
+        <w:t xml:space="preserve">Рис.14 Выбор компонента из списка </w:t>
+      </w:r>
+    </w:p>
+    <w:p>
+      <w:pPr>
+        <w:spacing w:line="360" w:lineRule="auto"/>
+        <w:jc w:val="both"/>
+        <w:rPr>
+          <w:rFonts w:ascii="Times New Roman" w:hAnsi="Times New Roman" w:cs="Times New Roman"/>
+          <w:sz w:val="28"/>
+          <w:szCs w:val="28"/>
+        </w:rPr>
+      </w:pPr>
+      <w:r>
+        <w:rPr>
+          <w:rFonts w:ascii="Times New Roman" w:hAnsi="Times New Roman" w:cs="Times New Roman"/>
+          <w:sz w:val="28"/>
+          <w:szCs w:val="28"/>
+        </w:rPr>
+        <w:t xml:space="preserve"> В новом окне будет стандартный граф событий с двумя изначальными функциями это </w:t>
+      </w:r>
+      <w:r>
+        <w:rPr>
+          <w:rFonts w:ascii="Times New Roman" w:hAnsi="Times New Roman" w:cs="Times New Roman"/>
+          <w:sz w:val="28"/>
+          <w:szCs w:val="28"/>
+          <w:lang w:val="en-US"/>
+        </w:rPr>
+        <w:t>Event</w:t>
+      </w:r>
+      <w:r>
+        <w:rPr>
+          <w:rFonts w:ascii="Times New Roman" w:hAnsi="Times New Roman" w:cs="Times New Roman"/>
+          <w:sz w:val="28"/>
+          <w:szCs w:val="28"/>
+        </w:rPr>
+        <w:t xml:space="preserve"> </w:t>
+      </w:r>
+      <w:r>
+        <w:rPr>
+          <w:rFonts w:ascii="Times New Roman" w:hAnsi="Times New Roman" w:cs="Times New Roman"/>
+          <w:sz w:val="28"/>
+          <w:szCs w:val="28"/>
+          <w:lang w:val="en-US"/>
+        </w:rPr>
+        <w:t>Begin</w:t>
+      </w:r>
+      <w:r>
+        <w:rPr>
+          <w:rFonts w:ascii="Times New Roman" w:hAnsi="Times New Roman" w:cs="Times New Roman"/>
+          <w:sz w:val="28"/>
+          <w:szCs w:val="28"/>
+        </w:rPr>
+        <w:t xml:space="preserve"> </w:t>
+      </w:r>
+      <w:r>
+        <w:rPr>
+          <w:rFonts w:ascii="Times New Roman" w:hAnsi="Times New Roman" w:cs="Times New Roman"/>
+          <w:sz w:val="28"/>
+          <w:szCs w:val="28"/>
+          <w:lang w:val="en-US"/>
+        </w:rPr>
+        <w:t>Play</w:t>
+      </w:r>
+      <w:r>
+        <w:rPr>
+          <w:rFonts w:ascii="Times New Roman" w:hAnsi="Times New Roman" w:cs="Times New Roman"/>
+          <w:sz w:val="28"/>
+          <w:szCs w:val="28"/>
+        </w:rPr>
+        <w:t xml:space="preserve"> и </w:t>
+      </w:r>
+      <w:r>
+        <w:rPr>
+          <w:rFonts w:ascii="Times New Roman" w:hAnsi="Times New Roman" w:cs="Times New Roman"/>
+          <w:sz w:val="28"/>
+          <w:szCs w:val="28"/>
+          <w:lang w:val="en-US"/>
+        </w:rPr>
+        <w:t>Event</w:t>
+      </w:r>
+      <w:r>
+        <w:rPr>
+          <w:rFonts w:ascii="Times New Roman" w:hAnsi="Times New Roman" w:cs="Times New Roman"/>
+          <w:sz w:val="28"/>
+          <w:szCs w:val="28"/>
+        </w:rPr>
+        <w:t xml:space="preserve"> </w:t>
+      </w:r>
+      <w:r>
+        <w:rPr>
+          <w:rFonts w:ascii="Times New Roman" w:hAnsi="Times New Roman" w:cs="Times New Roman"/>
+          <w:sz w:val="28"/>
+          <w:szCs w:val="28"/>
+          <w:lang w:val="en-US"/>
+        </w:rPr>
+        <w:t>Tick</w:t>
+      </w:r>
+      <w:r>
+        <w:rPr>
+          <w:rFonts w:ascii="Times New Roman" w:hAnsi="Times New Roman" w:cs="Times New Roman"/>
+          <w:sz w:val="28"/>
+          <w:szCs w:val="28"/>
+        </w:rPr>
+        <w:t>.</w:t>
+      </w:r>
+      <w:r>
+        <w:rPr>
+          <w:rFonts w:ascii="Times New Roman" w:hAnsi="Times New Roman" w:cs="Times New Roman"/>
+          <w:sz w:val="28"/>
+          <w:szCs w:val="28"/>
+        </w:rPr>
+        <w:t xml:space="preserve"> Чтобы отслеживать состояние </w:t>
+      </w:r>
+      <w:r>
+        <w:rPr>
+          <w:rFonts w:ascii="Times New Roman" w:hAnsi="Times New Roman" w:cs="Times New Roman"/>
+          <w:sz w:val="28"/>
+          <w:szCs w:val="28"/>
+        </w:rPr>
+        <w:lastRenderedPageBreak/>
+        <w:t xml:space="preserve">здоровья персонажа нужно создать переменную </w:t>
+      </w:r>
+      <w:r>
+        <w:rPr>
+          <w:rFonts w:ascii="Times New Roman" w:hAnsi="Times New Roman" w:cs="Times New Roman"/>
+          <w:sz w:val="28"/>
+          <w:szCs w:val="28"/>
+          <w:lang w:val="en-US"/>
+        </w:rPr>
+        <w:t>Health</w:t>
+      </w:r>
+      <w:r>
+        <w:rPr>
+          <w:rFonts w:ascii="Times New Roman" w:hAnsi="Times New Roman" w:cs="Times New Roman"/>
+          <w:sz w:val="28"/>
+          <w:szCs w:val="28"/>
+        </w:rPr>
+        <w:t>(</w:t>
+      </w:r>
+      <w:r>
+        <w:rPr>
+          <w:rFonts w:ascii="Times New Roman" w:hAnsi="Times New Roman" w:cs="Times New Roman"/>
+          <w:sz w:val="28"/>
+          <w:szCs w:val="28"/>
+          <w:lang w:val="en-US"/>
+        </w:rPr>
+        <w:t>Float</w:t>
+      </w:r>
+      <w:r>
+        <w:rPr>
+          <w:rFonts w:ascii="Times New Roman" w:hAnsi="Times New Roman" w:cs="Times New Roman"/>
+          <w:sz w:val="28"/>
+          <w:szCs w:val="28"/>
+        </w:rPr>
+        <w:t xml:space="preserve">), </w:t>
+      </w:r>
+      <w:r>
+        <w:rPr>
+          <w:rFonts w:ascii="Times New Roman" w:hAnsi="Times New Roman" w:cs="Times New Roman"/>
+          <w:sz w:val="28"/>
+          <w:szCs w:val="28"/>
+          <w:lang w:val="en-US"/>
+        </w:rPr>
+        <w:t>Max</w:t>
+      </w:r>
+      <w:r>
+        <w:rPr>
+          <w:rFonts w:ascii="Times New Roman" w:hAnsi="Times New Roman" w:cs="Times New Roman"/>
+          <w:sz w:val="28"/>
+          <w:szCs w:val="28"/>
+        </w:rPr>
+        <w:t xml:space="preserve"> </w:t>
+      </w:r>
+      <w:r>
+        <w:rPr>
+          <w:rFonts w:ascii="Times New Roman" w:hAnsi="Times New Roman" w:cs="Times New Roman"/>
+          <w:sz w:val="28"/>
+          <w:szCs w:val="28"/>
+          <w:lang w:val="en-US"/>
+        </w:rPr>
+        <w:t>Health</w:t>
+      </w:r>
+      <w:r>
+        <w:rPr>
+          <w:rFonts w:ascii="Times New Roman" w:hAnsi="Times New Roman" w:cs="Times New Roman"/>
+          <w:sz w:val="28"/>
+          <w:szCs w:val="28"/>
+        </w:rPr>
+        <w:t>(</w:t>
+      </w:r>
+      <w:r>
+        <w:rPr>
+          <w:rFonts w:ascii="Times New Roman" w:hAnsi="Times New Roman" w:cs="Times New Roman"/>
+          <w:sz w:val="28"/>
+          <w:szCs w:val="28"/>
+          <w:lang w:val="en-US"/>
+        </w:rPr>
+        <w:t>Float</w:t>
+      </w:r>
+      <w:r>
+        <w:rPr>
+          <w:rFonts w:ascii="Times New Roman" w:hAnsi="Times New Roman" w:cs="Times New Roman"/>
+          <w:sz w:val="28"/>
+          <w:szCs w:val="28"/>
+        </w:rPr>
+        <w:t>)</w:t>
+      </w:r>
+      <w:r>
+        <w:rPr>
+          <w:rFonts w:ascii="Times New Roman" w:hAnsi="Times New Roman" w:cs="Times New Roman"/>
+          <w:sz w:val="28"/>
+          <w:szCs w:val="28"/>
+        </w:rPr>
+        <w:t xml:space="preserve">, </w:t>
+      </w:r>
+      <w:r>
+        <w:rPr>
+          <w:rFonts w:ascii="Times New Roman" w:hAnsi="Times New Roman" w:cs="Times New Roman"/>
+          <w:sz w:val="28"/>
+          <w:szCs w:val="28"/>
+          <w:lang w:val="en-US"/>
+        </w:rPr>
+        <w:t>Regeneration</w:t>
+      </w:r>
+      <w:r>
+        <w:rPr>
+          <w:rFonts w:ascii="Times New Roman" w:hAnsi="Times New Roman" w:cs="Times New Roman"/>
+          <w:sz w:val="28"/>
+          <w:szCs w:val="28"/>
+        </w:rPr>
+        <w:t>(</w:t>
+      </w:r>
+      <w:r>
+        <w:rPr>
+          <w:rFonts w:ascii="Times New Roman" w:hAnsi="Times New Roman" w:cs="Times New Roman"/>
+          <w:sz w:val="28"/>
+          <w:szCs w:val="28"/>
+          <w:lang w:val="en-US"/>
+        </w:rPr>
+        <w:t>Boolean</w:t>
+      </w:r>
+      <w:r>
+        <w:rPr>
+          <w:rFonts w:ascii="Times New Roman" w:hAnsi="Times New Roman" w:cs="Times New Roman"/>
+          <w:sz w:val="28"/>
+          <w:szCs w:val="28"/>
+        </w:rPr>
+        <w:t xml:space="preserve">), </w:t>
+      </w:r>
+      <w:r>
+        <w:rPr>
+          <w:rFonts w:ascii="Times New Roman" w:hAnsi="Times New Roman" w:cs="Times New Roman"/>
+          <w:sz w:val="28"/>
+          <w:szCs w:val="28"/>
+          <w:lang w:val="en-US"/>
+        </w:rPr>
+        <w:t>Regeneration</w:t>
+      </w:r>
+      <w:r>
+        <w:rPr>
+          <w:rFonts w:ascii="Times New Roman" w:hAnsi="Times New Roman" w:cs="Times New Roman"/>
+          <w:sz w:val="28"/>
+          <w:szCs w:val="28"/>
+        </w:rPr>
+        <w:t xml:space="preserve"> </w:t>
+      </w:r>
+      <w:r>
+        <w:rPr>
+          <w:rFonts w:ascii="Times New Roman" w:hAnsi="Times New Roman" w:cs="Times New Roman"/>
+          <w:sz w:val="28"/>
+          <w:szCs w:val="28"/>
+          <w:lang w:val="en-US"/>
+        </w:rPr>
+        <w:t>Speed</w:t>
+      </w:r>
+      <w:r>
+        <w:rPr>
+          <w:rFonts w:ascii="Times New Roman" w:hAnsi="Times New Roman" w:cs="Times New Roman"/>
+          <w:sz w:val="28"/>
+          <w:szCs w:val="28"/>
+        </w:rPr>
+        <w:t>(</w:t>
+      </w:r>
+      <w:r>
+        <w:rPr>
+          <w:rFonts w:ascii="Times New Roman" w:hAnsi="Times New Roman" w:cs="Times New Roman"/>
+          <w:sz w:val="28"/>
+          <w:szCs w:val="28"/>
+          <w:lang w:val="en-US"/>
+        </w:rPr>
+        <w:t>Float</w:t>
+      </w:r>
+      <w:r>
+        <w:rPr>
+          <w:rFonts w:ascii="Times New Roman" w:hAnsi="Times New Roman" w:cs="Times New Roman"/>
+          <w:sz w:val="28"/>
+          <w:szCs w:val="28"/>
+        </w:rPr>
+        <w:t xml:space="preserve">), </w:t>
+      </w:r>
+      <w:r>
+        <w:rPr>
+          <w:rFonts w:ascii="Times New Roman" w:hAnsi="Times New Roman" w:cs="Times New Roman"/>
+          <w:sz w:val="28"/>
+          <w:szCs w:val="28"/>
+          <w:lang w:val="en-US"/>
+        </w:rPr>
+        <w:t>No</w:t>
+      </w:r>
+      <w:r>
+        <w:rPr>
+          <w:rFonts w:ascii="Times New Roman" w:hAnsi="Times New Roman" w:cs="Times New Roman"/>
+          <w:sz w:val="28"/>
+          <w:szCs w:val="28"/>
+        </w:rPr>
+        <w:t xml:space="preserve"> </w:t>
+      </w:r>
+      <w:r>
+        <w:rPr>
+          <w:rFonts w:ascii="Times New Roman" w:hAnsi="Times New Roman" w:cs="Times New Roman"/>
+          <w:sz w:val="28"/>
+          <w:szCs w:val="28"/>
+          <w:lang w:val="en-US"/>
+        </w:rPr>
+        <w:t>Health</w:t>
+      </w:r>
+      <w:r>
+        <w:rPr>
+          <w:rFonts w:ascii="Times New Roman" w:hAnsi="Times New Roman" w:cs="Times New Roman"/>
+          <w:sz w:val="28"/>
+          <w:szCs w:val="28"/>
+        </w:rPr>
+        <w:t>(</w:t>
+      </w:r>
+      <w:r>
+        <w:rPr>
+          <w:rFonts w:ascii="Times New Roman" w:hAnsi="Times New Roman" w:cs="Times New Roman"/>
+          <w:sz w:val="28"/>
+          <w:szCs w:val="28"/>
+          <w:lang w:val="en-US"/>
+        </w:rPr>
+        <w:t>Boolean</w:t>
+      </w:r>
+      <w:r>
+        <w:rPr>
+          <w:rFonts w:ascii="Times New Roman" w:hAnsi="Times New Roman" w:cs="Times New Roman"/>
+          <w:sz w:val="28"/>
+          <w:szCs w:val="28"/>
+        </w:rPr>
+        <w:t>)</w:t>
+      </w:r>
+      <w:r>
+        <w:rPr>
+          <w:rFonts w:ascii="Times New Roman" w:hAnsi="Times New Roman" w:cs="Times New Roman"/>
+          <w:sz w:val="28"/>
+          <w:szCs w:val="28"/>
+        </w:rPr>
+        <w:t xml:space="preserve"> и</w:t>
+      </w:r>
+      <w:r>
+        <w:rPr>
+          <w:rFonts w:ascii="Times New Roman" w:hAnsi="Times New Roman" w:cs="Times New Roman"/>
+          <w:sz w:val="28"/>
+          <w:szCs w:val="28"/>
+        </w:rPr>
+        <w:t xml:space="preserve"> </w:t>
+      </w:r>
+      <w:r>
+        <w:rPr>
+          <w:rFonts w:ascii="Times New Roman" w:hAnsi="Times New Roman" w:cs="Times New Roman"/>
+          <w:sz w:val="28"/>
+          <w:szCs w:val="28"/>
+          <w:lang w:val="en-US"/>
+        </w:rPr>
+        <w:t>Auto</w:t>
+      </w:r>
+      <w:r>
+        <w:rPr>
+          <w:rFonts w:ascii="Times New Roman" w:hAnsi="Times New Roman" w:cs="Times New Roman"/>
+          <w:sz w:val="28"/>
+          <w:szCs w:val="28"/>
+        </w:rPr>
+        <w:t xml:space="preserve"> </w:t>
+      </w:r>
+      <w:r>
+        <w:rPr>
+          <w:rFonts w:ascii="Times New Roman" w:hAnsi="Times New Roman" w:cs="Times New Roman"/>
+          <w:sz w:val="28"/>
+          <w:szCs w:val="28"/>
+          <w:lang w:val="en-US"/>
+        </w:rPr>
+        <w:t>Regeneration</w:t>
+      </w:r>
+      <w:r>
+        <w:rPr>
+          <w:rFonts w:ascii="Times New Roman" w:hAnsi="Times New Roman" w:cs="Times New Roman"/>
+          <w:sz w:val="28"/>
+          <w:szCs w:val="28"/>
+        </w:rPr>
+        <w:t>(</w:t>
+      </w:r>
+      <w:r>
+        <w:rPr>
+          <w:rFonts w:ascii="Times New Roman" w:hAnsi="Times New Roman" w:cs="Times New Roman"/>
+          <w:sz w:val="28"/>
+          <w:szCs w:val="28"/>
+          <w:lang w:val="en-US"/>
+        </w:rPr>
+        <w:t>Boolean</w:t>
+      </w:r>
+      <w:r>
+        <w:rPr>
+          <w:rFonts w:ascii="Times New Roman" w:hAnsi="Times New Roman" w:cs="Times New Roman"/>
+          <w:sz w:val="28"/>
+          <w:szCs w:val="28"/>
+        </w:rPr>
+        <w:t>)</w:t>
+      </w:r>
+      <w:r>
+        <w:rPr>
+          <w:rFonts w:ascii="Times New Roman" w:hAnsi="Times New Roman" w:cs="Times New Roman"/>
+          <w:sz w:val="28"/>
+          <w:szCs w:val="28"/>
+        </w:rPr>
+        <w:t xml:space="preserve">, эти переменные создаются во вкладке «переменные» при нажатии клавиши «+» (рис. 15). </w:t>
+      </w:r>
+    </w:p>
+    <w:p>
+      <w:pPr>
+        <w:spacing w:line="360" w:lineRule="auto"/>
+        <w:jc w:val="center"/>
+        <w:rPr>
+          <w:rFonts w:ascii="Times New Roman" w:hAnsi="Times New Roman" w:cs="Times New Roman"/>
+          <w:sz w:val="28"/>
+          <w:szCs w:val="28"/>
+        </w:rPr>
+      </w:pPr>
+      <w:r>
+        <w:rPr>
+          <w:noProof/>
+        </w:rPr>
+        <w:drawing>
+          <wp:inline distT="0" distB="0" distL="0" distR="0" wp14:anchorId="31A2D377" wp14:editId="1D5AF2E5">
+            <wp:extent cx="1676400" cy="1924050"/>
+            <wp:effectExtent l="0" t="0" r="0" b="0"/>
+            <wp:docPr id="14" name="Рисунок 14"/>
+            <wp:cNvGraphicFramePr>
+              <a:graphicFrameLocks xmlns:a="http://schemas.openxmlformats.org/drawingml/2006/main" noChangeAspect="1"/>
+            </wp:cNvGraphicFramePr>
+            <a:graphic xmlns:a="http://schemas.openxmlformats.org/drawingml/2006/main">
+              <a:graphicData uri="http://schemas.openxmlformats.org/drawingml/2006/picture">
+                <pic:pic xmlns:pic="http://schemas.openxmlformats.org/drawingml/2006/picture">
+                  <pic:nvPicPr>
+                    <pic:cNvPr id="1" name=""/>
+                    <pic:cNvPicPr/>
+                  </pic:nvPicPr>
+                  <pic:blipFill>
+                    <a:blip r:embed="rId23"/>
+                    <a:stretch>
+                      <a:fillRect/>
+                    </a:stretch>
+                  </pic:blipFill>
+                  <pic:spPr>
+                    <a:xfrm>
+                      <a:off x="0" y="0"/>
+                      <a:ext cx="1676400" cy="1924050"/>
+                    </a:xfrm>
+                    <a:prstGeom prst="rect">
+                      <a:avLst/>
+                    </a:prstGeom>
+                  </pic:spPr>
+                </pic:pic>
+              </a:graphicData>
+            </a:graphic>
+          </wp:inline>
+        </w:drawing>
+      </w:r>
+    </w:p>
+    <w:p>
+      <w:pPr>
+        <w:spacing w:line="360" w:lineRule="auto"/>
+        <w:jc w:val="center"/>
+        <w:rPr>
+          <w:rFonts w:ascii="Times New Roman" w:hAnsi="Times New Roman" w:cs="Times New Roman"/>
+          <w:sz w:val="28"/>
+          <w:szCs w:val="28"/>
+        </w:rPr>
+      </w:pPr>
+      <w:r>
+        <w:rPr>
+          <w:rFonts w:ascii="Times New Roman" w:hAnsi="Times New Roman" w:cs="Times New Roman"/>
+          <w:sz w:val="28"/>
+          <w:szCs w:val="28"/>
+        </w:rPr>
+        <w:t>Рис 15. Создание переменных</w:t>
+      </w:r>
+    </w:p>
+    <w:p>
+      <w:pPr>
+        <w:spacing w:line="360" w:lineRule="auto"/>
+        <w:jc w:val="both"/>
+        <w:rPr>
+          <w:rFonts w:ascii="Times New Roman" w:hAnsi="Times New Roman" w:cs="Times New Roman"/>
+          <w:sz w:val="28"/>
+          <w:szCs w:val="28"/>
+        </w:rPr>
+      </w:pPr>
+      <w:r>
+        <w:rPr>
+          <w:rFonts w:ascii="Times New Roman" w:hAnsi="Times New Roman" w:cs="Times New Roman"/>
+          <w:sz w:val="28"/>
+          <w:szCs w:val="28"/>
+        </w:rPr>
+        <w:t>Для того, чтобы эти переменные изменялись нужно создать функцию «</w:t>
+      </w:r>
+      <w:r>
+        <w:rPr>
+          <w:rFonts w:ascii="Times New Roman" w:hAnsi="Times New Roman" w:cs="Times New Roman"/>
+          <w:sz w:val="28"/>
+          <w:szCs w:val="28"/>
+          <w:lang w:val="en-US"/>
+        </w:rPr>
+        <w:t>Change</w:t>
+      </w:r>
+      <w:r>
+        <w:rPr>
+          <w:rFonts w:ascii="Times New Roman" w:hAnsi="Times New Roman" w:cs="Times New Roman"/>
+          <w:sz w:val="28"/>
+          <w:szCs w:val="28"/>
+        </w:rPr>
+        <w:t xml:space="preserve"> </w:t>
+      </w:r>
+      <w:r>
+        <w:rPr>
+          <w:rFonts w:ascii="Times New Roman" w:hAnsi="Times New Roman" w:cs="Times New Roman"/>
+          <w:sz w:val="28"/>
+          <w:szCs w:val="28"/>
+          <w:lang w:val="en-US"/>
+        </w:rPr>
+        <w:t>Health</w:t>
+      </w:r>
+      <w:r>
+        <w:rPr>
+          <w:rFonts w:ascii="Times New Roman" w:hAnsi="Times New Roman" w:cs="Times New Roman"/>
+          <w:sz w:val="28"/>
+          <w:szCs w:val="28"/>
+        </w:rPr>
+        <w:t>» (рис. 16).</w:t>
+      </w:r>
+    </w:p>
+    <w:p>
+      <w:pPr>
+        <w:spacing w:line="360" w:lineRule="auto"/>
+        <w:jc w:val="center"/>
+        <w:rPr>
+          <w:rFonts w:ascii="Times New Roman" w:hAnsi="Times New Roman" w:cs="Times New Roman"/>
+          <w:sz w:val="28"/>
+          <w:szCs w:val="28"/>
+        </w:rPr>
+      </w:pPr>
+      <w:r>
+        <w:rPr>
+          <w:noProof/>
+        </w:rPr>
+        <w:drawing>
+          <wp:inline distT="0" distB="0" distL="0" distR="0" wp14:anchorId="12E09359" wp14:editId="1BF430D5">
+            <wp:extent cx="4972050" cy="1905000"/>
+            <wp:effectExtent l="0" t="0" r="0" b="0"/>
+            <wp:docPr id="18" name="Рисунок 18"/>
+            <wp:cNvGraphicFramePr>
+              <a:graphicFrameLocks xmlns:a="http://schemas.openxmlformats.org/drawingml/2006/main" noChangeAspect="1"/>
+            </wp:cNvGraphicFramePr>
+            <a:graphic xmlns:a="http://schemas.openxmlformats.org/drawingml/2006/main">
+              <a:graphicData uri="http://schemas.openxmlformats.org/drawingml/2006/picture">
+                <pic:pic xmlns:pic="http://schemas.openxmlformats.org/drawingml/2006/picture">
+                  <pic:nvPicPr>
+                    <pic:cNvPr id="1" name=""/>
+                    <pic:cNvPicPr/>
+                  </pic:nvPicPr>
+                  <pic:blipFill>
+                    <a:blip r:embed="rId24"/>
+                    <a:stretch>
+                      <a:fillRect/>
+                    </a:stretch>
+                  </pic:blipFill>
+                  <pic:spPr>
+                    <a:xfrm>
+                      <a:off x="0" y="0"/>
+                      <a:ext cx="4972050" cy="1905000"/>
+                    </a:xfrm>
+                    <a:prstGeom prst="rect">
+                      <a:avLst/>
+                    </a:prstGeom>
+                  </pic:spPr>
+                </pic:pic>
+              </a:graphicData>
+            </a:graphic>
+          </wp:inline>
+        </w:drawing>
+      </w:r>
+    </w:p>
+    <w:p>
+      <w:pPr>
+        <w:spacing w:line="360" w:lineRule="auto"/>
+        <w:jc w:val="both"/>
+        <w:rPr>
+          <w:rFonts w:ascii="Times New Roman" w:hAnsi="Times New Roman" w:cs="Times New Roman"/>
+          <w:sz w:val="28"/>
+          <w:szCs w:val="28"/>
+        </w:rPr>
+      </w:pPr>
+      <w:r>
+        <w:rPr>
+          <w:rFonts w:ascii="Times New Roman" w:hAnsi="Times New Roman" w:cs="Times New Roman"/>
+          <w:sz w:val="28"/>
+          <w:szCs w:val="28"/>
+        </w:rPr>
+        <w:t>Далее нужно создать логику, которая будет отображать эту переменную во время тестов. Для этого нужно создать функцию «</w:t>
+      </w:r>
+      <w:r>
+        <w:rPr>
+          <w:rFonts w:ascii="Times New Roman" w:hAnsi="Times New Roman" w:cs="Times New Roman"/>
+          <w:sz w:val="28"/>
+          <w:szCs w:val="28"/>
+          <w:lang w:val="en-US"/>
+        </w:rPr>
+        <w:t>Display</w:t>
+      </w:r>
+      <w:r>
+        <w:rPr>
+          <w:rFonts w:ascii="Times New Roman" w:hAnsi="Times New Roman" w:cs="Times New Roman"/>
+          <w:sz w:val="28"/>
+          <w:szCs w:val="28"/>
+        </w:rPr>
+        <w:t xml:space="preserve"> </w:t>
+      </w:r>
+      <w:r>
+        <w:rPr>
+          <w:rFonts w:ascii="Times New Roman" w:hAnsi="Times New Roman" w:cs="Times New Roman"/>
+          <w:sz w:val="28"/>
+          <w:szCs w:val="28"/>
+          <w:lang w:val="en-US"/>
+        </w:rPr>
+        <w:t>Stats</w:t>
+      </w:r>
+      <w:r>
+        <w:rPr>
+          <w:rFonts w:ascii="Times New Roman" w:hAnsi="Times New Roman" w:cs="Times New Roman"/>
+          <w:sz w:val="28"/>
+          <w:szCs w:val="28"/>
+        </w:rPr>
+        <w:t>» из которой вывести Ноду «</w:t>
+      </w:r>
+      <w:r>
+        <w:rPr>
+          <w:rFonts w:ascii="Times New Roman" w:hAnsi="Times New Roman" w:cs="Times New Roman"/>
+          <w:sz w:val="28"/>
+          <w:szCs w:val="28"/>
+          <w:lang w:val="en-US"/>
+        </w:rPr>
+        <w:t>Print</w:t>
+      </w:r>
+      <w:r>
+        <w:rPr>
+          <w:rFonts w:ascii="Times New Roman" w:hAnsi="Times New Roman" w:cs="Times New Roman"/>
+          <w:sz w:val="28"/>
+          <w:szCs w:val="28"/>
+        </w:rPr>
+        <w:t xml:space="preserve"> </w:t>
+      </w:r>
+      <w:r>
+        <w:rPr>
+          <w:rFonts w:ascii="Times New Roman" w:hAnsi="Times New Roman" w:cs="Times New Roman"/>
+          <w:sz w:val="28"/>
+          <w:szCs w:val="28"/>
+          <w:lang w:val="en-US"/>
+        </w:rPr>
+        <w:t>String</w:t>
+      </w:r>
+      <w:r>
+        <w:rPr>
+          <w:rFonts w:ascii="Times New Roman" w:hAnsi="Times New Roman" w:cs="Times New Roman"/>
+          <w:sz w:val="28"/>
+          <w:szCs w:val="28"/>
+        </w:rPr>
+        <w:t>»</w:t>
+      </w:r>
+      <w:r>
+        <w:rPr>
+          <w:rFonts w:ascii="Times New Roman" w:hAnsi="Times New Roman" w:cs="Times New Roman"/>
+          <w:sz w:val="28"/>
+          <w:szCs w:val="28"/>
+        </w:rPr>
+        <w:t xml:space="preserve"> и при помощи Ноды «</w:t>
+      </w:r>
+      <w:r>
+        <w:rPr>
+          <w:rFonts w:ascii="Times New Roman" w:hAnsi="Times New Roman" w:cs="Times New Roman"/>
+          <w:sz w:val="28"/>
+          <w:szCs w:val="28"/>
+          <w:lang w:val="en-US"/>
+        </w:rPr>
+        <w:t>Append</w:t>
+      </w:r>
+      <w:r>
+        <w:rPr>
+          <w:rFonts w:ascii="Times New Roman" w:hAnsi="Times New Roman" w:cs="Times New Roman"/>
+          <w:sz w:val="28"/>
+          <w:szCs w:val="28"/>
+        </w:rPr>
+        <w:t xml:space="preserve">» привязать переменную (рис.16). </w:t>
+      </w:r>
+    </w:p>
+    <w:p>
+      <w:pPr>
+        <w:spacing w:line="360" w:lineRule="auto"/>
+        <w:jc w:val="center"/>
+        <w:rPr>
+          <w:rFonts w:ascii="Times New Roman" w:hAnsi="Times New Roman" w:cs="Times New Roman"/>
+          <w:sz w:val="28"/>
+          <w:szCs w:val="28"/>
+        </w:rPr>
+      </w:pPr>
+      <w:r>
+        <w:rPr>
+          <w:noProof/>
+        </w:rPr>
+        <w:lastRenderedPageBreak/>
+        <w:drawing>
+          <wp:inline distT="0" distB="0" distL="0" distR="0" wp14:anchorId="19A20224" wp14:editId="07B70BB6">
+            <wp:extent cx="6105525" cy="1438275"/>
+            <wp:effectExtent l="0" t="0" r="9525" b="9525"/>
+            <wp:docPr id="15" name="Рисунок 15"/>
+            <wp:cNvGraphicFramePr>
+              <a:graphicFrameLocks xmlns:a="http://schemas.openxmlformats.org/drawingml/2006/main" noChangeAspect="1"/>
+            </wp:cNvGraphicFramePr>
+            <a:graphic xmlns:a="http://schemas.openxmlformats.org/drawingml/2006/main">
+              <a:graphicData uri="http://schemas.openxmlformats.org/drawingml/2006/picture">
+                <pic:pic xmlns:pic="http://schemas.openxmlformats.org/drawingml/2006/picture">
+                  <pic:nvPicPr>
+                    <pic:cNvPr id="1" name=""/>
+                    <pic:cNvPicPr/>
+                  </pic:nvPicPr>
+                  <pic:blipFill>
+                    <a:blip r:embed="rId25"/>
+                    <a:stretch>
+                      <a:fillRect/>
+                    </a:stretch>
+                  </pic:blipFill>
+                  <pic:spPr>
+                    <a:xfrm>
+                      <a:off x="0" y="0"/>
+                      <a:ext cx="6105525" cy="1438275"/>
+                    </a:xfrm>
+                    <a:prstGeom prst="rect">
+                      <a:avLst/>
+                    </a:prstGeom>
+                  </pic:spPr>
+                </pic:pic>
+              </a:graphicData>
+            </a:graphic>
+          </wp:inline>
+        </w:drawing>
+      </w:r>
+    </w:p>
+    <w:p>
+      <w:pPr>
+        <w:spacing w:line="360" w:lineRule="auto"/>
+        <w:jc w:val="center"/>
+        <w:rPr>
+          <w:rFonts w:ascii="Times New Roman" w:hAnsi="Times New Roman" w:cs="Times New Roman"/>
+          <w:sz w:val="28"/>
+          <w:szCs w:val="28"/>
+          <w:lang w:val="en-US"/>
+        </w:rPr>
+      </w:pPr>
+      <w:r>
+        <w:rPr>
+          <w:rFonts w:ascii="Times New Roman" w:hAnsi="Times New Roman" w:cs="Times New Roman"/>
+          <w:sz w:val="28"/>
+          <w:szCs w:val="28"/>
+        </w:rPr>
+        <w:t>Рис</w:t>
+      </w:r>
+      <w:r>
+        <w:rPr>
+          <w:rFonts w:ascii="Times New Roman" w:hAnsi="Times New Roman" w:cs="Times New Roman"/>
+          <w:sz w:val="28"/>
+          <w:szCs w:val="28"/>
+          <w:lang w:val="en-US"/>
+        </w:rPr>
+        <w:t xml:space="preserve"> 1</w:t>
+      </w:r>
+      <w:r>
+        <w:rPr>
+          <w:rFonts w:ascii="Times New Roman" w:hAnsi="Times New Roman" w:cs="Times New Roman"/>
+          <w:sz w:val="28"/>
+          <w:szCs w:val="28"/>
+        </w:rPr>
+        <w:t>7</w:t>
+      </w:r>
+      <w:r>
+        <w:rPr>
+          <w:rFonts w:ascii="Times New Roman" w:hAnsi="Times New Roman" w:cs="Times New Roman"/>
+          <w:sz w:val="28"/>
+          <w:szCs w:val="28"/>
+          <w:lang w:val="en-US"/>
+        </w:rPr>
+        <w:t xml:space="preserve">. </w:t>
+      </w:r>
+      <w:r>
+        <w:rPr>
+          <w:rFonts w:ascii="Times New Roman" w:hAnsi="Times New Roman" w:cs="Times New Roman"/>
+          <w:sz w:val="28"/>
+          <w:szCs w:val="28"/>
+        </w:rPr>
+        <w:t>Функция</w:t>
+      </w:r>
+      <w:r>
+        <w:rPr>
+          <w:rFonts w:ascii="Times New Roman" w:hAnsi="Times New Roman" w:cs="Times New Roman"/>
+          <w:sz w:val="28"/>
+          <w:szCs w:val="28"/>
+          <w:lang w:val="en-US"/>
+        </w:rPr>
+        <w:t xml:space="preserve"> «</w:t>
+      </w:r>
+      <w:r>
+        <w:rPr>
+          <w:rFonts w:ascii="Times New Roman" w:hAnsi="Times New Roman" w:cs="Times New Roman"/>
+          <w:sz w:val="28"/>
+          <w:szCs w:val="28"/>
+          <w:lang w:val="en-US"/>
+        </w:rPr>
+        <w:t>Display Stats</w:t>
+      </w:r>
+      <w:r>
+        <w:rPr>
+          <w:rFonts w:ascii="Times New Roman" w:hAnsi="Times New Roman" w:cs="Times New Roman"/>
+          <w:sz w:val="28"/>
+          <w:szCs w:val="28"/>
+          <w:lang w:val="en-US"/>
+        </w:rPr>
+        <w:t>»</w:t>
+      </w:r>
+    </w:p>
+    <w:p>
+      <w:pPr>
+        <w:spacing w:line="360" w:lineRule="auto"/>
+        <w:jc w:val="both"/>
+        <w:rPr>
+          <w:rFonts w:ascii="Times New Roman" w:hAnsi="Times New Roman" w:cs="Times New Roman"/>
+          <w:sz w:val="28"/>
+          <w:szCs w:val="28"/>
+        </w:rPr>
+      </w:pPr>
+      <w:r>
+        <w:rPr>
+          <w:rFonts w:ascii="Times New Roman" w:hAnsi="Times New Roman" w:cs="Times New Roman"/>
+          <w:sz w:val="28"/>
+          <w:szCs w:val="28"/>
+        </w:rPr>
+        <w:t>Для того, чтобы эта переменная изменялась, то есть наносился урон персонажу, нужно на уровень добавить триггер «</w:t>
+      </w:r>
+      <w:r>
+        <w:rPr>
+          <w:rFonts w:ascii="Times New Roman" w:hAnsi="Times New Roman" w:cs="Times New Roman"/>
+          <w:sz w:val="28"/>
+          <w:szCs w:val="28"/>
+          <w:lang w:val="en-US"/>
+        </w:rPr>
+        <w:t>Pain</w:t>
+      </w:r>
+      <w:r>
+        <w:rPr>
+          <w:rFonts w:ascii="Times New Roman" w:hAnsi="Times New Roman" w:cs="Times New Roman"/>
+          <w:sz w:val="28"/>
+          <w:szCs w:val="28"/>
+        </w:rPr>
+        <w:t xml:space="preserve"> </w:t>
+      </w:r>
+      <w:r>
+        <w:rPr>
+          <w:rFonts w:ascii="Times New Roman" w:hAnsi="Times New Roman" w:cs="Times New Roman"/>
+          <w:sz w:val="28"/>
+          <w:szCs w:val="28"/>
+          <w:lang w:val="en-US"/>
+        </w:rPr>
+        <w:t>Causing</w:t>
+      </w:r>
+      <w:r>
+        <w:rPr>
+          <w:rFonts w:ascii="Times New Roman" w:hAnsi="Times New Roman" w:cs="Times New Roman"/>
+          <w:sz w:val="28"/>
+          <w:szCs w:val="28"/>
+        </w:rPr>
+        <w:t xml:space="preserve"> </w:t>
+      </w:r>
+      <w:r>
+        <w:rPr>
+          <w:rFonts w:ascii="Times New Roman" w:hAnsi="Times New Roman" w:cs="Times New Roman"/>
+          <w:sz w:val="28"/>
+          <w:szCs w:val="28"/>
+          <w:lang w:val="en-US"/>
+        </w:rPr>
+        <w:t>Volume</w:t>
+      </w:r>
+      <w:r>
+        <w:rPr>
+          <w:rFonts w:ascii="Times New Roman" w:hAnsi="Times New Roman" w:cs="Times New Roman"/>
+          <w:sz w:val="28"/>
+          <w:szCs w:val="28"/>
+        </w:rPr>
+        <w:t>», при пересечении его персонажем, ему будет наноситься урон, но для этого нужно написать логику, чтобы этот урон засчитывался и изменял переменную (рис 18).</w:t>
+      </w:r>
+    </w:p>
+    <w:p>
+      <w:r>
+        <w:rPr>
+          <w:noProof/>
+        </w:rPr>
+        <w:drawing>
+          <wp:inline distT="0" distB="0" distL="0" distR="0" wp14:anchorId="34F95FD9" wp14:editId="2C2B6E6D">
+            <wp:extent cx="6038850" cy="2657475"/>
+            <wp:effectExtent l="0" t="0" r="0" b="9525"/>
+            <wp:docPr id="22" name="Рисунок 22"/>
+            <wp:cNvGraphicFramePr>
+              <a:graphicFrameLocks xmlns:a="http://schemas.openxmlformats.org/drawingml/2006/main" noChangeAspect="1"/>
+            </wp:cNvGraphicFramePr>
+            <a:graphic xmlns:a="http://schemas.openxmlformats.org/drawingml/2006/main">
+              <a:graphicData uri="http://schemas.openxmlformats.org/drawingml/2006/picture">
+                <pic:pic xmlns:pic="http://schemas.openxmlformats.org/drawingml/2006/picture">
+                  <pic:nvPicPr>
+                    <pic:cNvPr id="1" name=""/>
+                    <pic:cNvPicPr/>
+                  </pic:nvPicPr>
+                  <pic:blipFill>
+                    <a:blip r:embed="rId26"/>
+                    <a:stretch>
+                      <a:fillRect/>
+                    </a:stretch>
+                  </pic:blipFill>
+                  <pic:spPr>
+                    <a:xfrm>
+                      <a:off x="0" y="0"/>
+                      <a:ext cx="6038850" cy="2657475"/>
+                    </a:xfrm>
+                    <a:prstGeom prst="rect">
+                      <a:avLst/>
+                    </a:prstGeom>
+                  </pic:spPr>
+                </pic:pic>
+              </a:graphicData>
+            </a:graphic>
+          </wp:inline>
+        </w:drawing>
+      </w:r>
+    </w:p>
+    <w:p>
+      <w:pPr>
+        <w:spacing w:line="360" w:lineRule="auto"/>
+        <w:jc w:val="center"/>
+        <w:rPr>
+          <w:rFonts w:ascii="Times New Roman" w:hAnsi="Times New Roman" w:cs="Times New Roman"/>
+          <w:sz w:val="28"/>
+          <w:szCs w:val="28"/>
+        </w:rPr>
+      </w:pPr>
+      <w:r>
+        <w:rPr>
+          <w:rFonts w:ascii="Times New Roman" w:hAnsi="Times New Roman" w:cs="Times New Roman"/>
+          <w:sz w:val="28"/>
+          <w:szCs w:val="28"/>
+        </w:rPr>
+        <w:t>Рис</w:t>
+      </w:r>
+      <w:r>
+        <w:rPr>
+          <w:rFonts w:ascii="Times New Roman" w:hAnsi="Times New Roman" w:cs="Times New Roman"/>
+          <w:sz w:val="28"/>
+          <w:szCs w:val="28"/>
+        </w:rPr>
+        <w:t xml:space="preserve">. 18 Событие </w:t>
+      </w:r>
+      <w:r>
+        <w:rPr>
+          <w:rFonts w:ascii="Times New Roman" w:hAnsi="Times New Roman" w:cs="Times New Roman"/>
+          <w:sz w:val="28"/>
+          <w:szCs w:val="28"/>
+        </w:rPr>
+        <w:t>запоминания</w:t>
+      </w:r>
+      <w:r>
+        <w:rPr>
+          <w:rFonts w:ascii="Times New Roman" w:hAnsi="Times New Roman" w:cs="Times New Roman"/>
+          <w:sz w:val="28"/>
+          <w:szCs w:val="28"/>
+        </w:rPr>
+        <w:t xml:space="preserve"> урона</w:t>
+      </w:r>
+    </w:p>
+    <w:p>
+      <w:pPr>
+        <w:spacing w:line="360" w:lineRule="auto"/>
+        <w:rPr>
+          <w:rFonts w:ascii="Times New Roman" w:hAnsi="Times New Roman" w:cs="Times New Roman"/>
+          <w:sz w:val="28"/>
+          <w:szCs w:val="28"/>
+        </w:rPr>
+      </w:pPr>
+      <w:r>
+        <w:rPr>
+          <w:rFonts w:ascii="Times New Roman" w:hAnsi="Times New Roman" w:cs="Times New Roman"/>
+          <w:sz w:val="28"/>
+          <w:szCs w:val="28"/>
+        </w:rPr>
+        <w:t>Для восстановления здоровья нужно написать функцию «</w:t>
+      </w:r>
+      <w:r>
+        <w:rPr>
+          <w:rFonts w:ascii="Times New Roman" w:hAnsi="Times New Roman" w:cs="Times New Roman"/>
+          <w:sz w:val="28"/>
+          <w:szCs w:val="28"/>
+          <w:lang w:val="en-US"/>
+        </w:rPr>
+        <w:t>Health</w:t>
+      </w:r>
+      <w:r>
+        <w:rPr>
+          <w:rFonts w:ascii="Times New Roman" w:hAnsi="Times New Roman" w:cs="Times New Roman"/>
+          <w:sz w:val="28"/>
+          <w:szCs w:val="28"/>
+        </w:rPr>
+        <w:t xml:space="preserve"> </w:t>
+      </w:r>
+      <w:r>
+        <w:rPr>
+          <w:rFonts w:ascii="Times New Roman" w:hAnsi="Times New Roman" w:cs="Times New Roman"/>
+          <w:sz w:val="28"/>
+          <w:szCs w:val="28"/>
+          <w:lang w:val="en-US"/>
+        </w:rPr>
+        <w:t>Regeneration</w:t>
+      </w:r>
+      <w:r>
+        <w:rPr>
+          <w:rFonts w:ascii="Times New Roman" w:hAnsi="Times New Roman" w:cs="Times New Roman"/>
+          <w:sz w:val="28"/>
+          <w:szCs w:val="28"/>
+        </w:rPr>
+        <w:t>», данная функция будет включать регенерацию здоровья, как только его значение упадет ниже 30, так же оно выключится, как только здоровье будет равно 100 (рис 19).</w:t>
+      </w:r>
+    </w:p>
+    <w:p>
+      <w:r>
+        <w:rPr>
+          <w:noProof/>
+        </w:rPr>
+        <w:lastRenderedPageBreak/>
+        <w:drawing>
+          <wp:inline distT="0" distB="0" distL="0" distR="0" wp14:anchorId="28921A1E" wp14:editId="52450588">
+            <wp:extent cx="6120130" cy="2381250"/>
+            <wp:effectExtent l="0" t="0" r="0" b="0"/>
+            <wp:docPr id="23" name="Рисунок 23"/>
+            <wp:cNvGraphicFramePr>
+              <a:graphicFrameLocks xmlns:a="http://schemas.openxmlformats.org/drawingml/2006/main" noChangeAspect="1"/>
+            </wp:cNvGraphicFramePr>
+            <a:graphic xmlns:a="http://schemas.openxmlformats.org/drawingml/2006/main">
+              <a:graphicData uri="http://schemas.openxmlformats.org/drawingml/2006/picture">
+                <pic:pic xmlns:pic="http://schemas.openxmlformats.org/drawingml/2006/picture">
+                  <pic:nvPicPr>
+                    <pic:cNvPr id="1" name=""/>
+                    <pic:cNvPicPr/>
+                  </pic:nvPicPr>
+                  <pic:blipFill>
+                    <a:blip r:embed="rId27"/>
+                    <a:stretch>
+                      <a:fillRect/>
+                    </a:stretch>
+                  </pic:blipFill>
+                  <pic:spPr>
+                    <a:xfrm>
+                      <a:off x="0" y="0"/>
+                      <a:ext cx="6120130" cy="2381250"/>
+                    </a:xfrm>
+                    <a:prstGeom prst="rect">
+                      <a:avLst/>
+                    </a:prstGeom>
+                  </pic:spPr>
+                </pic:pic>
+              </a:graphicData>
+            </a:graphic>
+          </wp:inline>
+        </w:drawing>
+      </w:r>
+    </w:p>
+    <w:p>
+      <w:pPr>
+        <w:jc w:val="center"/>
+        <w:rPr>
+          <w:rFonts w:ascii="Times New Roman" w:hAnsi="Times New Roman" w:cs="Times New Roman"/>
+          <w:sz w:val="28"/>
+          <w:szCs w:val="28"/>
+        </w:rPr>
+      </w:pPr>
+      <w:r>
+        <w:t xml:space="preserve"> </w:t>
+      </w:r>
+      <w:r>
+        <w:rPr>
+          <w:rFonts w:ascii="Times New Roman" w:hAnsi="Times New Roman" w:cs="Times New Roman"/>
+          <w:sz w:val="28"/>
+          <w:szCs w:val="28"/>
+        </w:rPr>
+        <w:t xml:space="preserve">Рис 19. </w:t>
+      </w:r>
+      <w:r>
+        <w:rPr>
+          <w:rFonts w:ascii="Times New Roman" w:hAnsi="Times New Roman" w:cs="Times New Roman"/>
+          <w:sz w:val="28"/>
+          <w:szCs w:val="28"/>
+        </w:rPr>
+        <w:t>Функция регенерации</w:t>
       </w:r>
     </w:p>
     <w:p>
@@ -11128,7 +12408,7 @@
           <w:szCs w:val="28"/>
         </w:rPr>
       </w:pPr>
-      <w:bookmarkStart w:id="12" w:name="_Toc499109784"/>
+      <w:bookmarkStart w:id="13" w:name="_Toc499109785"/>
       <w:r>
         <w:rPr>
           <w:rFonts w:ascii="Times New Roman" w:hAnsi="Times New Roman" w:cs="Times New Roman"/>
@@ -11137,20 +12417,19 @@
           <w:sz w:val="28"/>
           <w:szCs w:val="28"/>
         </w:rPr>
-        <w:t xml:space="preserve">2.4 </w:t>
-      </w:r>
-      <w:bookmarkEnd w:id="12"/>
-      <w:r>
-        <w:rPr>
-          <w:rStyle w:val="20"/>
+        <w:t>2.5</w:t>
+      </w:r>
+      <w:r>
+        <w:rPr>
           <w:rFonts w:ascii="Times New Roman" w:hAnsi="Times New Roman" w:cs="Times New Roman"/>
           <w:b/>
           <w:color w:val="auto"/>
           <w:sz w:val="28"/>
           <w:szCs w:val="28"/>
         </w:rPr>
-        <w:t xml:space="preserve">Создание своего класса </w:t>
-      </w:r>
+        <w:t xml:space="preserve"> </w:t>
+      </w:r>
+      <w:bookmarkEnd w:id="13"/>
       <w:r>
         <w:rPr>
           <w:rStyle w:val="20"/>
@@ -11159,81 +12438,206 @@
           <w:color w:val="auto"/>
           <w:sz w:val="28"/>
           <w:szCs w:val="28"/>
-          <w:lang w:val="en-US"/>
-        </w:rPr>
-        <w:t>Blueprint</w:t>
-      </w:r>
-      <w:r>
-        <w:rPr>
-          <w:rStyle w:val="20"/>
-          <w:rFonts w:ascii="Times New Roman" w:hAnsi="Times New Roman" w:cs="Times New Roman"/>
-          <w:b/>
-          <w:color w:val="auto"/>
-          <w:sz w:val="28"/>
-          <w:szCs w:val="28"/>
-        </w:rPr>
-        <w:t xml:space="preserve"> для отслеживания статистики персонаж</w:t>
-      </w:r>
-      <w:bookmarkStart w:id="13" w:name="_GoBack"/>
-      <w:bookmarkEnd w:id="13"/>
-      <w:r>
-        <w:rPr>
-          <w:rStyle w:val="20"/>
-          <w:rFonts w:ascii="Times New Roman" w:hAnsi="Times New Roman" w:cs="Times New Roman"/>
-          <w:b/>
-          <w:color w:val="auto"/>
-          <w:sz w:val="28"/>
-          <w:szCs w:val="28"/>
-        </w:rPr>
-        <w:t>а</w:t>
-      </w:r>
-    </w:p>
-    <w:p>
-      <w:pPr>
-        <w:pStyle w:val="2"/>
-        <w:jc w:val="center"/>
-        <w:rPr>
-          <w:rStyle w:val="20"/>
-          <w:rFonts w:ascii="Times New Roman" w:hAnsi="Times New Roman" w:cs="Times New Roman"/>
-          <w:b/>
-          <w:color w:val="auto"/>
-          <w:sz w:val="28"/>
-          <w:szCs w:val="28"/>
-        </w:rPr>
-      </w:pPr>
-      <w:bookmarkStart w:id="14" w:name="_Toc499109785"/>
-      <w:r>
-        <w:rPr>
-          <w:rFonts w:ascii="Times New Roman" w:hAnsi="Times New Roman" w:cs="Times New Roman"/>
-          <w:b/>
-          <w:color w:val="auto"/>
-          <w:sz w:val="28"/>
-          <w:szCs w:val="28"/>
-        </w:rPr>
-        <w:t>2.5</w:t>
-      </w:r>
-      <w:r>
-        <w:rPr>
-          <w:rFonts w:ascii="Times New Roman" w:hAnsi="Times New Roman" w:cs="Times New Roman"/>
-          <w:b/>
-          <w:color w:val="auto"/>
-          <w:sz w:val="28"/>
-          <w:szCs w:val="28"/>
-        </w:rPr>
-        <w:t xml:space="preserve"> </w:t>
-      </w:r>
-      <w:r>
-        <w:rPr>
-          <w:rStyle w:val="20"/>
-          <w:rFonts w:ascii="Times New Roman" w:hAnsi="Times New Roman" w:cs="Times New Roman"/>
-          <w:b/>
-          <w:color w:val="auto"/>
-          <w:sz w:val="28"/>
-          <w:szCs w:val="28"/>
-        </w:rPr>
-        <w:t>Добавление клавиш перемещения</w:t>
-      </w:r>
+        </w:rPr>
+        <w:t>Смена положения камеры</w:t>
+      </w:r>
+    </w:p>
+    <w:p>
+      <w:r>
+        <w:t>Чтобы сменить положение камеры, нужно добавить её к мешу актора и настроить её положение (рис. 20)</w:t>
+      </w:r>
+    </w:p>
+    <w:p>
+      <w:r>
+        <w:rPr>
+          <w:noProof/>
+        </w:rPr>
+        <w:drawing>
+          <wp:inline distT="0" distB="0" distL="0" distR="0" wp14:anchorId="565F284C" wp14:editId="21E429B4">
+            <wp:extent cx="6120130" cy="4232910"/>
+            <wp:effectExtent l="0" t="0" r="0" b="0"/>
+            <wp:docPr id="24" name="Рисунок 24"/>
+            <wp:cNvGraphicFramePr>
+              <a:graphicFrameLocks xmlns:a="http://schemas.openxmlformats.org/drawingml/2006/main" noChangeAspect="1"/>
+            </wp:cNvGraphicFramePr>
+            <a:graphic xmlns:a="http://schemas.openxmlformats.org/drawingml/2006/main">
+              <a:graphicData uri="http://schemas.openxmlformats.org/drawingml/2006/picture">
+                <pic:pic xmlns:pic="http://schemas.openxmlformats.org/drawingml/2006/picture">
+                  <pic:nvPicPr>
+                    <pic:cNvPr id="1" name=""/>
+                    <pic:cNvPicPr/>
+                  </pic:nvPicPr>
+                  <pic:blipFill>
+                    <a:blip r:embed="rId28"/>
+                    <a:stretch>
+                      <a:fillRect/>
+                    </a:stretch>
+                  </pic:blipFill>
+                  <pic:spPr>
+                    <a:xfrm>
+                      <a:off x="0" y="0"/>
+                      <a:ext cx="6120130" cy="4232910"/>
+                    </a:xfrm>
+                    <a:prstGeom prst="rect">
+                      <a:avLst/>
+                    </a:prstGeom>
+                  </pic:spPr>
+                </pic:pic>
+              </a:graphicData>
+            </a:graphic>
+          </wp:inline>
+        </w:drawing>
+      </w:r>
+    </w:p>
+    <w:p>
+      <w:r>
+        <w:t>Далее нужно настроить камеру так, чтобы при перемещении мышкой положение персонажа менялось от положения мыши. Для этого нужно в настройках камеры поставить галочку (рис. 21).</w:t>
+      </w:r>
+      <w:r>
+        <w:rPr>
+          <w:noProof/>
+        </w:rPr>
+        <w:drawing>
+          <wp:inline distT="0" distB="0" distL="0" distR="0" wp14:anchorId="145D9868" wp14:editId="5D14B22F">
+            <wp:extent cx="6120130" cy="727710"/>
+            <wp:effectExtent l="0" t="0" r="0" b="0"/>
+            <wp:docPr id="34" name="Рисунок 34"/>
+            <wp:cNvGraphicFramePr>
+              <a:graphicFrameLocks xmlns:a="http://schemas.openxmlformats.org/drawingml/2006/main" noChangeAspect="1"/>
+            </wp:cNvGraphicFramePr>
+            <a:graphic xmlns:a="http://schemas.openxmlformats.org/drawingml/2006/main">
+              <a:graphicData uri="http://schemas.openxmlformats.org/drawingml/2006/picture">
+                <pic:pic xmlns:pic="http://schemas.openxmlformats.org/drawingml/2006/picture">
+                  <pic:nvPicPr>
+                    <pic:cNvPr id="1" name=""/>
+                    <pic:cNvPicPr/>
+                  </pic:nvPicPr>
+                  <pic:blipFill>
+                    <a:blip r:embed="rId29"/>
+                    <a:stretch>
+                      <a:fillRect/>
+                    </a:stretch>
+                  </pic:blipFill>
+                  <pic:spPr>
+                    <a:xfrm>
+                      <a:off x="0" y="0"/>
+                      <a:ext cx="6120130" cy="727710"/>
+                    </a:xfrm>
+                    <a:prstGeom prst="rect">
+                      <a:avLst/>
+                    </a:prstGeom>
+                  </pic:spPr>
+                </pic:pic>
+              </a:graphicData>
+            </a:graphic>
+          </wp:inline>
+        </w:drawing>
+      </w:r>
+    </w:p>
+    <w:p>
+      <w:r>
+        <w:lastRenderedPageBreak/>
+        <w:t>Для того, чтобы менять положение камеры при нажатии на кнопку, нужно создат</w:t>
+      </w:r>
+      <w:bookmarkStart w:id="14" w:name="_GoBack"/>
       <w:bookmarkEnd w:id="14"/>
+      <w:r>
+        <w:t>ь функцию и  написать логику в графе персонажа, так же привязать клавишу с клавиатуры (рис 22,23).</w:t>
+      </w:r>
+    </w:p>
+    <w:p>
+      <w:r>
+        <w:rPr>
+          <w:noProof/>
+        </w:rPr>
+        <w:drawing>
+          <wp:inline distT="0" distB="0" distL="0" distR="0" wp14:anchorId="606E68A4" wp14:editId="1C490ADB">
+            <wp:extent cx="6120130" cy="1315085"/>
+            <wp:effectExtent l="0" t="0" r="0" b="0"/>
+            <wp:docPr id="35" name="Рисунок 35"/>
+            <wp:cNvGraphicFramePr>
+              <a:graphicFrameLocks xmlns:a="http://schemas.openxmlformats.org/drawingml/2006/main" noChangeAspect="1"/>
+            </wp:cNvGraphicFramePr>
+            <a:graphic xmlns:a="http://schemas.openxmlformats.org/drawingml/2006/main">
+              <a:graphicData uri="http://schemas.openxmlformats.org/drawingml/2006/picture">
+                <pic:pic xmlns:pic="http://schemas.openxmlformats.org/drawingml/2006/picture">
+                  <pic:nvPicPr>
+                    <pic:cNvPr id="1" name=""/>
+                    <pic:cNvPicPr/>
+                  </pic:nvPicPr>
+                  <pic:blipFill>
+                    <a:blip r:embed="rId30"/>
+                    <a:stretch>
+                      <a:fillRect/>
+                    </a:stretch>
+                  </pic:blipFill>
+                  <pic:spPr>
+                    <a:xfrm>
+                      <a:off x="0" y="0"/>
+                      <a:ext cx="6120130" cy="1315085"/>
+                    </a:xfrm>
+                    <a:prstGeom prst="rect">
+                      <a:avLst/>
+                    </a:prstGeom>
+                  </pic:spPr>
+                </pic:pic>
+              </a:graphicData>
+            </a:graphic>
+          </wp:inline>
+        </w:drawing>
+      </w:r>
+    </w:p>
+    <w:p>
+      <w:r>
+        <w:t>Рис 22</w:t>
+      </w:r>
+    </w:p>
+    <w:p>
+      <w:r>
+        <w:rPr>
+          <w:noProof/>
+        </w:rPr>
+        <w:drawing>
+          <wp:inline distT="0" distB="0" distL="0" distR="0" wp14:anchorId="2BA9ACEB" wp14:editId="53C1915D">
+            <wp:extent cx="6120130" cy="2287270"/>
+            <wp:effectExtent l="0" t="0" r="0" b="0"/>
+            <wp:docPr id="36" name="Рисунок 36"/>
+            <wp:cNvGraphicFramePr>
+              <a:graphicFrameLocks xmlns:a="http://schemas.openxmlformats.org/drawingml/2006/main" noChangeAspect="1"/>
+            </wp:cNvGraphicFramePr>
+            <a:graphic xmlns:a="http://schemas.openxmlformats.org/drawingml/2006/main">
+              <a:graphicData uri="http://schemas.openxmlformats.org/drawingml/2006/picture">
+                <pic:pic xmlns:pic="http://schemas.openxmlformats.org/drawingml/2006/picture">
+                  <pic:nvPicPr>
+                    <pic:cNvPr id="1" name=""/>
+                    <pic:cNvPicPr/>
+                  </pic:nvPicPr>
+                  <pic:blipFill>
+                    <a:blip r:embed="rId31"/>
+                    <a:stretch>
+                      <a:fillRect/>
+                    </a:stretch>
+                  </pic:blipFill>
+                  <pic:spPr>
+                    <a:xfrm>
+                      <a:off x="0" y="0"/>
+                      <a:ext cx="6120130" cy="2287270"/>
+                    </a:xfrm>
+                    <a:prstGeom prst="rect">
+                      <a:avLst/>
+                    </a:prstGeom>
+                  </pic:spPr>
+                </pic:pic>
+              </a:graphicData>
+            </a:graphic>
+          </wp:inline>
+        </w:drawing>
+      </w:r>
+    </w:p>
+    <w:p>
+      <w:r>
+        <w:t>Рис 23</w:t>
+      </w:r>
     </w:p>
     <w:p>
       <w:pPr>
@@ -11562,7 +12966,7 @@
 </file>
 
 <file path=word/endnotes.xml><?xml version="1.0" encoding="utf-8"?>
-<w:endnotes xmlns:wpc="http://schemas.microsoft.com/office/word/2010/wordprocessingCanvas" xmlns:mc="http://schemas.openxmlformats.org/markup-compatibility/2006" xmlns:o="urn:schemas-microsoft-com:office:office" xmlns:r="http://schemas.openxmlformats.org/officeDocument/2006/relationships" xmlns:m="http://schemas.openxmlformats.org/officeDocument/2006/math" xmlns:v="urn:schemas-microsoft-com:vml" xmlns:wp14="http://schemas.microsoft.com/office/word/2010/wordprocessingDrawing" xmlns:wp="http://schemas.openxmlformats.org/drawingml/2006/wordprocessingDrawing" xmlns:w10="urn:schemas-microsoft-com:office:word" xmlns:w="http://schemas.openxmlformats.org/wordprocessingml/2006/main" xmlns:w14="http://schemas.microsoft.com/office/word/2010/wordml" xmlns:w15="http://schemas.microsoft.com/office/word/2012/wordml" xmlns:wpg="http://schemas.microsoft.com/office/word/2010/wordprocessingGroup" xmlns:wpi="http://schemas.microsoft.com/office/word/2010/wordprocessingInk" xmlns:wne="http://schemas.microsoft.com/office/word/2006/wordml" xmlns:wps="http://schemas.microsoft.com/office/word/2010/wordprocessingShape" mc:Ignorable="w14 w15 wp14">
+<w:endnotes xmlns:wpc="http://schemas.microsoft.com/office/word/2010/wordprocessingCanvas" xmlns:cx="http://schemas.microsoft.com/office/drawing/2014/chartex" xmlns:cx1="http://schemas.microsoft.com/office/drawing/2015/9/8/chartex" xmlns:cx2="http://schemas.microsoft.com/office/drawing/2015/10/21/chartex" xmlns:cx3="http://schemas.microsoft.com/office/drawing/2016/5/9/chartex" xmlns:cx4="http://schemas.microsoft.com/office/drawing/2016/5/10/chartex" xmlns:cx5="http://schemas.microsoft.com/office/drawing/2016/5/11/chartex" xmlns:cx6="http://schemas.microsoft.com/office/drawing/2016/5/12/chartex" xmlns:cx7="http://schemas.microsoft.com/office/drawing/2016/5/13/chartex" xmlns:cx8="http://schemas.microsoft.com/office/drawing/2016/5/14/chartex" xmlns:mc="http://schemas.openxmlformats.org/markup-compatibility/2006" xmlns:aink="http://schemas.microsoft.com/office/drawing/2016/ink" xmlns:am3d="http://schemas.microsoft.com/office/drawing/2017/model3d" xmlns:o="urn:schemas-microsoft-com:office:office" xmlns:r="http://schemas.openxmlformats.org/officeDocument/2006/relationships" xmlns:m="http://schemas.openxmlformats.org/officeDocument/2006/math" xmlns:v="urn:schemas-microsoft-com:vml" xmlns:wp14="http://schemas.microsoft.com/office/word/2010/wordprocessingDrawing" xmlns:wp="http://schemas.openxmlformats.org/drawingml/2006/wordprocessingDrawing" xmlns:w10="urn:schemas-microsoft-com:office:word" xmlns:w="http://schemas.openxmlformats.org/wordprocessingml/2006/main" xmlns:w14="http://schemas.microsoft.com/office/word/2010/wordml" xmlns:w15="http://schemas.microsoft.com/office/word/2012/wordml" xmlns:w16cid="http://schemas.microsoft.com/office/word/2016/wordml/cid" xmlns:w16se="http://schemas.microsoft.com/office/word/2015/wordml/symex" xmlns:wpg="http://schemas.microsoft.com/office/word/2010/wordprocessingGroup" xmlns:wpi="http://schemas.microsoft.com/office/word/2010/wordprocessingInk" xmlns:wne="http://schemas.microsoft.com/office/word/2006/wordml" xmlns:wps="http://schemas.microsoft.com/office/word/2010/wordprocessingShape" mc:Ignorable="w14 w15 w16se w16cid wp14">
   <w:endnote w:type="separator" w:id="-1">
     <w:p>
       <w:pPr>
@@ -11587,7 +12991,7 @@
 </file>
 
 <file path=word/footnotes.xml><?xml version="1.0" encoding="utf-8"?>
-<w:footnotes xmlns:wpc="http://schemas.microsoft.com/office/word/2010/wordprocessingCanvas" xmlns:mc="http://schemas.openxmlformats.org/markup-compatibility/2006" xmlns:o="urn:schemas-microsoft-com:office:office" xmlns:r="http://schemas.openxmlformats.org/officeDocument/2006/relationships" xmlns:m="http://schemas.openxmlformats.org/officeDocument/2006/math" xmlns:v="urn:schemas-microsoft-com:vml" xmlns:wp14="http://schemas.microsoft.com/office/word/2010/wordprocessingDrawing" xmlns:wp="http://schemas.openxmlformats.org/drawingml/2006/wordprocessingDrawing" xmlns:w10="urn:schemas-microsoft-com:office:word" xmlns:w="http://schemas.openxmlformats.org/wordprocessingml/2006/main" xmlns:w14="http://schemas.microsoft.com/office/word/2010/wordml" xmlns:w15="http://schemas.microsoft.com/office/word/2012/wordml" xmlns:wpg="http://schemas.microsoft.com/office/word/2010/wordprocessingGroup" xmlns:wpi="http://schemas.microsoft.com/office/word/2010/wordprocessingInk" xmlns:wne="http://schemas.microsoft.com/office/word/2006/wordml" xmlns:wps="http://schemas.microsoft.com/office/word/2010/wordprocessingShape" mc:Ignorable="w14 w15 wp14">
+<w:footnotes xmlns:wpc="http://schemas.microsoft.com/office/word/2010/wordprocessingCanvas" xmlns:cx="http://schemas.microsoft.com/office/drawing/2014/chartex" xmlns:cx1="http://schemas.microsoft.com/office/drawing/2015/9/8/chartex" xmlns:cx2="http://schemas.microsoft.com/office/drawing/2015/10/21/chartex" xmlns:cx3="http://schemas.microsoft.com/office/drawing/2016/5/9/chartex" xmlns:cx4="http://schemas.microsoft.com/office/drawing/2016/5/10/chartex" xmlns:cx5="http://schemas.microsoft.com/office/drawing/2016/5/11/chartex" xmlns:cx6="http://schemas.microsoft.com/office/drawing/2016/5/12/chartex" xmlns:cx7="http://schemas.microsoft.com/office/drawing/2016/5/13/chartex" xmlns:cx8="http://schemas.microsoft.com/office/drawing/2016/5/14/chartex" xmlns:mc="http://schemas.openxmlformats.org/markup-compatibility/2006" xmlns:aink="http://schemas.microsoft.com/office/drawing/2016/ink" xmlns:am3d="http://schemas.microsoft.com/office/drawing/2017/model3d" xmlns:o="urn:schemas-microsoft-com:office:office" xmlns:r="http://schemas.openxmlformats.org/officeDocument/2006/relationships" xmlns:m="http://schemas.openxmlformats.org/officeDocument/2006/math" xmlns:v="urn:schemas-microsoft-com:vml" xmlns:wp14="http://schemas.microsoft.com/office/word/2010/wordprocessingDrawing" xmlns:wp="http://schemas.openxmlformats.org/drawingml/2006/wordprocessingDrawing" xmlns:w10="urn:schemas-microsoft-com:office:word" xmlns:w="http://schemas.openxmlformats.org/wordprocessingml/2006/main" xmlns:w14="http://schemas.microsoft.com/office/word/2010/wordml" xmlns:w15="http://schemas.microsoft.com/office/word/2012/wordml" xmlns:w16cid="http://schemas.microsoft.com/office/word/2016/wordml/cid" xmlns:w16se="http://schemas.microsoft.com/office/word/2015/wordml/symex" xmlns:wpg="http://schemas.microsoft.com/office/word/2010/wordprocessingGroup" xmlns:wpi="http://schemas.microsoft.com/office/word/2010/wordprocessingInk" xmlns:wne="http://schemas.microsoft.com/office/word/2006/wordml" xmlns:wps="http://schemas.microsoft.com/office/word/2010/wordprocessingShape" mc:Ignorable="w14 w15 w16se w16cid wp14">
   <w:footnote w:type="separator" w:id="-1">
     <w:p>
       <w:pPr>
@@ -11612,7 +13016,7 @@
 </file>
 
 <file path=word/numbering.xml><?xml version="1.0" encoding="utf-8"?>
-<w:numbering xmlns:wpc="http://schemas.microsoft.com/office/word/2010/wordprocessingCanvas" xmlns:mc="http://schemas.openxmlformats.org/markup-compatibility/2006" xmlns:o="urn:schemas-microsoft-com:office:office" xmlns:r="http://schemas.openxmlformats.org/officeDocument/2006/relationships" xmlns:m="http://schemas.openxmlformats.org/officeDocument/2006/math" xmlns:v="urn:schemas-microsoft-com:vml" xmlns:wp14="http://schemas.microsoft.com/office/word/2010/wordprocessingDrawing" xmlns:wp="http://schemas.openxmlformats.org/drawingml/2006/wordprocessingDrawing" xmlns:w10="urn:schemas-microsoft-com:office:word" xmlns:w="http://schemas.openxmlformats.org/wordprocessingml/2006/main" xmlns:w14="http://schemas.microsoft.com/office/word/2010/wordml" xmlns:w15="http://schemas.microsoft.com/office/word/2012/wordml" xmlns:wpg="http://schemas.microsoft.com/office/word/2010/wordprocessingGroup" xmlns:wpi="http://schemas.microsoft.com/office/word/2010/wordprocessingInk" xmlns:wne="http://schemas.microsoft.com/office/word/2006/wordml" xmlns:wps="http://schemas.microsoft.com/office/word/2010/wordprocessingShape" mc:Ignorable="w14 w15 wp14">
+<w:numbering xmlns:wpc="http://schemas.microsoft.com/office/word/2010/wordprocessingCanvas" xmlns:cx="http://schemas.microsoft.com/office/drawing/2014/chartex" xmlns:cx1="http://schemas.microsoft.com/office/drawing/2015/9/8/chartex" xmlns:cx2="http://schemas.microsoft.com/office/drawing/2015/10/21/chartex" xmlns:cx3="http://schemas.microsoft.com/office/drawing/2016/5/9/chartex" xmlns:cx4="http://schemas.microsoft.com/office/drawing/2016/5/10/chartex" xmlns:cx5="http://schemas.microsoft.com/office/drawing/2016/5/11/chartex" xmlns:cx6="http://schemas.microsoft.com/office/drawing/2016/5/12/chartex" xmlns:cx7="http://schemas.microsoft.com/office/drawing/2016/5/13/chartex" xmlns:cx8="http://schemas.microsoft.com/office/drawing/2016/5/14/chartex" xmlns:mc="http://schemas.openxmlformats.org/markup-compatibility/2006" xmlns:aink="http://schemas.microsoft.com/office/drawing/2016/ink" xmlns:am3d="http://schemas.microsoft.com/office/drawing/2017/model3d" xmlns:o="urn:schemas-microsoft-com:office:office" xmlns:r="http://schemas.openxmlformats.org/officeDocument/2006/relationships" xmlns:m="http://schemas.openxmlformats.org/officeDocument/2006/math" xmlns:v="urn:schemas-microsoft-com:vml" xmlns:wp14="http://schemas.microsoft.com/office/word/2010/wordprocessingDrawing" xmlns:wp="http://schemas.openxmlformats.org/drawingml/2006/wordprocessingDrawing" xmlns:w10="urn:schemas-microsoft-com:office:word" xmlns:w="http://schemas.openxmlformats.org/wordprocessingml/2006/main" xmlns:w14="http://schemas.microsoft.com/office/word/2010/wordml" xmlns:w15="http://schemas.microsoft.com/office/word/2012/wordml" xmlns:w16cid="http://schemas.microsoft.com/office/word/2016/wordml/cid" xmlns:w16se="http://schemas.microsoft.com/office/word/2015/wordml/symex" xmlns:wpg="http://schemas.microsoft.com/office/word/2010/wordprocessingGroup" xmlns:wpi="http://schemas.microsoft.com/office/word/2010/wordprocessingInk" xmlns:wne="http://schemas.microsoft.com/office/word/2006/wordml" xmlns:wps="http://schemas.microsoft.com/office/word/2010/wordprocessingShape" mc:Ignorable="w14 w15 w16se w16cid wp14">
   <w:abstractNum w:abstractNumId="0" w15:restartNumberingAfterBreak="0">
     <w:nsid w:val="098309BE"/>
     <w:multiLevelType w:val="hybridMultilevel"/>
@@ -12880,7 +14284,7 @@
 </file>
 
 <file path=word/styles.xml><?xml version="1.0" encoding="utf-8"?>
-<w:styles xmlns:mc="http://schemas.openxmlformats.org/markup-compatibility/2006" xmlns:r="http://schemas.openxmlformats.org/officeDocument/2006/relationships" xmlns:w="http://schemas.openxmlformats.org/wordprocessingml/2006/main" xmlns:w14="http://schemas.microsoft.com/office/word/2010/wordml" xmlns:w15="http://schemas.microsoft.com/office/word/2012/wordml" mc:Ignorable="w14 w15">
+<w:styles xmlns:mc="http://schemas.openxmlformats.org/markup-compatibility/2006" xmlns:r="http://schemas.openxmlformats.org/officeDocument/2006/relationships" xmlns:w="http://schemas.openxmlformats.org/wordprocessingml/2006/main" xmlns:w14="http://schemas.microsoft.com/office/word/2010/wordml" xmlns:w15="http://schemas.microsoft.com/office/word/2012/wordml" xmlns:w16cid="http://schemas.microsoft.com/office/word/2016/wordml/cid" xmlns:w16se="http://schemas.microsoft.com/office/word/2015/wordml/symex" mc:Ignorable="w14 w15 w16se w16cid">
   <w:docDefaults>
     <w:rPrDefault>
       <w:rPr>
@@ -12896,7 +14300,7 @@
       </w:pPr>
     </w:pPrDefault>
   </w:docDefaults>
-  <w:latentStyles w:defLockedState="0" w:defUIPriority="99" w:defSemiHidden="0" w:defUnhideWhenUsed="0" w:defQFormat="0" w:count="371">
+  <w:latentStyles w:defLockedState="0" w:defUIPriority="99" w:defSemiHidden="0" w:defUnhideWhenUsed="0" w:defQFormat="0" w:count="375">
     <w:lsdException w:name="Normal" w:uiPriority="0" w:qFormat="1"/>
     <w:lsdException w:name="heading 1" w:uiPriority="9" w:qFormat="1"/>
     <w:lsdException w:name="heading 2" w:semiHidden="1" w:uiPriority="9" w:unhideWhenUsed="1" w:qFormat="1"/>
@@ -13002,7 +14406,6 @@
     <w:lsdException w:name="HTML Sample" w:semiHidden="1" w:unhideWhenUsed="1"/>
     <w:lsdException w:name="HTML Typewriter" w:semiHidden="1" w:unhideWhenUsed="1"/>
     <w:lsdException w:name="HTML Variable" w:semiHidden="1" w:unhideWhenUsed="1"/>
-    <w:lsdException w:name="Normal Table" w:semiHidden="1" w:unhideWhenUsed="1"/>
     <w:lsdException w:name="annotation subject" w:semiHidden="1" w:unhideWhenUsed="1"/>
     <w:lsdException w:name="No List" w:semiHidden="1" w:unhideWhenUsed="1"/>
     <w:lsdException w:name="Outline List 1" w:semiHidden="1" w:unhideWhenUsed="1"/>
@@ -13046,10 +14449,8 @@
     <w:lsdException w:name="Table Elegant" w:semiHidden="1" w:unhideWhenUsed="1"/>
     <w:lsdException w:name="Table Professional" w:semiHidden="1" w:unhideWhenUsed="1"/>
     <w:lsdException w:name="Table Subtle 1" w:semiHidden="1" w:unhideWhenUsed="1"/>
-    <w:lsdException w:name="Table Subtle 2" w:semiHidden="1" w:unhideWhenUsed="1"/>
     <w:lsdException w:name="Table Web 1" w:semiHidden="1" w:unhideWhenUsed="1"/>
     <w:lsdException w:name="Table Web 2" w:semiHidden="1" w:unhideWhenUsed="1"/>
-    <w:lsdException w:name="Table Web 3" w:semiHidden="1" w:unhideWhenUsed="1"/>
     <w:lsdException w:name="Balloon Text" w:semiHidden="1" w:unhideWhenUsed="1"/>
     <w:lsdException w:name="Table Grid" w:uiPriority="39"/>
     <w:lsdException w:name="Table Theme" w:semiHidden="1" w:unhideWhenUsed="1"/>
@@ -13268,6 +14669,10 @@
     <w:lsdException w:name="List Table 5 Dark Accent 6" w:uiPriority="50"/>
     <w:lsdException w:name="List Table 6 Colorful Accent 6" w:uiPriority="51"/>
     <w:lsdException w:name="List Table 7 Colorful Accent 6" w:uiPriority="52"/>
+    <w:lsdException w:name="Mention" w:semiHidden="1" w:unhideWhenUsed="1"/>
+    <w:lsdException w:name="Smart Hyperlink" w:semiHidden="1" w:unhideWhenUsed="1"/>
+    <w:lsdException w:name="Hashtag" w:semiHidden="1" w:unhideWhenUsed="1"/>
+    <w:lsdException w:name="Unresolved Mention" w:semiHidden="1" w:unhideWhenUsed="1"/>
   </w:latentStyles>
   <w:style w:type="paragraph" w:default="1" w:styleId="a">
     <w:name w:val="Normal"/>
@@ -13839,7 +15244,7 @@
 </file>
 
 <file path=customXml/itemProps1.xml><?xml version="1.0" encoding="utf-8"?>
-<ds:datastoreItem xmlns:ds="http://schemas.openxmlformats.org/officeDocument/2006/customXml" ds:itemID="{ED693B97-13FE-4991-988A-E02D1A04021C}">
+<ds:datastoreItem xmlns:ds="http://schemas.openxmlformats.org/officeDocument/2006/customXml" ds:itemID="{72274092-B677-4F51-B4E8-9FEF41A42E1C}">
   <ds:schemaRefs>
     <ds:schemaRef ds:uri="http://schemas.openxmlformats.org/officeDocument/2006/bibliography"/>
   </ds:schemaRefs>
